--- a/CondorUI.docx
+++ b/CondorUI.docx
@@ -4,11 +4,17 @@
   <w:body>
     <w:p>
       <w:pPr>
-        <w:pStyle w:val="Heading1"/>
-      </w:pPr>
+        <w:pStyle w:val="Headingnotnumbered"/>
+      </w:pPr>
+      <w:bookmarkStart w:id="0" w:name="_Toc337504537"/>
+      <w:bookmarkStart w:id="1" w:name="_Toc337507342"/>
+      <w:bookmarkStart w:id="2" w:name="_Toc337507869"/>
       <w:r>
         <w:t>Stran za popravke</w:t>
       </w:r>
+      <w:bookmarkEnd w:id="0"/>
+      <w:bookmarkEnd w:id="1"/>
+      <w:bookmarkEnd w:id="2"/>
     </w:p>
     <w:tbl>
       <w:tblPr>
@@ -1794,127 +1800,2773 @@
           </w:p>
         </w:tc>
       </w:tr>
-      <w:tr>
-        <w:tc>
-          <w:tcPr>
-            <w:tcW w:w="2302" w:type="dxa"/>
-          </w:tcPr>
-          <w:p>
-            <w:pPr>
-              <w:pStyle w:val="NoSpacing"/>
-              <w:spacing w:before="60" w:after="60"/>
-              <w:rPr>
-                <w:szCs w:val="24"/>
-              </w:rPr>
-            </w:pPr>
-          </w:p>
-        </w:tc>
-        <w:tc>
-          <w:tcPr>
-            <w:tcW w:w="2303" w:type="dxa"/>
-          </w:tcPr>
-          <w:p>
-            <w:pPr>
-              <w:pStyle w:val="NoSpacing"/>
-              <w:spacing w:before="60" w:after="60"/>
-              <w:rPr>
-                <w:szCs w:val="24"/>
-              </w:rPr>
-            </w:pPr>
-          </w:p>
-        </w:tc>
-        <w:tc>
-          <w:tcPr>
-            <w:tcW w:w="2303" w:type="dxa"/>
-          </w:tcPr>
-          <w:p>
-            <w:pPr>
-              <w:pStyle w:val="NoSpacing"/>
-              <w:spacing w:before="60" w:after="60"/>
-              <w:rPr>
-                <w:szCs w:val="24"/>
-              </w:rPr>
-            </w:pPr>
-          </w:p>
-        </w:tc>
-        <w:tc>
-          <w:tcPr>
-            <w:tcW w:w="2303" w:type="dxa"/>
-          </w:tcPr>
-          <w:p>
-            <w:pPr>
-              <w:pStyle w:val="NoSpacing"/>
-              <w:spacing w:before="60" w:after="60"/>
-              <w:rPr>
-                <w:szCs w:val="24"/>
-              </w:rPr>
-            </w:pPr>
-          </w:p>
-        </w:tc>
-      </w:tr>
     </w:tbl>
     <w:p>
       <w:pPr>
-        <w:pStyle w:val="Heading1"/>
-      </w:pPr>
+        <w:pStyle w:val="Headingnotnumbered"/>
+      </w:pPr>
+      <w:bookmarkStart w:id="3" w:name="_Toc337504538"/>
+      <w:bookmarkStart w:id="4" w:name="_Toc337507343"/>
+      <w:bookmarkStart w:id="5" w:name="_Toc337507870"/>
       <w:r>
         <w:lastRenderedPageBreak/>
-        <w:t>izjava o avtorstvu dela</w:t>
-      </w:r>
-    </w:p>
-    <w:p/>
-    <w:p>
-      <w:pPr>
-        <w:pStyle w:val="Heading1"/>
-      </w:pPr>
+        <w:t>I</w:t>
+      </w:r>
+      <w:r>
+        <w:t>zjava</w:t>
+      </w:r>
+      <w:bookmarkEnd w:id="3"/>
+      <w:bookmarkEnd w:id="4"/>
+      <w:bookmarkEnd w:id="5"/>
+    </w:p>
+    <w:p>
+      <w:r>
+        <w:t xml:space="preserve">Podpisani Miha Hren izjavljam, da sem avtor diplomske naloge z naslovom </w:t>
+      </w:r>
+      <w:r>
+        <w:t>»</w:t>
+      </w:r>
+      <w:r>
+        <w:t>Spletni vmesnik za izvajanje računskih analiz v visoko-propustnem računskem okolju</w:t>
+      </w:r>
+      <w:r>
+        <w:t>«</w:t>
+      </w:r>
+      <w:r>
+        <w:t>.</w:t>
+      </w:r>
+    </w:p>
+    <w:p>
+      <w:r>
+        <w:t>Izjavljam, da je elektronska različica v vsem enaka tiskani različici.</w:t>
+      </w:r>
+    </w:p>
+    <w:p>
+      <w:r>
+        <w:t>Izjavljam, da dovoljujem objavo elektronske različice v repozitoriju UL FGG.</w:t>
+      </w:r>
+    </w:p>
+    <w:p>
+      <w:pPr>
+        <w:spacing w:before="600"/>
+      </w:pPr>
+      <w:r>
+        <w:t xml:space="preserve">Ljubljana, </w:t>
+      </w:r>
+      <w:r>
+        <w:t>XX</w:t>
+      </w:r>
+      <w:r>
+        <w:t xml:space="preserve">. </w:t>
+      </w:r>
+      <w:r>
+        <w:t>XX</w:t>
+      </w:r>
+      <w:r>
+        <w:t>. 2012</w:t>
+      </w:r>
+      <w:r>
+        <w:tab/>
+      </w:r>
+      <w:r>
+        <w:tab/>
+      </w:r>
+      <w:r>
+        <w:tab/>
+      </w:r>
+      <w:r>
+        <w:tab/>
+      </w:r>
+      <w:r>
+        <w:tab/>
+      </w:r>
+      <w:r>
+        <w:tab/>
+        <w:t>Miha Hren</w:t>
+      </w:r>
+    </w:p>
+    <w:p>
+      <w:pPr>
+        <w:pStyle w:val="Headingnotnumbered"/>
+      </w:pPr>
+      <w:bookmarkStart w:id="6" w:name="_Toc337504539"/>
+      <w:bookmarkStart w:id="7" w:name="_Toc337507344"/>
+      <w:bookmarkStart w:id="8" w:name="_Toc337507871"/>
       <w:r>
         <w:lastRenderedPageBreak/>
-        <w:t>Biografska stran z izvlečkom</w:t>
-      </w:r>
-    </w:p>
-    <w:p/>
-    <w:p>
-      <w:pPr>
-        <w:pStyle w:val="Heading1"/>
-      </w:pPr>
+        <w:t>Bi</w:t>
+      </w:r>
+      <w:r>
+        <w:t>bli</w:t>
+      </w:r>
+      <w:r>
+        <w:t>ografsk</w:t>
+      </w:r>
+      <w:r>
+        <w:t>o - dokumentacijska stran in izvleček</w:t>
+      </w:r>
+      <w:bookmarkEnd w:id="6"/>
+      <w:bookmarkEnd w:id="7"/>
+      <w:bookmarkEnd w:id="8"/>
+    </w:p>
+    <w:p>
+      <w:pPr>
+        <w:spacing w:after="0"/>
+        <w:rPr>
+          <w:b/>
+        </w:rPr>
+      </w:pPr>
+      <w:r>
+        <w:rPr>
+          <w:b/>
+        </w:rPr>
+        <w:t>UDK:</w:t>
+      </w:r>
+      <w:r>
+        <w:rPr>
+          <w:b/>
+        </w:rPr>
+        <w:tab/>
+      </w:r>
+      <w:r>
+        <w:rPr>
+          <w:b/>
+        </w:rPr>
+        <w:tab/>
+      </w:r>
+      <w:r>
+        <w:rPr>
+          <w:b/>
+        </w:rPr>
+        <w:tab/>
+      </w:r>
+    </w:p>
+    <w:p>
+      <w:pPr>
+        <w:spacing w:after="0"/>
+        <w:rPr>
+          <w:b/>
+        </w:rPr>
+      </w:pPr>
+      <w:r>
+        <w:rPr>
+          <w:b/>
+        </w:rPr>
+        <w:t>Avtor:</w:t>
+      </w:r>
+      <w:r>
+        <w:rPr>
+          <w:b/>
+        </w:rPr>
+        <w:tab/>
+      </w:r>
+      <w:r>
+        <w:rPr>
+          <w:b/>
+        </w:rPr>
+        <w:tab/>
+      </w:r>
+      <w:r>
+        <w:rPr>
+          <w:b/>
+        </w:rPr>
+        <w:tab/>
+      </w:r>
+      <w:r>
+        <w:rPr>
+          <w:b/>
+        </w:rPr>
+        <w:t>Miha Hren</w:t>
+      </w:r>
+    </w:p>
+    <w:p>
+      <w:pPr>
+        <w:spacing w:after="0"/>
+        <w:rPr>
+          <w:b/>
+        </w:rPr>
+      </w:pPr>
+      <w:r>
+        <w:rPr>
+          <w:b/>
+        </w:rPr>
+        <w:t>Mentor:</w:t>
+      </w:r>
+      <w:r>
+        <w:rPr>
+          <w:b/>
+        </w:rPr>
+        <w:tab/>
+      </w:r>
+      <w:r>
+        <w:rPr>
+          <w:b/>
+        </w:rPr>
+        <w:tab/>
+        <w:t xml:space="preserve">doc. dr. </w:t>
+      </w:r>
+      <w:r>
+        <w:rPr>
+          <w:b/>
+        </w:rPr>
+        <w:t>Matevž Dolenc</w:t>
+      </w:r>
+    </w:p>
+    <w:p>
+      <w:pPr>
+        <w:spacing w:after="0"/>
+        <w:ind w:left="2127" w:hanging="2127"/>
+        <w:rPr>
+          <w:b/>
+        </w:rPr>
+      </w:pPr>
+      <w:r>
+        <w:rPr>
+          <w:b/>
+        </w:rPr>
+        <w:t>Naslov:</w:t>
+      </w:r>
+      <w:r>
+        <w:rPr>
+          <w:b/>
+        </w:rPr>
+        <w:tab/>
+      </w:r>
+      <w:r>
+        <w:rPr>
+          <w:b/>
+        </w:rPr>
+        <w:t>Spletni vmesnik za izvajanje računskih analiz v visoko-propustnem računskem okolju</w:t>
+      </w:r>
+    </w:p>
+    <w:p>
+      <w:pPr>
+        <w:spacing w:after="0"/>
+        <w:rPr>
+          <w:b/>
+        </w:rPr>
+      </w:pPr>
+      <w:r>
+        <w:rPr>
+          <w:b/>
+        </w:rPr>
+        <w:t>Tip dokumenta:</w:t>
+      </w:r>
+      <w:r>
+        <w:rPr>
+          <w:b/>
+        </w:rPr>
+        <w:tab/>
+        <w:t>diplomska naloga – univerzitetni študij</w:t>
+      </w:r>
+    </w:p>
+    <w:p>
+      <w:pPr>
+        <w:spacing w:after="0"/>
+        <w:rPr>
+          <w:b/>
+        </w:rPr>
+      </w:pPr>
+      <w:r>
+        <w:rPr>
+          <w:b/>
+        </w:rPr>
+        <w:t>Obseg in oprema:</w:t>
+      </w:r>
+      <w:r>
+        <w:rPr>
+          <w:b/>
+        </w:rPr>
+        <w:tab/>
+      </w:r>
+      <w:r>
+        <w:rPr>
+          <w:b/>
+        </w:rPr>
+        <w:t>XX</w:t>
+      </w:r>
+      <w:r>
+        <w:rPr>
+          <w:b/>
+        </w:rPr>
+        <w:t xml:space="preserve"> str., </w:t>
+      </w:r>
+      <w:r>
+        <w:rPr>
+          <w:b/>
+        </w:rPr>
+        <w:t>XX</w:t>
+      </w:r>
+      <w:r>
+        <w:rPr>
+          <w:b/>
+        </w:rPr>
+        <w:t xml:space="preserve"> pregl., </w:t>
+      </w:r>
+      <w:r>
+        <w:rPr>
+          <w:b/>
+        </w:rPr>
+        <w:t>XX</w:t>
+      </w:r>
+      <w:r>
+        <w:rPr>
+          <w:b/>
+        </w:rPr>
+        <w:t xml:space="preserve"> sl., </w:t>
+      </w:r>
+      <w:r>
+        <w:rPr>
+          <w:b/>
+        </w:rPr>
+        <w:t>XX</w:t>
+      </w:r>
+      <w:r>
+        <w:rPr>
+          <w:b/>
+        </w:rPr>
+        <w:t xml:space="preserve"> pril.</w:t>
+      </w:r>
+    </w:p>
+    <w:p>
+      <w:pPr>
+        <w:ind w:left="2126" w:hanging="2126"/>
+        <w:rPr>
+          <w:b/>
+        </w:rPr>
+      </w:pPr>
+      <w:r>
+        <w:rPr>
+          <w:b/>
+        </w:rPr>
+        <w:t>Ključne besede:</w:t>
+      </w:r>
+      <w:r>
+        <w:rPr>
+          <w:b/>
+        </w:rPr>
+        <w:tab/>
+      </w:r>
+      <w:r>
+        <w:rPr>
+          <w:b/>
+        </w:rPr>
+        <w:t xml:space="preserve">splet, vmesnik, </w:t>
+      </w:r>
+      <w:proofErr w:type="spellStart"/>
+      <w:r>
+        <w:rPr>
+          <w:b/>
+        </w:rPr>
+        <w:t>ajax</w:t>
+      </w:r>
+      <w:proofErr w:type="spellEnd"/>
+      <w:r>
+        <w:rPr>
+          <w:b/>
+        </w:rPr>
+        <w:t xml:space="preserve">, </w:t>
+      </w:r>
+      <w:r>
+        <w:rPr>
+          <w:b/>
+        </w:rPr>
+        <w:t xml:space="preserve">html, </w:t>
+      </w:r>
+      <w:proofErr w:type="spellStart"/>
+      <w:r>
+        <w:rPr>
+          <w:b/>
+        </w:rPr>
+        <w:t>php</w:t>
+      </w:r>
+      <w:proofErr w:type="spellEnd"/>
+      <w:r>
+        <w:rPr>
+          <w:b/>
+        </w:rPr>
+        <w:t xml:space="preserve">, </w:t>
+      </w:r>
+      <w:proofErr w:type="spellStart"/>
+      <w:r>
+        <w:rPr>
+          <w:b/>
+        </w:rPr>
+        <w:t>mysql</w:t>
+      </w:r>
+      <w:proofErr w:type="spellEnd"/>
+      <w:r>
+        <w:rPr>
+          <w:b/>
+        </w:rPr>
+        <w:t xml:space="preserve">, </w:t>
+      </w:r>
+      <w:proofErr w:type="spellStart"/>
+      <w:r>
+        <w:rPr>
+          <w:b/>
+        </w:rPr>
+        <w:t>javascript</w:t>
+      </w:r>
+      <w:proofErr w:type="spellEnd"/>
+      <w:r>
+        <w:rPr>
+          <w:b/>
+        </w:rPr>
+        <w:t xml:space="preserve">, </w:t>
+      </w:r>
+      <w:proofErr w:type="spellStart"/>
+      <w:r>
+        <w:rPr>
+          <w:b/>
+        </w:rPr>
+        <w:t>condor</w:t>
+      </w:r>
+      <w:proofErr w:type="spellEnd"/>
+      <w:r>
+        <w:rPr>
+          <w:b/>
+        </w:rPr>
+        <w:t xml:space="preserve">, </w:t>
+      </w:r>
+      <w:proofErr w:type="spellStart"/>
+      <w:r>
+        <w:rPr>
+          <w:b/>
+        </w:rPr>
+        <w:t>git</w:t>
+      </w:r>
+      <w:proofErr w:type="spellEnd"/>
+      <w:r>
+        <w:rPr>
+          <w:b/>
+        </w:rPr>
+        <w:t>, baza podatkov, izvorna koda</w:t>
+      </w:r>
+    </w:p>
+    <w:p>
+      <w:pPr>
+        <w:rPr>
+          <w:b/>
+        </w:rPr>
+      </w:pPr>
+      <w:r>
+        <w:rPr>
+          <w:b/>
+        </w:rPr>
+        <w:t>Izvleček</w:t>
+      </w:r>
+    </w:p>
+    <w:p>
+      <w:r>
+        <w:t xml:space="preserve">Diplomska naloga je osredotočena na izdelavo spletnega vmesnika za izvajanje računskih analiz v visoko propustnem računskem okolju, ki je vzpostavljeno na FGG in deluje na sistemu </w:t>
+      </w:r>
+      <w:proofErr w:type="spellStart"/>
+      <w:r>
+        <w:t>Condor</w:t>
+      </w:r>
+      <w:proofErr w:type="spellEnd"/>
+      <w:r>
+        <w:t>.</w:t>
+      </w:r>
+    </w:p>
+    <w:p>
+      <w:r>
+        <w:t xml:space="preserve">V prvem delu diplomske naloge </w:t>
+      </w:r>
+      <w:r>
+        <w:t>so naštet</w:t>
+      </w:r>
+      <w:r>
+        <w:t>a</w:t>
+      </w:r>
+      <w:r>
+        <w:t xml:space="preserve"> in opisan</w:t>
+      </w:r>
+      <w:r>
+        <w:t>a</w:t>
+      </w:r>
+      <w:r>
+        <w:t xml:space="preserve"> vsa orodja ter programski jeziki, ki sem jih izbral in uporabljal pri izdelavi </w:t>
+      </w:r>
+      <w:r>
+        <w:t>spletnega vmesnika</w:t>
+      </w:r>
+      <w:r>
+        <w:t xml:space="preserve">. </w:t>
+      </w:r>
+      <w:r>
+        <w:t xml:space="preserve">Gre bolj za teoretično poglavje, kjer se bo bralec seznanil z visoko-propustnim računalniškim okoljem ter znanjem, potrebnim za izdelavo spletne strani oziroma spletnega vmesnika. </w:t>
+      </w:r>
+      <w:r>
+        <w:t xml:space="preserve">Podani so tudi razlogi za izbiro določenega orodja ali jezika, saj je na </w:t>
+      </w:r>
+      <w:r>
+        <w:t>voljo še mnogo alternativ.</w:t>
+      </w:r>
+    </w:p>
+    <w:p>
+      <w:r>
+        <w:t>Drugi del naloge se osredotoči na izdelavo samega spletnega vmesnika.</w:t>
+      </w:r>
+      <w:r>
+        <w:t xml:space="preserve"> </w:t>
+      </w:r>
+      <w:r>
+        <w:t xml:space="preserve">Natančno </w:t>
+      </w:r>
+      <w:r>
+        <w:t>je</w:t>
+      </w:r>
+      <w:r>
+        <w:t xml:space="preserve"> razložena vsa izvorna koda, kaj posamezni ukazi</w:t>
+      </w:r>
+      <w:r>
+        <w:t xml:space="preserve"> </w:t>
+      </w:r>
+      <w:r>
+        <w:t>pomenijo in seveda namen določenega predela kode.</w:t>
+      </w:r>
+      <w:r>
+        <w:t xml:space="preserve"> </w:t>
+      </w:r>
+      <w:r>
+        <w:t xml:space="preserve">Podani </w:t>
+      </w:r>
+      <w:r>
+        <w:t>so tudi</w:t>
+      </w:r>
+      <w:r>
+        <w:t xml:space="preserve"> problemi, ki so se </w:t>
+      </w:r>
+      <w:r>
+        <w:t xml:space="preserve">pojavljali tekom izdelave vmesnika, </w:t>
+      </w:r>
+      <w:r>
+        <w:t>p</w:t>
+      </w:r>
+      <w:r>
+        <w:t xml:space="preserve">rav tako pa </w:t>
+      </w:r>
+      <w:r>
+        <w:t>je</w:t>
+      </w:r>
+      <w:r>
+        <w:t xml:space="preserve"> argumentirana izbira</w:t>
+      </w:r>
+      <w:r>
+        <w:t xml:space="preserve"> pristopa do reševanja le teh, kjer rešitve niso trivialne.</w:t>
+      </w:r>
+    </w:p>
+    <w:p>
+      <w:r>
+        <w:t xml:space="preserve">Najkrajši, tretji del naloge pa opisuje </w:t>
+      </w:r>
+      <w:r>
+        <w:t xml:space="preserve">integracijo vmesnika z že vzpostavljenim </w:t>
+      </w:r>
+      <w:proofErr w:type="spellStart"/>
+      <w:r>
+        <w:t>Condor</w:t>
+      </w:r>
+      <w:proofErr w:type="spellEnd"/>
+      <w:r>
+        <w:t xml:space="preserve"> sistemom</w:t>
+      </w:r>
+      <w:r>
+        <w:t xml:space="preserve"> na FGG</w:t>
+      </w:r>
+      <w:r>
+        <w:t xml:space="preserve"> in</w:t>
+      </w:r>
+      <w:r>
+        <w:t xml:space="preserve"> </w:t>
+      </w:r>
+      <w:r>
+        <w:t>kakšne težave so se tam pojavile. Opisan</w:t>
+      </w:r>
+      <w:r>
+        <w:t>a</w:t>
+      </w:r>
+      <w:r>
+        <w:t xml:space="preserve"> </w:t>
+      </w:r>
+      <w:r>
+        <w:t>so</w:t>
+      </w:r>
+      <w:r>
+        <w:t xml:space="preserve"> tudi</w:t>
+      </w:r>
+      <w:r>
+        <w:t xml:space="preserve"> opravila, katera se bodo primarno izvajala preko spletnega vmesnika,</w:t>
+      </w:r>
+      <w:r>
+        <w:t xml:space="preserve"> </w:t>
+      </w:r>
+      <w:r>
+        <w:t>ter</w:t>
+      </w:r>
+      <w:r>
+        <w:t xml:space="preserve"> sistem, s katerim bo izdelani spletni vmesnik komuniciral in ga opravljal.</w:t>
+      </w:r>
+    </w:p>
+    <w:p>
+      <w:pPr>
+        <w:pStyle w:val="Headingnotnumbered"/>
+      </w:pPr>
+      <w:bookmarkStart w:id="9" w:name="_Toc337504540"/>
+      <w:bookmarkStart w:id="10" w:name="_Toc337507345"/>
+      <w:bookmarkStart w:id="11" w:name="_Toc337507872"/>
+      <w:r>
+        <w:lastRenderedPageBreak/>
+        <w:t>B</w:t>
+      </w:r>
+      <w:r>
+        <w:t>ibliographic</w:t>
+      </w:r>
+      <w:r>
+        <w:t xml:space="preserve"> – Documentalistic information and abstract</w:t>
+      </w:r>
+      <w:bookmarkEnd w:id="9"/>
+      <w:bookmarkEnd w:id="10"/>
+      <w:bookmarkEnd w:id="11"/>
+    </w:p>
+    <w:p>
+      <w:pPr>
+        <w:spacing w:after="0"/>
+        <w:rPr>
+          <w:b/>
+        </w:rPr>
+      </w:pPr>
+      <w:r>
+        <w:rPr>
+          <w:b/>
+        </w:rPr>
+        <w:t>UDC:</w:t>
+      </w:r>
+      <w:r>
+        <w:rPr>
+          <w:b/>
+        </w:rPr>
+        <w:tab/>
+      </w:r>
+      <w:r>
+        <w:rPr>
+          <w:b/>
+        </w:rPr>
+        <w:tab/>
+      </w:r>
+      <w:r>
+        <w:rPr>
+          <w:b/>
+        </w:rPr>
+        <w:tab/>
+      </w:r>
+    </w:p>
+    <w:p>
+      <w:pPr>
+        <w:spacing w:after="0"/>
+        <w:rPr>
+          <w:b/>
+        </w:rPr>
+      </w:pPr>
+      <w:proofErr w:type="spellStart"/>
+      <w:r>
+        <w:rPr>
+          <w:b/>
+        </w:rPr>
+        <w:t>Author</w:t>
+      </w:r>
+      <w:proofErr w:type="spellEnd"/>
+      <w:r>
+        <w:rPr>
+          <w:b/>
+        </w:rPr>
+        <w:t>:</w:t>
+      </w:r>
+      <w:r>
+        <w:rPr>
+          <w:b/>
+        </w:rPr>
+        <w:tab/>
+      </w:r>
+      <w:r>
+        <w:rPr>
+          <w:b/>
+        </w:rPr>
+        <w:tab/>
+        <w:t>Miha Hren</w:t>
+      </w:r>
+    </w:p>
+    <w:p>
+      <w:pPr>
+        <w:spacing w:after="0"/>
+        <w:rPr>
+          <w:b/>
+        </w:rPr>
+      </w:pPr>
+      <w:proofErr w:type="spellStart"/>
+      <w:r>
+        <w:rPr>
+          <w:b/>
+        </w:rPr>
+        <w:t>Supervisor</w:t>
+      </w:r>
+      <w:proofErr w:type="spellEnd"/>
+      <w:r>
+        <w:rPr>
+          <w:b/>
+        </w:rPr>
+        <w:t>:</w:t>
+      </w:r>
+      <w:r>
+        <w:rPr>
+          <w:b/>
+        </w:rPr>
+        <w:tab/>
+      </w:r>
+      <w:r>
+        <w:rPr>
+          <w:b/>
+        </w:rPr>
+        <w:tab/>
+        <w:t>doc. dr. Matevž Dolenc</w:t>
+      </w:r>
+    </w:p>
+    <w:p>
+      <w:pPr>
+        <w:tabs>
+          <w:tab w:val="left" w:pos="-5387"/>
+        </w:tabs>
+        <w:spacing w:after="0"/>
+        <w:ind w:left="2124" w:hanging="2124"/>
+        <w:rPr>
+          <w:b/>
+        </w:rPr>
+      </w:pPr>
+      <w:proofErr w:type="spellStart"/>
+      <w:r>
+        <w:rPr>
+          <w:b/>
+        </w:rPr>
+        <w:t>Title</w:t>
+      </w:r>
+      <w:proofErr w:type="spellEnd"/>
+      <w:r>
+        <w:rPr>
+          <w:b/>
+        </w:rPr>
+        <w:t>:</w:t>
+      </w:r>
+      <w:r>
+        <w:rPr>
+          <w:b/>
+        </w:rPr>
+        <w:tab/>
+      </w:r>
+      <w:proofErr w:type="spellStart"/>
+      <w:r>
+        <w:rPr>
+          <w:b/>
+        </w:rPr>
+        <w:t>Web</w:t>
+      </w:r>
+      <w:proofErr w:type="spellEnd"/>
+      <w:r>
+        <w:rPr>
+          <w:b/>
+        </w:rPr>
+        <w:t xml:space="preserve"> </w:t>
+      </w:r>
+      <w:proofErr w:type="spellStart"/>
+      <w:r>
+        <w:rPr>
+          <w:b/>
+        </w:rPr>
+        <w:t>interface</w:t>
+      </w:r>
+      <w:proofErr w:type="spellEnd"/>
+      <w:r>
+        <w:rPr>
+          <w:b/>
+        </w:rPr>
+        <w:t xml:space="preserve"> </w:t>
+      </w:r>
+      <w:proofErr w:type="spellStart"/>
+      <w:r>
+        <w:rPr>
+          <w:b/>
+        </w:rPr>
+        <w:t>for</w:t>
+      </w:r>
+      <w:proofErr w:type="spellEnd"/>
+      <w:r>
+        <w:rPr>
+          <w:b/>
+        </w:rPr>
+        <w:t xml:space="preserve"> </w:t>
+      </w:r>
+      <w:proofErr w:type="spellStart"/>
+      <w:r>
+        <w:rPr>
+          <w:b/>
+        </w:rPr>
+        <w:t>execution</w:t>
+      </w:r>
+      <w:proofErr w:type="spellEnd"/>
+      <w:r>
+        <w:rPr>
+          <w:b/>
+        </w:rPr>
+        <w:t xml:space="preserve"> </w:t>
+      </w:r>
+      <w:proofErr w:type="spellStart"/>
+      <w:r>
+        <w:rPr>
+          <w:b/>
+        </w:rPr>
+        <w:t>of</w:t>
+      </w:r>
+      <w:proofErr w:type="spellEnd"/>
+      <w:r>
+        <w:rPr>
+          <w:b/>
+        </w:rPr>
+        <w:t xml:space="preserve"> </w:t>
+      </w:r>
+      <w:proofErr w:type="spellStart"/>
+      <w:r>
+        <w:rPr>
+          <w:b/>
+        </w:rPr>
+        <w:t>computational</w:t>
+      </w:r>
+      <w:proofErr w:type="spellEnd"/>
+      <w:r>
+        <w:rPr>
+          <w:b/>
+        </w:rPr>
+        <w:t xml:space="preserve"> </w:t>
+      </w:r>
+      <w:proofErr w:type="spellStart"/>
+      <w:r>
+        <w:rPr>
+          <w:b/>
+        </w:rPr>
+        <w:t>task</w:t>
+      </w:r>
+      <w:r>
+        <w:rPr>
+          <w:b/>
+        </w:rPr>
+        <w:t>s</w:t>
+      </w:r>
+      <w:proofErr w:type="spellEnd"/>
+      <w:r>
+        <w:rPr>
+          <w:b/>
+        </w:rPr>
+        <w:t xml:space="preserve"> in a </w:t>
+      </w:r>
+      <w:proofErr w:type="spellStart"/>
+      <w:r>
+        <w:rPr>
+          <w:b/>
+        </w:rPr>
+        <w:t>high</w:t>
+      </w:r>
+      <w:proofErr w:type="spellEnd"/>
+      <w:r>
+        <w:rPr>
+          <w:b/>
+        </w:rPr>
+        <w:t xml:space="preserve"> </w:t>
+      </w:r>
+      <w:proofErr w:type="spellStart"/>
+      <w:r>
+        <w:rPr>
+          <w:b/>
+        </w:rPr>
+        <w:t>throughput</w:t>
+      </w:r>
+      <w:proofErr w:type="spellEnd"/>
+      <w:r>
+        <w:rPr>
+          <w:b/>
+        </w:rPr>
+        <w:t xml:space="preserve"> </w:t>
+      </w:r>
+      <w:proofErr w:type="spellStart"/>
+      <w:r>
+        <w:rPr>
+          <w:b/>
+        </w:rPr>
+        <w:t>computing</w:t>
+      </w:r>
+      <w:proofErr w:type="spellEnd"/>
+      <w:r>
+        <w:rPr>
+          <w:b/>
+        </w:rPr>
+        <w:t xml:space="preserve"> </w:t>
+      </w:r>
+      <w:proofErr w:type="spellStart"/>
+      <w:r>
+        <w:rPr>
+          <w:b/>
+        </w:rPr>
+        <w:t>environment</w:t>
+      </w:r>
+      <w:proofErr w:type="spellEnd"/>
+    </w:p>
+    <w:p>
+      <w:pPr>
+        <w:spacing w:after="0"/>
+        <w:rPr>
+          <w:b/>
+        </w:rPr>
+      </w:pPr>
+      <w:proofErr w:type="spellStart"/>
+      <w:r>
+        <w:rPr>
+          <w:b/>
+        </w:rPr>
+        <w:t>Document</w:t>
+      </w:r>
+      <w:proofErr w:type="spellEnd"/>
+      <w:r>
+        <w:rPr>
+          <w:b/>
+        </w:rPr>
+        <w:t xml:space="preserve"> </w:t>
+      </w:r>
+      <w:proofErr w:type="spellStart"/>
+      <w:r>
+        <w:rPr>
+          <w:b/>
+        </w:rPr>
+        <w:t>type</w:t>
+      </w:r>
+      <w:proofErr w:type="spellEnd"/>
+      <w:r>
+        <w:rPr>
+          <w:b/>
+        </w:rPr>
+        <w:t>:</w:t>
+      </w:r>
+      <w:r>
+        <w:rPr>
+          <w:b/>
+        </w:rPr>
+        <w:tab/>
+      </w:r>
+      <w:proofErr w:type="spellStart"/>
+      <w:r>
+        <w:rPr>
+          <w:b/>
+        </w:rPr>
+        <w:t>Graduation</w:t>
+      </w:r>
+      <w:proofErr w:type="spellEnd"/>
+      <w:r>
+        <w:rPr>
+          <w:b/>
+        </w:rPr>
+        <w:t xml:space="preserve"> </w:t>
+      </w:r>
+      <w:proofErr w:type="spellStart"/>
+      <w:r>
+        <w:rPr>
+          <w:b/>
+        </w:rPr>
+        <w:t>Thesis</w:t>
+      </w:r>
+      <w:proofErr w:type="spellEnd"/>
+      <w:r>
+        <w:rPr>
+          <w:b/>
+        </w:rPr>
+        <w:t xml:space="preserve"> – </w:t>
+      </w:r>
+      <w:proofErr w:type="spellStart"/>
+      <w:r>
+        <w:rPr>
+          <w:b/>
+        </w:rPr>
+        <w:t>University</w:t>
+      </w:r>
+      <w:proofErr w:type="spellEnd"/>
+      <w:r>
+        <w:rPr>
+          <w:b/>
+        </w:rPr>
+        <w:t xml:space="preserve"> </w:t>
+      </w:r>
+      <w:proofErr w:type="spellStart"/>
+      <w:r>
+        <w:rPr>
+          <w:b/>
+        </w:rPr>
+        <w:t>studies</w:t>
+      </w:r>
+      <w:proofErr w:type="spellEnd"/>
+    </w:p>
+    <w:p>
+      <w:pPr>
+        <w:spacing w:after="0"/>
+        <w:rPr>
+          <w:b/>
+        </w:rPr>
+      </w:pPr>
+      <w:r>
+        <w:rPr>
+          <w:b/>
+        </w:rPr>
+        <w:t>Notes</w:t>
+      </w:r>
+      <w:r>
+        <w:rPr>
+          <w:b/>
+        </w:rPr>
+        <w:t>:</w:t>
+      </w:r>
+      <w:r>
+        <w:rPr>
+          <w:b/>
+        </w:rPr>
+        <w:tab/>
+      </w:r>
+      <w:r>
+        <w:rPr>
+          <w:b/>
+        </w:rPr>
+        <w:tab/>
+      </w:r>
+      <w:r>
+        <w:rPr>
+          <w:b/>
+        </w:rPr>
+        <w:tab/>
+      </w:r>
+      <w:r>
+        <w:rPr>
+          <w:b/>
+        </w:rPr>
+        <w:t xml:space="preserve">XX </w:t>
+      </w:r>
+      <w:r>
+        <w:rPr>
+          <w:b/>
+        </w:rPr>
+        <w:t>p</w:t>
+      </w:r>
+      <w:r>
+        <w:rPr>
+          <w:b/>
+        </w:rPr>
+        <w:t xml:space="preserve">., XX </w:t>
+      </w:r>
+      <w:r>
+        <w:rPr>
+          <w:b/>
+        </w:rPr>
+        <w:t>tab</w:t>
+      </w:r>
+      <w:r>
+        <w:rPr>
+          <w:b/>
+        </w:rPr>
+        <w:t xml:space="preserve">., XX </w:t>
+      </w:r>
+      <w:r>
+        <w:rPr>
+          <w:b/>
+        </w:rPr>
+        <w:t>fig</w:t>
+      </w:r>
+      <w:r>
+        <w:rPr>
+          <w:b/>
+        </w:rPr>
+        <w:t xml:space="preserve">., XX </w:t>
+      </w:r>
+      <w:proofErr w:type="spellStart"/>
+      <w:r>
+        <w:rPr>
+          <w:b/>
+        </w:rPr>
+        <w:t>ann</w:t>
+      </w:r>
+      <w:proofErr w:type="spellEnd"/>
+      <w:r>
+        <w:rPr>
+          <w:b/>
+        </w:rPr>
+        <w:t>.</w:t>
+      </w:r>
+    </w:p>
+    <w:p>
+      <w:pPr>
+        <w:ind w:left="2126" w:hanging="2126"/>
+        <w:rPr>
+          <w:b/>
+        </w:rPr>
+      </w:pPr>
+      <w:proofErr w:type="spellStart"/>
+      <w:r>
+        <w:rPr>
+          <w:b/>
+        </w:rPr>
+        <w:t>Key</w:t>
+      </w:r>
+      <w:proofErr w:type="spellEnd"/>
+      <w:r>
+        <w:rPr>
+          <w:b/>
+        </w:rPr>
+        <w:t xml:space="preserve"> </w:t>
+      </w:r>
+      <w:proofErr w:type="spellStart"/>
+      <w:r>
+        <w:rPr>
+          <w:b/>
+        </w:rPr>
+        <w:t>words</w:t>
+      </w:r>
+      <w:proofErr w:type="spellEnd"/>
+      <w:r>
+        <w:rPr>
+          <w:b/>
+        </w:rPr>
+        <w:t>:</w:t>
+      </w:r>
+      <w:r>
+        <w:rPr>
+          <w:b/>
+        </w:rPr>
+        <w:tab/>
+      </w:r>
+      <w:proofErr w:type="spellStart"/>
+      <w:r>
+        <w:rPr>
+          <w:b/>
+        </w:rPr>
+        <w:t>web</w:t>
+      </w:r>
+      <w:proofErr w:type="spellEnd"/>
+      <w:r>
+        <w:rPr>
+          <w:b/>
+        </w:rPr>
+        <w:t xml:space="preserve">, </w:t>
+      </w:r>
+      <w:proofErr w:type="spellStart"/>
+      <w:r>
+        <w:rPr>
+          <w:b/>
+        </w:rPr>
+        <w:t>interface</w:t>
+      </w:r>
+      <w:proofErr w:type="spellEnd"/>
+      <w:r>
+        <w:rPr>
+          <w:b/>
+        </w:rPr>
+        <w:t xml:space="preserve">, </w:t>
+      </w:r>
+      <w:proofErr w:type="spellStart"/>
+      <w:r>
+        <w:rPr>
+          <w:b/>
+        </w:rPr>
+        <w:t>ajax</w:t>
+      </w:r>
+      <w:proofErr w:type="spellEnd"/>
+      <w:r>
+        <w:rPr>
+          <w:b/>
+        </w:rPr>
+        <w:t>,</w:t>
+      </w:r>
+      <w:r>
+        <w:rPr>
+          <w:b/>
+        </w:rPr>
+        <w:t xml:space="preserve"> html,</w:t>
+      </w:r>
+      <w:r>
+        <w:rPr>
+          <w:b/>
+        </w:rPr>
+        <w:t xml:space="preserve"> </w:t>
+      </w:r>
+      <w:proofErr w:type="spellStart"/>
+      <w:r>
+        <w:rPr>
+          <w:b/>
+        </w:rPr>
+        <w:t>php</w:t>
+      </w:r>
+      <w:proofErr w:type="spellEnd"/>
+      <w:r>
+        <w:rPr>
+          <w:b/>
+        </w:rPr>
+        <w:t xml:space="preserve">, </w:t>
+      </w:r>
+      <w:proofErr w:type="spellStart"/>
+      <w:r>
+        <w:rPr>
+          <w:b/>
+        </w:rPr>
+        <w:t>mysql</w:t>
+      </w:r>
+      <w:proofErr w:type="spellEnd"/>
+      <w:r>
+        <w:rPr>
+          <w:b/>
+        </w:rPr>
+        <w:t xml:space="preserve">, </w:t>
+      </w:r>
+      <w:proofErr w:type="spellStart"/>
+      <w:r>
+        <w:rPr>
+          <w:b/>
+        </w:rPr>
+        <w:t>javascript</w:t>
+      </w:r>
+      <w:proofErr w:type="spellEnd"/>
+      <w:r>
+        <w:rPr>
+          <w:b/>
+        </w:rPr>
+        <w:t xml:space="preserve">, </w:t>
+      </w:r>
+      <w:proofErr w:type="spellStart"/>
+      <w:r>
+        <w:rPr>
+          <w:b/>
+        </w:rPr>
+        <w:t>C</w:t>
+      </w:r>
+      <w:r>
+        <w:rPr>
+          <w:b/>
+        </w:rPr>
+        <w:t>ondor</w:t>
+      </w:r>
+      <w:proofErr w:type="spellEnd"/>
+      <w:r>
+        <w:rPr>
+          <w:b/>
+        </w:rPr>
+        <w:t xml:space="preserve">, </w:t>
+      </w:r>
+      <w:proofErr w:type="spellStart"/>
+      <w:r>
+        <w:rPr>
+          <w:b/>
+        </w:rPr>
+        <w:t>git</w:t>
+      </w:r>
+      <w:proofErr w:type="spellEnd"/>
+      <w:r>
+        <w:rPr>
+          <w:b/>
+        </w:rPr>
+        <w:t xml:space="preserve">, </w:t>
+      </w:r>
+      <w:proofErr w:type="spellStart"/>
+      <w:r>
+        <w:rPr>
+          <w:b/>
+        </w:rPr>
+        <w:t>database</w:t>
+      </w:r>
+      <w:proofErr w:type="spellEnd"/>
+      <w:r>
+        <w:rPr>
+          <w:b/>
+        </w:rPr>
+        <w:t xml:space="preserve">, </w:t>
+      </w:r>
+      <w:proofErr w:type="spellStart"/>
+      <w:r>
+        <w:rPr>
+          <w:b/>
+        </w:rPr>
+        <w:t>source</w:t>
+      </w:r>
+      <w:proofErr w:type="spellEnd"/>
+      <w:r>
+        <w:rPr>
+          <w:b/>
+        </w:rPr>
+        <w:t xml:space="preserve"> </w:t>
+      </w:r>
+      <w:proofErr w:type="spellStart"/>
+      <w:r>
+        <w:rPr>
+          <w:b/>
+        </w:rPr>
+        <w:t>code</w:t>
+      </w:r>
+      <w:proofErr w:type="spellEnd"/>
+    </w:p>
+    <w:p>
+      <w:pPr>
+        <w:rPr>
+          <w:b/>
+        </w:rPr>
+      </w:pPr>
+      <w:proofErr w:type="spellStart"/>
+      <w:r>
+        <w:rPr>
+          <w:b/>
+        </w:rPr>
+        <w:t>Abstract</w:t>
+      </w:r>
+      <w:proofErr w:type="spellEnd"/>
+    </w:p>
+    <w:p>
+      <w:proofErr w:type="spellStart"/>
+      <w:r>
+        <w:t>This</w:t>
+      </w:r>
+      <w:proofErr w:type="spellEnd"/>
+      <w:r>
+        <w:t xml:space="preserve"> </w:t>
+      </w:r>
+      <w:proofErr w:type="spellStart"/>
+      <w:r>
+        <w:t>Graduation</w:t>
+      </w:r>
+      <w:proofErr w:type="spellEnd"/>
+      <w:r>
+        <w:t xml:space="preserve"> </w:t>
+      </w:r>
+      <w:proofErr w:type="spellStart"/>
+      <w:r>
+        <w:t>Thesis</w:t>
+      </w:r>
+      <w:proofErr w:type="spellEnd"/>
+      <w:r>
+        <w:t xml:space="preserve"> is </w:t>
+      </w:r>
+      <w:proofErr w:type="spellStart"/>
+      <w:r>
+        <w:t>centered</w:t>
+      </w:r>
+      <w:proofErr w:type="spellEnd"/>
+      <w:r>
+        <w:t xml:space="preserve"> </w:t>
+      </w:r>
+      <w:proofErr w:type="spellStart"/>
+      <w:r>
+        <w:t>around</w:t>
+      </w:r>
+      <w:proofErr w:type="spellEnd"/>
+      <w:r>
+        <w:t xml:space="preserve"> </w:t>
+      </w:r>
+      <w:proofErr w:type="spellStart"/>
+      <w:r>
+        <w:t>the</w:t>
+      </w:r>
+      <w:proofErr w:type="spellEnd"/>
+      <w:r>
+        <w:t xml:space="preserve"> </w:t>
+      </w:r>
+      <w:proofErr w:type="spellStart"/>
+      <w:r>
+        <w:t>making</w:t>
+      </w:r>
+      <w:proofErr w:type="spellEnd"/>
+      <w:r>
+        <w:t xml:space="preserve"> </w:t>
+      </w:r>
+      <w:proofErr w:type="spellStart"/>
+      <w:r>
+        <w:t>of</w:t>
+      </w:r>
+      <w:proofErr w:type="spellEnd"/>
+      <w:r>
+        <w:t xml:space="preserve"> a </w:t>
+      </w:r>
+      <w:proofErr w:type="spellStart"/>
+      <w:r>
+        <w:t>web</w:t>
+      </w:r>
+      <w:proofErr w:type="spellEnd"/>
+      <w:r>
+        <w:t xml:space="preserve"> </w:t>
+      </w:r>
+      <w:proofErr w:type="spellStart"/>
+      <w:r>
+        <w:t>interface</w:t>
+      </w:r>
+      <w:proofErr w:type="spellEnd"/>
+      <w:r>
+        <w:t xml:space="preserve">, to </w:t>
+      </w:r>
+      <w:proofErr w:type="spellStart"/>
+      <w:r>
+        <w:t>be</w:t>
+      </w:r>
+      <w:proofErr w:type="spellEnd"/>
+      <w:r>
+        <w:t xml:space="preserve"> used </w:t>
+      </w:r>
+      <w:proofErr w:type="spellStart"/>
+      <w:r>
+        <w:t>for</w:t>
+      </w:r>
+      <w:proofErr w:type="spellEnd"/>
+      <w:r>
+        <w:t xml:space="preserve"> </w:t>
+      </w:r>
+      <w:proofErr w:type="spellStart"/>
+      <w:r>
+        <w:t>communicati</w:t>
+      </w:r>
+      <w:r>
+        <w:t>ng</w:t>
+      </w:r>
+      <w:proofErr w:type="spellEnd"/>
+      <w:r>
+        <w:t xml:space="preserve"> </w:t>
+      </w:r>
+      <w:proofErr w:type="spellStart"/>
+      <w:r>
+        <w:t>and</w:t>
+      </w:r>
+      <w:proofErr w:type="spellEnd"/>
+      <w:r>
+        <w:t xml:space="preserve"> </w:t>
+      </w:r>
+      <w:proofErr w:type="spellStart"/>
+      <w:r>
+        <w:t>manipulating</w:t>
+      </w:r>
+      <w:proofErr w:type="spellEnd"/>
+      <w:r>
+        <w:t xml:space="preserve"> </w:t>
+      </w:r>
+      <w:proofErr w:type="spellStart"/>
+      <w:r>
+        <w:t>with</w:t>
+      </w:r>
+      <w:proofErr w:type="spellEnd"/>
+      <w:r>
+        <w:t xml:space="preserve"> a </w:t>
+      </w:r>
+      <w:proofErr w:type="spellStart"/>
+      <w:r>
+        <w:t>high</w:t>
+      </w:r>
+      <w:proofErr w:type="spellEnd"/>
+      <w:r>
+        <w:t>-</w:t>
+      </w:r>
+      <w:proofErr w:type="spellStart"/>
+      <w:r>
+        <w:t>throughput</w:t>
+      </w:r>
+      <w:proofErr w:type="spellEnd"/>
+      <w:r>
+        <w:t xml:space="preserve"> </w:t>
+      </w:r>
+      <w:proofErr w:type="spellStart"/>
+      <w:r>
+        <w:t>computing</w:t>
+      </w:r>
+      <w:proofErr w:type="spellEnd"/>
+      <w:r>
+        <w:t xml:space="preserve"> </w:t>
+      </w:r>
+      <w:proofErr w:type="spellStart"/>
+      <w:r>
+        <w:t>system</w:t>
+      </w:r>
+      <w:proofErr w:type="spellEnd"/>
+      <w:r>
+        <w:t xml:space="preserve"> </w:t>
+      </w:r>
+      <w:proofErr w:type="spellStart"/>
+      <w:r>
+        <w:t>Condor</w:t>
+      </w:r>
+      <w:proofErr w:type="spellEnd"/>
+      <w:r>
+        <w:t xml:space="preserve"> set up at FGG.</w:t>
+      </w:r>
+    </w:p>
+    <w:p>
+      <w:proofErr w:type="spellStart"/>
+      <w:r>
+        <w:t>The</w:t>
+      </w:r>
+      <w:proofErr w:type="spellEnd"/>
+      <w:r>
+        <w:t xml:space="preserve"> </w:t>
+      </w:r>
+      <w:proofErr w:type="spellStart"/>
+      <w:r>
+        <w:t>first</w:t>
+      </w:r>
+      <w:proofErr w:type="spellEnd"/>
+      <w:r>
+        <w:t xml:space="preserve"> part </w:t>
+      </w:r>
+      <w:proofErr w:type="spellStart"/>
+      <w:r>
+        <w:t>of</w:t>
+      </w:r>
+      <w:proofErr w:type="spellEnd"/>
+      <w:r>
+        <w:t xml:space="preserve"> </w:t>
+      </w:r>
+      <w:proofErr w:type="spellStart"/>
+      <w:r>
+        <w:t>the</w:t>
+      </w:r>
+      <w:proofErr w:type="spellEnd"/>
+      <w:r>
+        <w:t xml:space="preserve"> </w:t>
+      </w:r>
+      <w:proofErr w:type="spellStart"/>
+      <w:r>
+        <w:t>T</w:t>
+      </w:r>
+      <w:r>
+        <w:t>hesis</w:t>
+      </w:r>
+      <w:proofErr w:type="spellEnd"/>
+      <w:r>
+        <w:t xml:space="preserve"> </w:t>
+      </w:r>
+      <w:proofErr w:type="spellStart"/>
+      <w:r>
+        <w:t>contains</w:t>
+      </w:r>
+      <w:proofErr w:type="spellEnd"/>
+      <w:r>
+        <w:t xml:space="preserve"> </w:t>
+      </w:r>
+      <w:proofErr w:type="spellStart"/>
+      <w:r>
+        <w:t>descriptions</w:t>
+      </w:r>
+      <w:proofErr w:type="spellEnd"/>
+      <w:r>
+        <w:t xml:space="preserve"> </w:t>
+      </w:r>
+      <w:proofErr w:type="spellStart"/>
+      <w:r>
+        <w:t>of</w:t>
+      </w:r>
+      <w:proofErr w:type="spellEnd"/>
+      <w:r>
+        <w:t xml:space="preserve"> </w:t>
+      </w:r>
+      <w:proofErr w:type="spellStart"/>
+      <w:r>
+        <w:t>all</w:t>
+      </w:r>
+      <w:proofErr w:type="spellEnd"/>
+      <w:r>
+        <w:t xml:space="preserve"> </w:t>
+      </w:r>
+      <w:proofErr w:type="spellStart"/>
+      <w:r>
+        <w:t>the</w:t>
+      </w:r>
+      <w:proofErr w:type="spellEnd"/>
+      <w:r>
+        <w:t xml:space="preserve"> </w:t>
+      </w:r>
+      <w:proofErr w:type="spellStart"/>
+      <w:r>
+        <w:t>tools</w:t>
+      </w:r>
+      <w:proofErr w:type="spellEnd"/>
+      <w:r>
+        <w:t xml:space="preserve"> </w:t>
+      </w:r>
+      <w:proofErr w:type="spellStart"/>
+      <w:r>
+        <w:t>and</w:t>
+      </w:r>
+      <w:proofErr w:type="spellEnd"/>
+      <w:r>
+        <w:t xml:space="preserve"> </w:t>
+      </w:r>
+      <w:proofErr w:type="spellStart"/>
+      <w:r>
+        <w:t>progra</w:t>
+      </w:r>
+      <w:r>
+        <w:t>m</w:t>
+      </w:r>
+      <w:r>
+        <w:t>ming</w:t>
+      </w:r>
+      <w:proofErr w:type="spellEnd"/>
+      <w:r>
+        <w:t xml:space="preserve"> </w:t>
+      </w:r>
+      <w:proofErr w:type="spellStart"/>
+      <w:r>
+        <w:t>languages</w:t>
+      </w:r>
+      <w:proofErr w:type="spellEnd"/>
+      <w:r>
+        <w:t xml:space="preserve"> used in </w:t>
+      </w:r>
+      <w:proofErr w:type="spellStart"/>
+      <w:r>
+        <w:t>the</w:t>
+      </w:r>
+      <w:proofErr w:type="spellEnd"/>
+      <w:r>
+        <w:t xml:space="preserve"> </w:t>
+      </w:r>
+      <w:proofErr w:type="spellStart"/>
+      <w:r>
+        <w:t>making</w:t>
+      </w:r>
+      <w:proofErr w:type="spellEnd"/>
+      <w:r>
+        <w:t xml:space="preserve"> </w:t>
+      </w:r>
+      <w:proofErr w:type="spellStart"/>
+      <w:r>
+        <w:t>of</w:t>
+      </w:r>
+      <w:proofErr w:type="spellEnd"/>
+      <w:r>
+        <w:t xml:space="preserve"> </w:t>
+      </w:r>
+      <w:proofErr w:type="spellStart"/>
+      <w:r>
+        <w:t>the</w:t>
+      </w:r>
+      <w:proofErr w:type="spellEnd"/>
+      <w:r>
+        <w:t xml:space="preserve"> </w:t>
+      </w:r>
+      <w:proofErr w:type="spellStart"/>
+      <w:r>
+        <w:t>web</w:t>
+      </w:r>
+      <w:proofErr w:type="spellEnd"/>
+      <w:r>
+        <w:t xml:space="preserve"> </w:t>
+      </w:r>
+      <w:proofErr w:type="spellStart"/>
+      <w:r>
+        <w:t>interface</w:t>
+      </w:r>
+      <w:proofErr w:type="spellEnd"/>
+      <w:r>
+        <w:t xml:space="preserve">. It is a </w:t>
+      </w:r>
+      <w:proofErr w:type="spellStart"/>
+      <w:r>
+        <w:t>theoretical</w:t>
+      </w:r>
+      <w:proofErr w:type="spellEnd"/>
+      <w:r>
+        <w:t xml:space="preserve"> </w:t>
+      </w:r>
+      <w:proofErr w:type="spellStart"/>
+      <w:r>
+        <w:t>chapter</w:t>
+      </w:r>
+      <w:proofErr w:type="spellEnd"/>
+      <w:r>
+        <w:t xml:space="preserve">, </w:t>
+      </w:r>
+      <w:proofErr w:type="spellStart"/>
+      <w:r>
+        <w:t>where</w:t>
+      </w:r>
+      <w:proofErr w:type="spellEnd"/>
+      <w:r>
+        <w:t xml:space="preserve"> </w:t>
+      </w:r>
+      <w:proofErr w:type="spellStart"/>
+      <w:r>
+        <w:t>the</w:t>
+      </w:r>
+      <w:proofErr w:type="spellEnd"/>
+      <w:r>
+        <w:t xml:space="preserve"> </w:t>
+      </w:r>
+      <w:proofErr w:type="spellStart"/>
+      <w:r>
+        <w:t>reader</w:t>
+      </w:r>
+      <w:proofErr w:type="spellEnd"/>
+      <w:r>
+        <w:t xml:space="preserve"> </w:t>
+      </w:r>
+      <w:proofErr w:type="spellStart"/>
+      <w:r>
+        <w:t>gets</w:t>
+      </w:r>
+      <w:proofErr w:type="spellEnd"/>
+      <w:r>
+        <w:t xml:space="preserve"> to </w:t>
+      </w:r>
+      <w:proofErr w:type="spellStart"/>
+      <w:r>
+        <w:t>know</w:t>
+      </w:r>
+      <w:proofErr w:type="spellEnd"/>
+      <w:r>
+        <w:t xml:space="preserve"> </w:t>
+      </w:r>
+      <w:proofErr w:type="spellStart"/>
+      <w:r>
+        <w:t>high</w:t>
+      </w:r>
+      <w:proofErr w:type="spellEnd"/>
+      <w:r>
+        <w:t>-</w:t>
+      </w:r>
+      <w:proofErr w:type="spellStart"/>
+      <w:r>
+        <w:t>th</w:t>
+      </w:r>
+      <w:r>
+        <w:t>ro</w:t>
+      </w:r>
+      <w:r>
+        <w:t>ughput</w:t>
+      </w:r>
+      <w:proofErr w:type="spellEnd"/>
+      <w:r>
+        <w:t xml:space="preserve"> </w:t>
+      </w:r>
+      <w:proofErr w:type="spellStart"/>
+      <w:r>
+        <w:t>computing</w:t>
+      </w:r>
+      <w:proofErr w:type="spellEnd"/>
+      <w:r>
+        <w:t xml:space="preserve"> </w:t>
+      </w:r>
+      <w:proofErr w:type="spellStart"/>
+      <w:r>
+        <w:t>and</w:t>
+      </w:r>
+      <w:proofErr w:type="spellEnd"/>
+      <w:r>
+        <w:t xml:space="preserve"> </w:t>
+      </w:r>
+      <w:proofErr w:type="spellStart"/>
+      <w:r>
+        <w:t>the</w:t>
+      </w:r>
+      <w:proofErr w:type="spellEnd"/>
+      <w:r>
+        <w:t xml:space="preserve"> </w:t>
+      </w:r>
+      <w:proofErr w:type="spellStart"/>
+      <w:r>
+        <w:t>knowledge</w:t>
+      </w:r>
+      <w:proofErr w:type="spellEnd"/>
+      <w:r>
+        <w:t xml:space="preserve"> </w:t>
+      </w:r>
+      <w:proofErr w:type="spellStart"/>
+      <w:r>
+        <w:t>needed</w:t>
+      </w:r>
+      <w:proofErr w:type="spellEnd"/>
+      <w:r>
+        <w:t xml:space="preserve"> to </w:t>
+      </w:r>
+      <w:proofErr w:type="spellStart"/>
+      <w:r>
+        <w:t>create</w:t>
+      </w:r>
+      <w:proofErr w:type="spellEnd"/>
+      <w:r>
+        <w:t xml:space="preserve"> a </w:t>
+      </w:r>
+      <w:proofErr w:type="spellStart"/>
+      <w:r>
+        <w:t>web</w:t>
+      </w:r>
+      <w:proofErr w:type="spellEnd"/>
+      <w:r>
+        <w:t xml:space="preserve"> </w:t>
+      </w:r>
+      <w:proofErr w:type="spellStart"/>
+      <w:r>
+        <w:t>interface</w:t>
+      </w:r>
+      <w:proofErr w:type="spellEnd"/>
+      <w:r>
+        <w:t xml:space="preserve">. </w:t>
+      </w:r>
+      <w:proofErr w:type="spellStart"/>
+      <w:r>
+        <w:t>This</w:t>
+      </w:r>
+      <w:proofErr w:type="spellEnd"/>
+      <w:r>
+        <w:t xml:space="preserve"> </w:t>
+      </w:r>
+      <w:proofErr w:type="spellStart"/>
+      <w:r>
+        <w:t>chapter</w:t>
+      </w:r>
+      <w:proofErr w:type="spellEnd"/>
+      <w:r>
+        <w:t xml:space="preserve"> </w:t>
+      </w:r>
+      <w:proofErr w:type="spellStart"/>
+      <w:r>
+        <w:t>also</w:t>
+      </w:r>
+      <w:proofErr w:type="spellEnd"/>
+      <w:r>
+        <w:t xml:space="preserve"> </w:t>
+      </w:r>
+      <w:proofErr w:type="spellStart"/>
+      <w:r>
+        <w:t>contains</w:t>
+      </w:r>
+      <w:proofErr w:type="spellEnd"/>
+      <w:r>
+        <w:t xml:space="preserve"> </w:t>
+      </w:r>
+      <w:proofErr w:type="spellStart"/>
+      <w:r>
+        <w:t>the</w:t>
+      </w:r>
+      <w:proofErr w:type="spellEnd"/>
+      <w:r>
+        <w:t xml:space="preserve"> </w:t>
+      </w:r>
+      <w:proofErr w:type="spellStart"/>
+      <w:r>
+        <w:t>reasons</w:t>
+      </w:r>
+      <w:proofErr w:type="spellEnd"/>
+      <w:r>
+        <w:t xml:space="preserve"> </w:t>
+      </w:r>
+      <w:proofErr w:type="spellStart"/>
+      <w:r>
+        <w:t>for</w:t>
+      </w:r>
+      <w:proofErr w:type="spellEnd"/>
+      <w:r>
+        <w:t xml:space="preserve"> </w:t>
+      </w:r>
+      <w:proofErr w:type="spellStart"/>
+      <w:r>
+        <w:t>choosing</w:t>
+      </w:r>
+      <w:proofErr w:type="spellEnd"/>
+      <w:r>
+        <w:t xml:space="preserve"> a </w:t>
+      </w:r>
+      <w:proofErr w:type="spellStart"/>
+      <w:r>
+        <w:t>certain</w:t>
+      </w:r>
+      <w:proofErr w:type="spellEnd"/>
+      <w:r>
+        <w:t xml:space="preserve"> </w:t>
+      </w:r>
+      <w:proofErr w:type="spellStart"/>
+      <w:r>
+        <w:t>tool</w:t>
+      </w:r>
+      <w:proofErr w:type="spellEnd"/>
+      <w:r>
+        <w:t xml:space="preserve"> or </w:t>
+      </w:r>
+      <w:proofErr w:type="spellStart"/>
+      <w:r>
+        <w:t>language</w:t>
+      </w:r>
+      <w:proofErr w:type="spellEnd"/>
+      <w:r>
+        <w:t xml:space="preserve">, as </w:t>
+      </w:r>
+      <w:proofErr w:type="spellStart"/>
+      <w:r>
+        <w:t>there</w:t>
+      </w:r>
+      <w:proofErr w:type="spellEnd"/>
+      <w:r>
+        <w:t xml:space="preserve"> are </w:t>
+      </w:r>
+      <w:proofErr w:type="spellStart"/>
+      <w:r>
+        <w:t>many</w:t>
+      </w:r>
+      <w:proofErr w:type="spellEnd"/>
+      <w:r>
+        <w:t xml:space="preserve"> </w:t>
+      </w:r>
+      <w:proofErr w:type="spellStart"/>
+      <w:r>
+        <w:t>alternatives</w:t>
+      </w:r>
+      <w:proofErr w:type="spellEnd"/>
+      <w:r>
+        <w:t xml:space="preserve"> </w:t>
+      </w:r>
+      <w:proofErr w:type="spellStart"/>
+      <w:r>
+        <w:t>available</w:t>
+      </w:r>
+      <w:proofErr w:type="spellEnd"/>
+      <w:r>
+        <w:t>.</w:t>
+      </w:r>
+    </w:p>
+    <w:p>
+      <w:proofErr w:type="spellStart"/>
+      <w:r>
+        <w:t>The</w:t>
+      </w:r>
+      <w:proofErr w:type="spellEnd"/>
+      <w:r>
+        <w:t xml:space="preserve"> </w:t>
+      </w:r>
+      <w:proofErr w:type="spellStart"/>
+      <w:r>
+        <w:t>second</w:t>
+      </w:r>
+      <w:proofErr w:type="spellEnd"/>
+      <w:r>
+        <w:t xml:space="preserve"> part </w:t>
+      </w:r>
+      <w:proofErr w:type="spellStart"/>
+      <w:r>
+        <w:t>focuses</w:t>
+      </w:r>
+      <w:proofErr w:type="spellEnd"/>
+      <w:r>
+        <w:t xml:space="preserve"> on </w:t>
+      </w:r>
+      <w:proofErr w:type="spellStart"/>
+      <w:r>
+        <w:t>the</w:t>
+      </w:r>
+      <w:proofErr w:type="spellEnd"/>
+      <w:r>
+        <w:t xml:space="preserve"> </w:t>
+      </w:r>
+      <w:proofErr w:type="spellStart"/>
+      <w:r>
+        <w:t>creation</w:t>
+      </w:r>
+      <w:proofErr w:type="spellEnd"/>
+      <w:r>
+        <w:t xml:space="preserve"> </w:t>
+      </w:r>
+      <w:proofErr w:type="spellStart"/>
+      <w:r>
+        <w:t>of</w:t>
+      </w:r>
+      <w:proofErr w:type="spellEnd"/>
+      <w:r>
+        <w:t xml:space="preserve"> </w:t>
+      </w:r>
+      <w:proofErr w:type="spellStart"/>
+      <w:r>
+        <w:t>the</w:t>
+      </w:r>
+      <w:proofErr w:type="spellEnd"/>
+      <w:r>
+        <w:t xml:space="preserve"> </w:t>
+      </w:r>
+      <w:proofErr w:type="spellStart"/>
+      <w:r>
+        <w:t>web</w:t>
+      </w:r>
+      <w:proofErr w:type="spellEnd"/>
+      <w:r>
+        <w:t xml:space="preserve"> </w:t>
+      </w:r>
+      <w:proofErr w:type="spellStart"/>
+      <w:r>
+        <w:t>interface</w:t>
+      </w:r>
+      <w:proofErr w:type="spellEnd"/>
+      <w:r>
+        <w:t xml:space="preserve">. </w:t>
+      </w:r>
+      <w:proofErr w:type="spellStart"/>
+      <w:r>
+        <w:t>Source</w:t>
+      </w:r>
+      <w:proofErr w:type="spellEnd"/>
+      <w:r>
+        <w:t xml:space="preserve"> </w:t>
+      </w:r>
+      <w:proofErr w:type="spellStart"/>
+      <w:r>
+        <w:t>code</w:t>
+      </w:r>
+      <w:proofErr w:type="spellEnd"/>
+      <w:r>
+        <w:t xml:space="preserve"> </w:t>
+      </w:r>
+      <w:proofErr w:type="spellStart"/>
+      <w:r>
+        <w:t>gets</w:t>
+      </w:r>
+      <w:proofErr w:type="spellEnd"/>
+      <w:r>
+        <w:t xml:space="preserve"> </w:t>
+      </w:r>
+      <w:proofErr w:type="spellStart"/>
+      <w:r>
+        <w:t>dissected</w:t>
+      </w:r>
+      <w:proofErr w:type="spellEnd"/>
+      <w:r>
+        <w:t xml:space="preserve"> </w:t>
+      </w:r>
+      <w:proofErr w:type="spellStart"/>
+      <w:r>
+        <w:t>here</w:t>
+      </w:r>
+      <w:proofErr w:type="spellEnd"/>
+      <w:r>
+        <w:t xml:space="preserve">, </w:t>
+      </w:r>
+      <w:proofErr w:type="spellStart"/>
+      <w:r>
+        <w:t>all</w:t>
+      </w:r>
+      <w:proofErr w:type="spellEnd"/>
+      <w:r>
+        <w:t xml:space="preserve"> </w:t>
+      </w:r>
+      <w:proofErr w:type="spellStart"/>
+      <w:r>
+        <w:t>the</w:t>
+      </w:r>
+      <w:proofErr w:type="spellEnd"/>
+      <w:r>
+        <w:t xml:space="preserve"> </w:t>
+      </w:r>
+      <w:proofErr w:type="spellStart"/>
+      <w:r>
+        <w:t>specific</w:t>
+      </w:r>
+      <w:proofErr w:type="spellEnd"/>
+      <w:r>
+        <w:t xml:space="preserve"> </w:t>
+      </w:r>
+      <w:proofErr w:type="spellStart"/>
+      <w:r>
+        <w:t>functions</w:t>
+      </w:r>
+      <w:proofErr w:type="spellEnd"/>
+      <w:r>
+        <w:t xml:space="preserve"> </w:t>
+      </w:r>
+      <w:proofErr w:type="spellStart"/>
+      <w:r>
+        <w:t>get</w:t>
+      </w:r>
+      <w:proofErr w:type="spellEnd"/>
+      <w:r>
+        <w:t xml:space="preserve"> </w:t>
+      </w:r>
+      <w:proofErr w:type="spellStart"/>
+      <w:r>
+        <w:t>looked</w:t>
+      </w:r>
+      <w:proofErr w:type="spellEnd"/>
+      <w:r>
+        <w:t xml:space="preserve"> at </w:t>
+      </w:r>
+      <w:proofErr w:type="spellStart"/>
+      <w:r>
+        <w:t>and</w:t>
+      </w:r>
+      <w:proofErr w:type="spellEnd"/>
+      <w:r>
+        <w:t xml:space="preserve"> </w:t>
+      </w:r>
+      <w:proofErr w:type="spellStart"/>
+      <w:r>
+        <w:t>explained</w:t>
+      </w:r>
+      <w:proofErr w:type="spellEnd"/>
+      <w:r>
+        <w:t xml:space="preserve">. </w:t>
+      </w:r>
+      <w:proofErr w:type="spellStart"/>
+      <w:r>
+        <w:t>Problems</w:t>
+      </w:r>
+      <w:proofErr w:type="spellEnd"/>
+      <w:r>
+        <w:t xml:space="preserve"> </w:t>
+      </w:r>
+      <w:proofErr w:type="spellStart"/>
+      <w:r>
+        <w:t>and</w:t>
+      </w:r>
+      <w:proofErr w:type="spellEnd"/>
+      <w:r>
+        <w:t xml:space="preserve"> </w:t>
+      </w:r>
+      <w:proofErr w:type="spellStart"/>
+      <w:r>
+        <w:t>their</w:t>
+      </w:r>
+      <w:proofErr w:type="spellEnd"/>
+      <w:r>
+        <w:t xml:space="preserve"> </w:t>
+      </w:r>
+      <w:proofErr w:type="spellStart"/>
+      <w:r>
+        <w:t>solutions</w:t>
+      </w:r>
+      <w:proofErr w:type="spellEnd"/>
+      <w:r>
+        <w:t xml:space="preserve"> are </w:t>
+      </w:r>
+      <w:proofErr w:type="spellStart"/>
+      <w:r>
+        <w:t>also</w:t>
+      </w:r>
+      <w:proofErr w:type="spellEnd"/>
+      <w:r>
+        <w:t xml:space="preserve"> </w:t>
+      </w:r>
+      <w:proofErr w:type="spellStart"/>
+      <w:r>
+        <w:t>listed</w:t>
+      </w:r>
+      <w:proofErr w:type="spellEnd"/>
+      <w:r>
+        <w:t xml:space="preserve"> </w:t>
+      </w:r>
+      <w:proofErr w:type="spellStart"/>
+      <w:r>
+        <w:t>here</w:t>
+      </w:r>
+      <w:proofErr w:type="spellEnd"/>
+      <w:r>
+        <w:t xml:space="preserve">, as </w:t>
+      </w:r>
+      <w:proofErr w:type="spellStart"/>
+      <w:r>
+        <w:t>well</w:t>
+      </w:r>
+      <w:proofErr w:type="spellEnd"/>
+      <w:r>
+        <w:t xml:space="preserve"> as </w:t>
+      </w:r>
+      <w:proofErr w:type="spellStart"/>
+      <w:r>
+        <w:t>arguments</w:t>
+      </w:r>
+      <w:proofErr w:type="spellEnd"/>
+      <w:r>
+        <w:t xml:space="preserve"> </w:t>
+      </w:r>
+      <w:proofErr w:type="spellStart"/>
+      <w:r>
+        <w:t>for</w:t>
+      </w:r>
+      <w:proofErr w:type="spellEnd"/>
+      <w:r>
+        <w:t xml:space="preserve"> </w:t>
+      </w:r>
+      <w:proofErr w:type="spellStart"/>
+      <w:r>
+        <w:t>said</w:t>
+      </w:r>
+      <w:proofErr w:type="spellEnd"/>
+      <w:r>
+        <w:t xml:space="preserve"> </w:t>
+      </w:r>
+      <w:proofErr w:type="spellStart"/>
+      <w:r>
+        <w:t>solutions</w:t>
+      </w:r>
+      <w:proofErr w:type="spellEnd"/>
+      <w:r>
+        <w:t>.</w:t>
+      </w:r>
+    </w:p>
+    <w:p>
+      <w:proofErr w:type="spellStart"/>
+      <w:r>
+        <w:t>The</w:t>
+      </w:r>
+      <w:proofErr w:type="spellEnd"/>
+      <w:r>
+        <w:t xml:space="preserve"> </w:t>
+      </w:r>
+      <w:proofErr w:type="spellStart"/>
+      <w:r>
+        <w:t>shortes</w:t>
+      </w:r>
+      <w:proofErr w:type="spellEnd"/>
+      <w:r>
+        <w:t xml:space="preserve"> </w:t>
+      </w:r>
+      <w:proofErr w:type="spellStart"/>
+      <w:r>
+        <w:t>third</w:t>
+      </w:r>
+      <w:proofErr w:type="spellEnd"/>
+      <w:r>
+        <w:t xml:space="preserve"> part </w:t>
+      </w:r>
+      <w:proofErr w:type="spellStart"/>
+      <w:r>
+        <w:t>describes</w:t>
+      </w:r>
+      <w:proofErr w:type="spellEnd"/>
+      <w:r>
+        <w:t xml:space="preserve"> </w:t>
+      </w:r>
+      <w:proofErr w:type="spellStart"/>
+      <w:r>
+        <w:t>the</w:t>
+      </w:r>
+      <w:proofErr w:type="spellEnd"/>
+      <w:r>
+        <w:t xml:space="preserve"> </w:t>
+      </w:r>
+      <w:proofErr w:type="spellStart"/>
+      <w:r>
+        <w:t>implementation</w:t>
+      </w:r>
+      <w:proofErr w:type="spellEnd"/>
+      <w:r>
+        <w:t xml:space="preserve"> </w:t>
+      </w:r>
+      <w:proofErr w:type="spellStart"/>
+      <w:r>
+        <w:t>of</w:t>
+      </w:r>
+      <w:proofErr w:type="spellEnd"/>
+      <w:r>
+        <w:t xml:space="preserve"> </w:t>
+      </w:r>
+      <w:proofErr w:type="spellStart"/>
+      <w:r>
+        <w:t>the</w:t>
+      </w:r>
+      <w:proofErr w:type="spellEnd"/>
+      <w:r>
+        <w:t xml:space="preserve"> </w:t>
+      </w:r>
+      <w:proofErr w:type="spellStart"/>
+      <w:r>
+        <w:t>web</w:t>
+      </w:r>
+      <w:proofErr w:type="spellEnd"/>
+      <w:r>
+        <w:t xml:space="preserve"> </w:t>
+      </w:r>
+      <w:proofErr w:type="spellStart"/>
+      <w:r>
+        <w:t>interface</w:t>
+      </w:r>
+      <w:proofErr w:type="spellEnd"/>
+      <w:r>
+        <w:t xml:space="preserve"> </w:t>
+      </w:r>
+      <w:proofErr w:type="spellStart"/>
+      <w:r>
+        <w:t>with</w:t>
+      </w:r>
+      <w:proofErr w:type="spellEnd"/>
+      <w:r>
+        <w:t xml:space="preserve"> </w:t>
+      </w:r>
+      <w:proofErr w:type="spellStart"/>
+      <w:r>
+        <w:t>an</w:t>
+      </w:r>
+      <w:proofErr w:type="spellEnd"/>
+      <w:r>
+        <w:t xml:space="preserve"> </w:t>
+      </w:r>
+      <w:proofErr w:type="spellStart"/>
+      <w:r>
+        <w:t>already</w:t>
+      </w:r>
+      <w:proofErr w:type="spellEnd"/>
+      <w:r>
+        <w:t xml:space="preserve"> set up </w:t>
+      </w:r>
+      <w:proofErr w:type="spellStart"/>
+      <w:r>
+        <w:t>Condor</w:t>
+      </w:r>
+      <w:proofErr w:type="spellEnd"/>
+      <w:r>
+        <w:t xml:space="preserve"> </w:t>
+      </w:r>
+      <w:proofErr w:type="spellStart"/>
+      <w:r>
+        <w:t>system</w:t>
+      </w:r>
+      <w:proofErr w:type="spellEnd"/>
+      <w:r>
+        <w:t xml:space="preserve"> on FGG. It </w:t>
+      </w:r>
+      <w:proofErr w:type="spellStart"/>
+      <w:r>
+        <w:t>also</w:t>
+      </w:r>
+      <w:proofErr w:type="spellEnd"/>
+      <w:r>
+        <w:t xml:space="preserve"> </w:t>
+      </w:r>
+      <w:proofErr w:type="spellStart"/>
+      <w:r>
+        <w:t>contains</w:t>
+      </w:r>
+      <w:proofErr w:type="spellEnd"/>
+      <w:r>
+        <w:t xml:space="preserve"> </w:t>
+      </w:r>
+      <w:proofErr w:type="spellStart"/>
+      <w:r>
+        <w:t>the</w:t>
+      </w:r>
+      <w:proofErr w:type="spellEnd"/>
+      <w:r>
+        <w:t xml:space="preserve"> </w:t>
+      </w:r>
+      <w:proofErr w:type="spellStart"/>
+      <w:r>
+        <w:t>information</w:t>
+      </w:r>
+      <w:proofErr w:type="spellEnd"/>
+      <w:r>
+        <w:t xml:space="preserve"> </w:t>
+      </w:r>
+      <w:proofErr w:type="spellStart"/>
+      <w:r>
+        <w:t>about</w:t>
+      </w:r>
+      <w:proofErr w:type="spellEnd"/>
+      <w:r>
+        <w:t xml:space="preserve"> </w:t>
+      </w:r>
+      <w:proofErr w:type="spellStart"/>
+      <w:r>
+        <w:t>the</w:t>
+      </w:r>
+      <w:proofErr w:type="spellEnd"/>
+      <w:r>
+        <w:t xml:space="preserve"> </w:t>
+      </w:r>
+      <w:proofErr w:type="spellStart"/>
+      <w:r>
+        <w:t>different</w:t>
+      </w:r>
+      <w:proofErr w:type="spellEnd"/>
+      <w:r>
+        <w:t xml:space="preserve"> </w:t>
+      </w:r>
+      <w:proofErr w:type="spellStart"/>
+      <w:r>
+        <w:t>tasks</w:t>
+      </w:r>
+      <w:proofErr w:type="spellEnd"/>
+      <w:r>
+        <w:t xml:space="preserve"> to </w:t>
+      </w:r>
+      <w:proofErr w:type="spellStart"/>
+      <w:r>
+        <w:t>be</w:t>
+      </w:r>
+      <w:proofErr w:type="spellEnd"/>
+      <w:r>
+        <w:t xml:space="preserve"> </w:t>
+      </w:r>
+      <w:proofErr w:type="spellStart"/>
+      <w:r>
+        <w:t>executed</w:t>
+      </w:r>
+      <w:proofErr w:type="spellEnd"/>
+      <w:r>
+        <w:t xml:space="preserve"> </w:t>
+      </w:r>
+      <w:proofErr w:type="spellStart"/>
+      <w:r>
+        <w:t>with</w:t>
+      </w:r>
+      <w:proofErr w:type="spellEnd"/>
+      <w:r>
+        <w:t xml:space="preserve"> </w:t>
+      </w:r>
+      <w:proofErr w:type="spellStart"/>
+      <w:r>
+        <w:t>Condor</w:t>
+      </w:r>
+      <w:proofErr w:type="spellEnd"/>
+      <w:r>
+        <w:t xml:space="preserve">, as </w:t>
+      </w:r>
+      <w:proofErr w:type="spellStart"/>
+      <w:r>
+        <w:t>well</w:t>
+      </w:r>
+      <w:proofErr w:type="spellEnd"/>
+      <w:r>
+        <w:t xml:space="preserve"> as </w:t>
+      </w:r>
+      <w:proofErr w:type="spellStart"/>
+      <w:r>
+        <w:t>the</w:t>
+      </w:r>
+      <w:proofErr w:type="spellEnd"/>
+      <w:r>
+        <w:t xml:space="preserve"> </w:t>
+      </w:r>
+      <w:proofErr w:type="spellStart"/>
+      <w:r>
+        <w:t>Condor</w:t>
+      </w:r>
+      <w:proofErr w:type="spellEnd"/>
+      <w:r>
+        <w:t xml:space="preserve"> </w:t>
+      </w:r>
+      <w:proofErr w:type="spellStart"/>
+      <w:r>
+        <w:t>system</w:t>
+      </w:r>
+      <w:proofErr w:type="spellEnd"/>
+      <w:r>
+        <w:t xml:space="preserve"> </w:t>
+      </w:r>
+      <w:proofErr w:type="spellStart"/>
+      <w:r>
+        <w:t>itself</w:t>
+      </w:r>
+      <w:proofErr w:type="spellEnd"/>
+      <w:r>
+        <w:t>.</w:t>
+      </w:r>
+    </w:p>
+    <w:p>
+      <w:pPr>
+        <w:pStyle w:val="Headingnotnumbered"/>
+      </w:pPr>
+      <w:bookmarkStart w:id="12" w:name="_Toc337504541"/>
+      <w:bookmarkStart w:id="13" w:name="_Toc337507346"/>
+      <w:bookmarkStart w:id="14" w:name="_Toc337507873"/>
       <w:r>
         <w:lastRenderedPageBreak/>
         <w:t>Zahvala</w:t>
       </w:r>
-    </w:p>
-    <w:p/>
-    <w:p>
-      <w:pPr>
-        <w:pStyle w:val="Heading1"/>
-      </w:pPr>
+      <w:bookmarkEnd w:id="12"/>
+      <w:bookmarkEnd w:id="13"/>
+      <w:bookmarkEnd w:id="14"/>
+    </w:p>
+    <w:p>
+      <w:r>
+        <w:t>Za pomoč in nasvete pri izdelavi diplomske naloge se iskreno zahvaljujem mentorju doc. dr. Matevž Dolencu.</w:t>
+      </w:r>
+    </w:p>
+    <w:p>
+      <w:r>
+        <w:t>Posebna zahvala gre tudi mojima staršema in sestri, ki so mi omogočili študij ter mi pomagali z napotki iz studijskih časov ter življenja v splošnem.</w:t>
+      </w:r>
+    </w:p>
+    <w:p>
+      <w:r>
+        <w:t>N</w:t>
+      </w:r>
+      <w:r>
+        <w:t>azadnje bi se rad zahvalil še sošolcem, s katerimi smo preživeli štiri lepa leta, skozi katera smo se z enako zagretostjo zabavali, kot se učili, delali in obiskovali predavanja.</w:t>
+      </w:r>
+    </w:p>
+    <w:p>
+      <w:pPr>
+        <w:pStyle w:val="Headingnotnumbered"/>
+      </w:pPr>
+      <w:bookmarkStart w:id="15" w:name="_Toc337504542"/>
+      <w:bookmarkStart w:id="16" w:name="_Toc337507347"/>
+      <w:bookmarkStart w:id="17" w:name="_Toc337508021"/>
       <w:r>
         <w:lastRenderedPageBreak/>
         <w:t>Kazalo vsebine</w:t>
       </w:r>
+      <w:bookmarkEnd w:id="15"/>
+      <w:bookmarkEnd w:id="16"/>
+      <w:bookmarkEnd w:id="17"/>
     </w:p>
     <w:p/>
     <w:p>
       <w:pPr>
-        <w:pStyle w:val="Heading1"/>
-      </w:pPr>
+        <w:pStyle w:val="Headingnotnumbered"/>
+      </w:pPr>
+      <w:bookmarkStart w:id="18" w:name="_Toc337507348"/>
+      <w:bookmarkStart w:id="19" w:name="_Toc337508022"/>
       <w:r>
         <w:lastRenderedPageBreak/>
-        <w:t>ostala kazala</w:t>
-      </w:r>
+        <w:t>Kazalo preglednic</w:t>
+      </w:r>
+      <w:bookmarkEnd w:id="18"/>
+      <w:bookmarkEnd w:id="19"/>
     </w:p>
     <w:p/>
     <w:p>
       <w:pPr>
-        <w:pStyle w:val="Heading1"/>
-      </w:pPr>
+        <w:pStyle w:val="Headingnotnumbered"/>
+      </w:pPr>
+      <w:bookmarkStart w:id="20" w:name="_Toc337507349"/>
+      <w:bookmarkStart w:id="21" w:name="_Toc337508023"/>
       <w:r>
         <w:lastRenderedPageBreak/>
-        <w:t>OKRAJŠAVE IN SIMBOLI</w:t>
-      </w:r>
-    </w:p>
-    <w:p>
-      <w:bookmarkStart w:id="0" w:name="_GoBack"/>
-      <w:bookmarkEnd w:id="0"/>
+        <w:t>Kazalo slik</w:t>
+      </w:r>
+      <w:bookmarkEnd w:id="20"/>
+      <w:bookmarkEnd w:id="21"/>
+    </w:p>
+    <w:p>
+      <w:pPr>
+        <w:pStyle w:val="Headingnotnumbered"/>
+      </w:pPr>
+      <w:r>
+        <w:lastRenderedPageBreak/>
+        <w:t>Kazalo izvorne kode</w:t>
+      </w:r>
+    </w:p>
+    <w:p>
+      <w:pPr>
+        <w:pStyle w:val="Headingnotnumbered"/>
+      </w:pPr>
+      <w:bookmarkStart w:id="22" w:name="_Toc337507350"/>
+      <w:bookmarkStart w:id="23" w:name="_Toc337508024"/>
+      <w:r>
+        <w:lastRenderedPageBreak/>
+        <w:t>Okrajšave in simboli</w:t>
+      </w:r>
+      <w:bookmarkEnd w:id="22"/>
+      <w:bookmarkEnd w:id="23"/>
+    </w:p>
+    <w:p>
+      <w:r>
+        <w:t>PHP</w:t>
+      </w:r>
+      <w:r>
+        <w:tab/>
+      </w:r>
+      <w:r>
+        <w:tab/>
+        <w:t xml:space="preserve">angl. </w:t>
+      </w:r>
+      <w:r>
+        <w:t xml:space="preserve">PHP: </w:t>
+      </w:r>
+      <w:proofErr w:type="spellStart"/>
+      <w:r>
+        <w:t>Hypertext</w:t>
+      </w:r>
+      <w:proofErr w:type="spellEnd"/>
+      <w:r>
+        <w:t xml:space="preserve"> </w:t>
+      </w:r>
+      <w:proofErr w:type="spellStart"/>
+      <w:r>
+        <w:t>Preprocessor</w:t>
+      </w:r>
+      <w:proofErr w:type="spellEnd"/>
+    </w:p>
+    <w:p>
+      <w:r>
+        <w:t>HTML</w:t>
+      </w:r>
+      <w:r>
+        <w:tab/>
+      </w:r>
+      <w:r>
+        <w:tab/>
+        <w:t xml:space="preserve">angl. </w:t>
+      </w:r>
+      <w:proofErr w:type="spellStart"/>
+      <w:r>
+        <w:t>HyperText</w:t>
+      </w:r>
+      <w:proofErr w:type="spellEnd"/>
+      <w:r>
+        <w:t xml:space="preserve"> </w:t>
+      </w:r>
+      <w:proofErr w:type="spellStart"/>
+      <w:r>
+        <w:t>Markup</w:t>
+      </w:r>
+      <w:proofErr w:type="spellEnd"/>
+      <w:r>
+        <w:t xml:space="preserve"> </w:t>
+      </w:r>
+      <w:proofErr w:type="spellStart"/>
+      <w:r>
+        <w:t>Language</w:t>
+      </w:r>
+      <w:proofErr w:type="spellEnd"/>
+    </w:p>
+    <w:p>
+      <w:r>
+        <w:t>AJAX</w:t>
+      </w:r>
+      <w:r>
+        <w:tab/>
+      </w:r>
+      <w:r>
+        <w:tab/>
+        <w:t xml:space="preserve">angl. </w:t>
+      </w:r>
+      <w:proofErr w:type="spellStart"/>
+      <w:r>
+        <w:t>Asynchronous</w:t>
+      </w:r>
+      <w:proofErr w:type="spellEnd"/>
+      <w:r>
+        <w:t xml:space="preserve"> </w:t>
+      </w:r>
+      <w:proofErr w:type="spellStart"/>
+      <w:r>
+        <w:t>JavaScript</w:t>
+      </w:r>
+      <w:proofErr w:type="spellEnd"/>
+      <w:r>
+        <w:t xml:space="preserve"> </w:t>
+      </w:r>
+      <w:proofErr w:type="spellStart"/>
+      <w:r>
+        <w:t>and</w:t>
+      </w:r>
+      <w:proofErr w:type="spellEnd"/>
+      <w:r>
+        <w:t xml:space="preserve"> XML</w:t>
+      </w:r>
+    </w:p>
+    <w:p>
+      <w:r>
+        <w:t>SQL</w:t>
+      </w:r>
+      <w:r>
+        <w:tab/>
+      </w:r>
+      <w:r>
+        <w:tab/>
+      </w:r>
+      <w:r>
+        <w:t xml:space="preserve">angl. </w:t>
+      </w:r>
+      <w:proofErr w:type="spellStart"/>
+      <w:r>
+        <w:t>Structured</w:t>
+      </w:r>
+      <w:proofErr w:type="spellEnd"/>
+      <w:r>
+        <w:t xml:space="preserve"> </w:t>
+      </w:r>
+      <w:proofErr w:type="spellStart"/>
+      <w:r>
+        <w:t>Query</w:t>
+      </w:r>
+      <w:proofErr w:type="spellEnd"/>
+      <w:r>
+        <w:t xml:space="preserve"> </w:t>
+      </w:r>
+      <w:proofErr w:type="spellStart"/>
+      <w:r>
+        <w:t>Language</w:t>
+      </w:r>
+      <w:proofErr w:type="spellEnd"/>
+    </w:p>
+    <w:p>
+      <w:r>
+        <w:t>HTC</w:t>
+      </w:r>
+      <w:r>
+        <w:tab/>
+      </w:r>
+      <w:r>
+        <w:tab/>
+        <w:t xml:space="preserve">angl. </w:t>
+      </w:r>
+      <w:proofErr w:type="spellStart"/>
+      <w:r>
+        <w:t>High</w:t>
+      </w:r>
+      <w:proofErr w:type="spellEnd"/>
+      <w:r>
+        <w:t xml:space="preserve"> </w:t>
+      </w:r>
+      <w:proofErr w:type="spellStart"/>
+      <w:r>
+        <w:t>T</w:t>
+      </w:r>
+      <w:r>
+        <w:t>hroughput</w:t>
+      </w:r>
+      <w:proofErr w:type="spellEnd"/>
+      <w:r>
+        <w:t xml:space="preserve"> </w:t>
+      </w:r>
+      <w:proofErr w:type="spellStart"/>
+      <w:r>
+        <w:t>C</w:t>
+      </w:r>
+      <w:r>
+        <w:t>omputing</w:t>
+      </w:r>
+      <w:proofErr w:type="spellEnd"/>
+    </w:p>
+    <w:p>
+      <w:r>
+        <w:t>CSS</w:t>
+      </w:r>
+      <w:r>
+        <w:tab/>
+      </w:r>
+      <w:r>
+        <w:tab/>
+        <w:t xml:space="preserve">angl. </w:t>
+      </w:r>
+      <w:proofErr w:type="spellStart"/>
+      <w:r>
+        <w:t>Cascading</w:t>
+      </w:r>
+      <w:proofErr w:type="spellEnd"/>
+      <w:r>
+        <w:t xml:space="preserve"> </w:t>
+      </w:r>
+      <w:proofErr w:type="spellStart"/>
+      <w:r>
+        <w:t>Style</w:t>
+      </w:r>
+      <w:proofErr w:type="spellEnd"/>
+      <w:r>
+        <w:t xml:space="preserve"> </w:t>
+      </w:r>
+      <w:proofErr w:type="spellStart"/>
+      <w:r>
+        <w:t>Sheets</w:t>
+      </w:r>
+      <w:proofErr w:type="spellEnd"/>
     </w:p>
     <w:p/>
     <w:p>
@@ -1936,10 +4588,151 @@
       </w:pPr>
       <w:r>
         <w:lastRenderedPageBreak/>
-        <w:t xml:space="preserve">tematski </w:t>
-      </w:r>
-      <w:r>
-        <w:t>del</w:t>
+        <w:t>UVOD</w:t>
+      </w:r>
+    </w:p>
+    <w:p>
+      <w:r>
+        <w:t>V gradbeništvo je uporaba informacijskih tehnologij vedno večja, pogosto pa tudi nujna. Še najbolj je to opazno v inštitutih in univerzah, kjer stalno</w:t>
+      </w:r>
+      <w:r>
+        <w:t xml:space="preserve"> potekajo raziskave </w:t>
+      </w:r>
+      <w:r>
+        <w:t>ter</w:t>
+      </w:r>
+      <w:r>
+        <w:t xml:space="preserve"> i</w:t>
+      </w:r>
+      <w:r>
+        <w:t>skanje</w:t>
+      </w:r>
+      <w:r>
+        <w:t xml:space="preserve"> nov</w:t>
+      </w:r>
+      <w:r>
+        <w:t>ih</w:t>
+      </w:r>
+      <w:r>
+        <w:t xml:space="preserve"> rešit</w:t>
+      </w:r>
+      <w:r>
+        <w:t>ev</w:t>
+      </w:r>
+      <w:r>
+        <w:t>, za kar pa potrebujejo pomoč prav prej omenjenih informacijskih tehnologij. Ena</w:t>
+      </w:r>
+      <w:r>
+        <w:t xml:space="preserve"> takih so visoko-</w:t>
+      </w:r>
+      <w:r>
+        <w:t>propustna račun</w:t>
+      </w:r>
+      <w:r>
+        <w:t>ska</w:t>
+      </w:r>
+      <w:r>
+        <w:t xml:space="preserve"> okolja, ki omogočajo sodelovanje več</w:t>
+      </w:r>
+      <w:r>
+        <w:t xml:space="preserve">jega števila naprav pri izračunu nekega </w:t>
+      </w:r>
+      <w:r>
+        <w:t>kompleksnega</w:t>
+      </w:r>
+      <w:r>
+        <w:t xml:space="preserve"> problema. Glavna prednost takega sistema je izkoristek obstoječih računalniških naprav, ki se sicer uporabljajo za druge, bolj vsakdanje namene.</w:t>
+      </w:r>
+      <w:r>
+        <w:t xml:space="preserve"> Posledično pa se znižajo stroški, saj ustanovam ni potrebno kupovati dragih super-računalnikov, katerih namen je izključno reševanje zapletenih problemov v </w:t>
+      </w:r>
+      <w:r>
+        <w:t xml:space="preserve">čim </w:t>
+      </w:r>
+      <w:r>
+        <w:t>krajšem možnem času.</w:t>
+      </w:r>
+    </w:p>
+    <w:p>
+      <w:r>
+        <w:t xml:space="preserve">Žal pa uporaba visoko-propustnih računskih okolij ni trivialna. Sistem </w:t>
+      </w:r>
+      <w:proofErr w:type="spellStart"/>
+      <w:r>
+        <w:t>Condor</w:t>
+      </w:r>
+      <w:proofErr w:type="spellEnd"/>
+      <w:r>
+        <w:t xml:space="preserve">, kateri je vzpostavljen na </w:t>
+      </w:r>
+      <w:r>
+        <w:t>F</w:t>
+      </w:r>
+      <w:r>
+        <w:t xml:space="preserve">akulteti za gradbeništvo in geodezijo, </w:t>
+      </w:r>
+      <w:r>
+        <w:t>se namreč upravlja preko konzolnega okna. Ker je ta neizkušenim uporabnikom neprijazen za uporabo, prav tako pa nepregleden, je smiselno izdelati uporabniški vmesnik</w:t>
+      </w:r>
+      <w:r>
+        <w:t>.</w:t>
+      </w:r>
+      <w:r>
+        <w:t xml:space="preserve"> </w:t>
+      </w:r>
+      <w:r>
+        <w:t xml:space="preserve">Končni cilj naloge je tako izdelava spletnega vmesnika za izvajanje računskih analiz v visoko-propustnem računskem okolju, ki je vzpostavljeno na FGG in deluje na sistemu </w:t>
+      </w:r>
+      <w:proofErr w:type="spellStart"/>
+      <w:r>
+        <w:t>Condor</w:t>
+      </w:r>
+      <w:proofErr w:type="spellEnd"/>
+      <w:r>
+        <w:t>.</w:t>
+      </w:r>
+      <w:r>
+        <w:t xml:space="preserve"> Vmesnik bo ves čas dostopen preko spletnih brskalnikov, saj bo lociran na </w:t>
+      </w:r>
+      <w:r>
+        <w:t xml:space="preserve">šolskih </w:t>
+      </w:r>
+      <w:r>
+        <w:t>strežnikih.</w:t>
+      </w:r>
+    </w:p>
+    <w:p>
+      <w:pPr>
+        <w:pStyle w:val="Heading1"/>
+      </w:pPr>
+      <w:r>
+        <w:lastRenderedPageBreak/>
+        <w:t>Teorija</w:t>
+      </w:r>
+    </w:p>
+    <w:p>
+      <w:r>
+        <w:t xml:space="preserve">Teoretični del opisuje vsa programska orodja, programske jezike in </w:t>
+      </w:r>
+      <w:r>
+        <w:t>tehnike</w:t>
+      </w:r>
+      <w:r>
+        <w:t xml:space="preserve">, ki so bile uporabljene pri izdelavi te diplomske naloge. Tem kategorijam primerno bo poglavje tudi razdeljeno na podpoglavja. Na kratko bo tudi razloženo, zakaj sem se odločil za uporabo določenega orodja ali jezika </w:t>
+      </w:r>
+      <w:proofErr w:type="spellStart"/>
+      <w:r>
+        <w:t>napram</w:t>
+      </w:r>
+      <w:proofErr w:type="spellEnd"/>
+      <w:r>
+        <w:t xml:space="preserve"> </w:t>
+      </w:r>
+      <w:r>
+        <w:t>alternativam</w:t>
+      </w:r>
+      <w:r>
+        <w:t>.</w:t>
       </w:r>
     </w:p>
     <w:p>
@@ -1947,27 +4740,196 @@
         <w:pStyle w:val="Heading2"/>
       </w:pPr>
       <w:r>
-        <w:t>Naslov</w:t>
-      </w:r>
-    </w:p>
-    <w:p>
-      <w:pPr>
-        <w:pStyle w:val="Caption"/>
-        <w:keepNext/>
-      </w:pPr>
-      <w:r>
-        <w:t xml:space="preserve">Tabela </w:t>
+        <w:t>Programski jeziki</w:t>
+      </w:r>
+    </w:p>
+    <w:p>
+      <w:pPr>
+        <w:pStyle w:val="Heading3"/>
+      </w:pPr>
+      <w:r>
+        <w:t>HTML</w:t>
+      </w:r>
+    </w:p>
+    <w:p>
+      <w:r>
+        <w:t xml:space="preserve">HTML, po angleško </w:t>
+      </w:r>
+      <w:proofErr w:type="spellStart"/>
+      <w:r>
+        <w:t>HyperText</w:t>
+      </w:r>
+      <w:proofErr w:type="spellEnd"/>
+      <w:r>
+        <w:t xml:space="preserve"> </w:t>
+      </w:r>
+      <w:proofErr w:type="spellStart"/>
+      <w:r>
+        <w:t>Markup</w:t>
+      </w:r>
+      <w:proofErr w:type="spellEnd"/>
+      <w:r>
+        <w:t xml:space="preserve"> </w:t>
+      </w:r>
+      <w:proofErr w:type="spellStart"/>
+      <w:r>
+        <w:t>Language</w:t>
+      </w:r>
+      <w:proofErr w:type="spellEnd"/>
+      <w:r>
+        <w:t>, je označevalni jezik, s katerim prikazujemo spletne strani. To počnemo s programi imenovanimi spletni brskalniki, ki pa so pred standardizacijo HTML precej različno interpretirali in prikazovali vsebino HTML gradiv. Ravno zaradi tega je</w:t>
+      </w:r>
+      <w:r>
+        <w:t xml:space="preserve"> bilo v interesu</w:t>
+      </w:r>
+      <w:r>
+        <w:t xml:space="preserve"> </w:t>
+      </w:r>
+      <w:r>
+        <w:t>standardizirati jezik</w:t>
+      </w:r>
+      <w:r>
+        <w:t>, kar se je</w:t>
+      </w:r>
+      <w:r>
+        <w:t xml:space="preserve"> z verzijo 2.0</w:t>
+      </w:r>
+      <w:r>
+        <w:t xml:space="preserve"> leta 1995 tudi zgodilo.</w:t>
+      </w:r>
+      <w:r>
+        <w:t xml:space="preserve"> </w:t>
+      </w:r>
+      <w:r>
+        <w:t>V</w:t>
+      </w:r>
+      <w:r>
+        <w:t>erzija 1.0</w:t>
+      </w:r>
+      <w:r>
+        <w:t xml:space="preserve"> je bila sicer</w:t>
+      </w:r>
+      <w:r>
+        <w:t xml:space="preserve"> spisana že leta 1990,</w:t>
+      </w:r>
+      <w:r>
+        <w:t xml:space="preserve"> a je ostala</w:t>
+      </w:r>
+      <w:r>
+        <w:t xml:space="preserve"> </w:t>
+      </w:r>
+      <w:r>
+        <w:t>ne</w:t>
+      </w:r>
+      <w:r>
+        <w:t xml:space="preserve">standardizirana. </w:t>
+      </w:r>
+      <w:r>
+        <w:t>Skozi leta</w:t>
+      </w:r>
+      <w:r>
+        <w:t xml:space="preserve"> je </w:t>
+      </w:r>
+      <w:r>
+        <w:t>izšlo</w:t>
+      </w:r>
+      <w:r>
+        <w:t xml:space="preserve"> še nekaj verzij, trenutno aktualna je 4.01</w:t>
+      </w:r>
+      <w:r>
+        <w:t>, v pripravi pa je že HTML 5.0 standard. Ta bo prinesel kar nekaj potrebnih novosti, ki se nanašajo predvsem na večpredstavnost</w:t>
+      </w:r>
+      <w:r>
+        <w:t>.</w:t>
+      </w:r>
+      <w:r>
+        <w:t xml:space="preserve"> Razvoj jezika od leta 1996 dalje vodi</w:t>
+      </w:r>
+      <w:r>
+        <w:t xml:space="preserve"> </w:t>
+      </w:r>
+      <w:r>
+        <w:t>organizacij</w:t>
+      </w:r>
+      <w:r>
+        <w:t xml:space="preserve">a </w:t>
+      </w:r>
+      <w:proofErr w:type="spellStart"/>
+      <w:r>
+        <w:t>World</w:t>
+      </w:r>
+      <w:proofErr w:type="spellEnd"/>
+      <w:r>
+        <w:t xml:space="preserve"> </w:t>
+      </w:r>
+      <w:proofErr w:type="spellStart"/>
+      <w:r>
+        <w:t>Wide</w:t>
+      </w:r>
+      <w:proofErr w:type="spellEnd"/>
+      <w:r>
+        <w:t xml:space="preserve"> </w:t>
+      </w:r>
+      <w:proofErr w:type="spellStart"/>
+      <w:r>
+        <w:t>Web</w:t>
+      </w:r>
+      <w:proofErr w:type="spellEnd"/>
+      <w:r>
+        <w:t xml:space="preserve"> </w:t>
+      </w:r>
+      <w:proofErr w:type="spellStart"/>
+      <w:r>
+        <w:t>Consortium</w:t>
+      </w:r>
+      <w:proofErr w:type="spellEnd"/>
+      <w:r>
+        <w:t xml:space="preserve"> (</w:t>
+      </w:r>
+      <w:hyperlink r:id="rId11" w:history="1">
+        <w:r>
+          <w:rPr>
+            <w:rStyle w:val="Hyperlink"/>
+          </w:rPr>
+          <w:t>http://www.w3.org/</w:t>
+        </w:r>
+      </w:hyperlink>
+      <w:r>
+        <w:t>).</w:t>
+      </w:r>
+    </w:p>
+    <w:p>
+      <w:r>
+        <w:t>Uporaba HTML</w:t>
+      </w:r>
+      <w:r>
+        <w:t xml:space="preserve"> jezika je pri izdelavi spletnega </w:t>
+      </w:r>
+      <w:r>
+        <w:t>vmesnika obvezna, saj gre za standardiziran jezik, ki ga znajo brati vsi današnji spletni brskalniki. Enakovrednih alternativ ni. Potrebno je le paziti na</w:t>
+      </w:r>
+      <w:r>
+        <w:t xml:space="preserve"> kompatibilnost z vsemi popularnimi brskalniki. Nekatere elemente HTML standarda namreč brskalniki</w:t>
+      </w:r>
+      <w:r>
+        <w:t xml:space="preserve"> še zmeraj</w:t>
+      </w:r>
+      <w:r>
+        <w:t xml:space="preserve"> različno interpretirajo. Ena takih je na primer element za nalaganje datotek (</w:t>
       </w:r>
       <w:r>
         <w:fldChar w:fldCharType="begin"/>
       </w:r>
       <w:r>
-        <w:instrText xml:space="preserve"> SEQ Tabela \* ARABIC </w:instrText>
+        <w:instrText xml:space="preserve"> REF _Ref338555768 \h </w:instrText>
       </w:r>
       <w:r>
         <w:fldChar w:fldCharType="separate"/>
       </w:r>
       <w:r>
+        <w:t xml:space="preserve">Slika </w:t>
+      </w:r>
+      <w:r>
         <w:rPr>
           <w:noProof/>
         </w:rPr>
@@ -1977,197 +4939,12 @@
         <w:fldChar w:fldCharType="end"/>
       </w:r>
       <w:r>
-        <w:t>: primer</w:t>
-      </w:r>
-      <w:r>
-        <w:t xml:space="preserve"> tabele</w:t>
-      </w:r>
-    </w:p>
-    <w:tbl>
-      <w:tblPr>
-        <w:tblStyle w:val="TableGrid"/>
-        <w:tblW w:w="0" w:type="auto"/>
-        <w:tblLook w:val="04A0" w:firstRow="1" w:lastRow="0" w:firstColumn="1" w:lastColumn="0" w:noHBand="0" w:noVBand="1"/>
-      </w:tblPr>
-      <w:tblGrid>
-        <w:gridCol w:w="2302"/>
-        <w:gridCol w:w="2303"/>
-        <w:gridCol w:w="2303"/>
-        <w:gridCol w:w="2303"/>
-      </w:tblGrid>
-      <w:tr>
-        <w:tc>
-          <w:tcPr>
-            <w:tcW w:w="2302" w:type="dxa"/>
-          </w:tcPr>
-          <w:p>
-            <w:pPr>
-              <w:pStyle w:val="NoSpacing"/>
-            </w:pPr>
-          </w:p>
-        </w:tc>
-        <w:tc>
-          <w:tcPr>
-            <w:tcW w:w="2303" w:type="dxa"/>
-          </w:tcPr>
-          <w:p>
-            <w:pPr>
-              <w:pStyle w:val="NoSpacing"/>
-              <w:rPr>
-                <w:i/>
-              </w:rPr>
-            </w:pPr>
-            <w:r>
-              <w:rPr>
-                <w:i/>
-              </w:rPr>
-              <w:t>Ležeče - oznaka</w:t>
-            </w:r>
-          </w:p>
-        </w:tc>
-        <w:tc>
-          <w:tcPr>
-            <w:tcW w:w="2303" w:type="dxa"/>
-          </w:tcPr>
-          <w:p>
-            <w:pPr>
-              <w:pStyle w:val="NoSpacing"/>
-            </w:pPr>
-            <w:r>
-              <w:t>pokončno - enota</w:t>
-            </w:r>
-          </w:p>
-        </w:tc>
-        <w:tc>
-          <w:tcPr>
-            <w:tcW w:w="2303" w:type="dxa"/>
-          </w:tcPr>
-          <w:p>
-            <w:pPr>
-              <w:pStyle w:val="NoSpacing"/>
-            </w:pPr>
-          </w:p>
-        </w:tc>
-      </w:tr>
-      <w:tr>
-        <w:tc>
-          <w:tcPr>
-            <w:tcW w:w="2302" w:type="dxa"/>
-          </w:tcPr>
-          <w:p>
-            <w:pPr>
-              <w:pStyle w:val="NoSpacing"/>
-            </w:pPr>
-            <w:r>
-              <w:t>masa</w:t>
-            </w:r>
-          </w:p>
-        </w:tc>
-        <w:tc>
-          <w:tcPr>
-            <w:tcW w:w="2303" w:type="dxa"/>
-          </w:tcPr>
-          <w:p>
-            <w:pPr>
-              <w:pStyle w:val="NoSpacing"/>
-              <w:rPr>
-                <w:i/>
-              </w:rPr>
-            </w:pPr>
-            <w:r>
-              <w:rPr>
-                <w:i/>
-              </w:rPr>
-              <w:t>m</w:t>
-            </w:r>
-          </w:p>
-        </w:tc>
-        <w:tc>
-          <w:tcPr>
-            <w:tcW w:w="2303" w:type="dxa"/>
-          </w:tcPr>
-          <w:p>
-            <w:pPr>
-              <w:pStyle w:val="NoSpacing"/>
-            </w:pPr>
-            <w:r>
-              <w:t>kg</w:t>
-            </w:r>
-          </w:p>
-        </w:tc>
-        <w:tc>
-          <w:tcPr>
-            <w:tcW w:w="2303" w:type="dxa"/>
-          </w:tcPr>
-          <w:p>
-            <w:pPr>
-              <w:pStyle w:val="NoSpacing"/>
-            </w:pPr>
-          </w:p>
-        </w:tc>
-      </w:tr>
-      <w:tr>
-        <w:tc>
-          <w:tcPr>
-            <w:tcW w:w="2302" w:type="dxa"/>
-          </w:tcPr>
-          <w:p>
-            <w:pPr>
-              <w:pStyle w:val="NoSpacing"/>
-            </w:pPr>
-            <w:r>
-              <w:t>dolžina</w:t>
-            </w:r>
-          </w:p>
-        </w:tc>
-        <w:tc>
-          <w:tcPr>
-            <w:tcW w:w="2303" w:type="dxa"/>
-          </w:tcPr>
-          <w:p>
-            <w:pPr>
-              <w:pStyle w:val="NoSpacing"/>
-              <w:rPr>
-                <w:i/>
-              </w:rPr>
-            </w:pPr>
-            <w:r>
-              <w:rPr>
-                <w:i/>
-              </w:rPr>
-              <w:t>l</w:t>
-            </w:r>
-          </w:p>
-        </w:tc>
-        <w:tc>
-          <w:tcPr>
-            <w:tcW w:w="2303" w:type="dxa"/>
-          </w:tcPr>
-          <w:p>
-            <w:pPr>
-              <w:pStyle w:val="NoSpacing"/>
-            </w:pPr>
-            <w:r>
-              <w:t>m</w:t>
-            </w:r>
-          </w:p>
-        </w:tc>
-        <w:tc>
-          <w:tcPr>
-            <w:tcW w:w="2303" w:type="dxa"/>
-          </w:tcPr>
-          <w:p>
-            <w:pPr>
-              <w:pStyle w:val="NoSpacing"/>
-            </w:pPr>
-          </w:p>
-        </w:tc>
-      </w:tr>
-    </w:tbl>
-    <w:p>
-      <w:pPr>
-        <w:pStyle w:val="NoSpacing"/>
-        <w:spacing w:before="120"/>
+        <w:t>)</w:t>
+      </w:r>
+    </w:p>
+    <w:p>
+      <w:pPr>
+        <w:pStyle w:val="Sliketabelekoda"/>
       </w:pPr>
       <w:r>
         <w:rPr>
@@ -2175,10 +4952,10 @@
           <w:lang w:eastAsia="sl-SI"/>
         </w:rPr>
         <w:drawing>
-          <wp:inline distT="0" distB="0" distL="0" distR="0" wp14:anchorId="2713235F" wp14:editId="2440C290">
-            <wp:extent cx="4096322" cy="2295846"/>
-            <wp:effectExtent l="0" t="0" r="0" b="9525"/>
-            <wp:docPr id="1" name="Picture 1"/>
+          <wp:inline distT="0" distB="0" distL="0" distR="0" wp14:anchorId="342A0752" wp14:editId="4B679826">
+            <wp:extent cx="2880000" cy="964800"/>
+            <wp:effectExtent l="0" t="0" r="0" b="6985"/>
+            <wp:docPr id="2" name="Picture 2"/>
             <wp:cNvGraphicFramePr>
               <a:graphicFrameLocks xmlns:a="http://schemas.openxmlformats.org/drawingml/2006/main" noChangeAspect="1"/>
             </wp:cNvGraphicFramePr>
@@ -2186,11 +4963,11 @@
               <a:graphicData uri="http://schemas.openxmlformats.org/drawingml/2006/picture">
                 <pic:pic xmlns:pic="http://schemas.openxmlformats.org/drawingml/2006/picture">
                   <pic:nvPicPr>
-                    <pic:cNvPr id="0" name="360_nerd.png"/>
+                    <pic:cNvPr id="0" name="formFile2.png"/>
                     <pic:cNvPicPr/>
                   </pic:nvPicPr>
                   <pic:blipFill>
-                    <a:blip r:embed="rId11">
+                    <a:blip r:embed="rId12">
                       <a:extLst>
                         <a:ext uri="{28A0092B-C50C-407E-A947-70E740481C1C}">
                           <a14:useLocalDpi xmlns:a14="http://schemas.microsoft.com/office/drawing/2010/main" val="0"/>
@@ -2204,7 +4981,7 @@
                   <pic:spPr>
                     <a:xfrm>
                       <a:off x="0" y="0"/>
-                      <a:ext cx="4096322" cy="2295846"/>
+                      <a:ext cx="2880000" cy="964800"/>
                     </a:xfrm>
                     <a:prstGeom prst="rect">
                       <a:avLst/>
@@ -2220,20 +4997,148 @@
     <w:p>
       <w:pPr>
         <w:pStyle w:val="Caption"/>
-      </w:pPr>
+        <w:jc w:val="center"/>
+      </w:pPr>
+      <w:bookmarkStart w:id="24" w:name="_Ref338555768"/>
+      <w:bookmarkStart w:id="25" w:name="_Ref338555706"/>
       <w:r>
         <w:t xml:space="preserve">Slika </w:t>
       </w:r>
+      <w:fldSimple w:instr=" SEQ Slika \* ARABIC ">
+        <w:r>
+          <w:rPr>
+            <w:noProof/>
+          </w:rPr>
+          <w:t>1</w:t>
+        </w:r>
+      </w:fldSimple>
+      <w:bookmarkEnd w:id="24"/>
+      <w:r>
+        <w:t xml:space="preserve">: Prikaz </w:t>
+      </w:r>
+      <w:r>
+        <w:t xml:space="preserve">privzetega </w:t>
+      </w:r>
+      <w:r>
+        <w:t>elem</w:t>
+      </w:r>
+      <w:r>
+        <w:t>e</w:t>
+      </w:r>
+      <w:r>
+        <w:t>nta za nalag</w:t>
+      </w:r>
+      <w:r>
+        <w:t>an</w:t>
+      </w:r>
+      <w:r>
+        <w:t>je datotek pri različnih brskalnikih</w:t>
+      </w:r>
+      <w:bookmarkEnd w:id="25"/>
+    </w:p>
+    <w:p>
+      <w:r>
+        <w:lastRenderedPageBreak/>
+        <w:t>Sintaksa HTML jezika je med preprostejšimi in preglednejšimi</w:t>
+      </w:r>
+      <w:r>
+        <w:t>.</w:t>
+      </w:r>
+      <w:r>
+        <w:t xml:space="preserve"> </w:t>
+      </w:r>
+      <w:r>
+        <w:t>Gradijo</w:t>
+      </w:r>
+      <w:r>
+        <w:t xml:space="preserve"> ga namreč HTML elementi, </w:t>
+      </w:r>
+      <w:r>
+        <w:t>ki so sestavljeni iz značk</w:t>
+      </w:r>
+      <w:r>
+        <w:t xml:space="preserve">. </w:t>
+      </w:r>
+      <w:r>
+        <w:t>Poznamo začetno</w:t>
+      </w:r>
+      <w:r>
+        <w:t xml:space="preserve"> (npr. &lt;p&gt;) </w:t>
+      </w:r>
+      <w:r>
+        <w:t>in končno značko</w:t>
+      </w:r>
+      <w:r>
+        <w:t xml:space="preserve"> (npr. &lt;/p&gt;)</w:t>
+      </w:r>
+      <w:r>
+        <w:t xml:space="preserve">, ki </w:t>
+      </w:r>
+      <w:r>
+        <w:t xml:space="preserve">praviloma </w:t>
+      </w:r>
+      <w:r>
+        <w:t xml:space="preserve">skupaj tvorita HTML element. Vsebina elementa se nahaja med obema značkama, medtem ko </w:t>
+      </w:r>
+      <w:r>
+        <w:t>atribute</w:t>
+      </w:r>
+      <w:r>
+        <w:t xml:space="preserve"> posameznega elementa zapisujemo</w:t>
+      </w:r>
+      <w:r>
+        <w:t xml:space="preserve"> znotraj prve značke (</w:t>
+      </w:r>
+      <w:r>
+        <w:t xml:space="preserve">npr. </w:t>
+      </w:r>
+      <w:r>
+        <w:t>&lt;</w:t>
+      </w:r>
+      <w:r>
+        <w:t>p</w:t>
+      </w:r>
+      <w:r>
+        <w:t xml:space="preserve"> </w:t>
+      </w:r>
+      <w:proofErr w:type="spellStart"/>
+      <w:r>
+        <w:t>color</w:t>
+      </w:r>
+      <w:proofErr w:type="spellEnd"/>
+      <w:r>
+        <w:t>='</w:t>
+      </w:r>
+      <w:proofErr w:type="spellStart"/>
+      <w:r>
+        <w:t>black</w:t>
+      </w:r>
+      <w:proofErr w:type="spellEnd"/>
+      <w:r>
+        <w:t>'&gt;</w:t>
+      </w:r>
+      <w:r>
+        <w:t>vsebina&lt;/p&gt;</w:t>
+      </w:r>
+      <w:r>
+        <w:t>)</w:t>
+      </w:r>
+      <w:r>
+        <w:t>. Spodaj je primer preproste HTML izvorne datoteke (</w:t>
+      </w:r>
       <w:r>
         <w:fldChar w:fldCharType="begin"/>
       </w:r>
       <w:r>
-        <w:instrText xml:space="preserve"> SEQ Slika \* ARABIC </w:instrText>
+        <w:instrText xml:space="preserve"> REF _Ref338634146 \h </w:instrText>
       </w:r>
       <w:r>
         <w:fldChar w:fldCharType="separate"/>
       </w:r>
       <w:r>
+        <w:t xml:space="preserve">Koda </w:t>
+      </w:r>
+      <w:r>
         <w:rPr>
           <w:noProof/>
         </w:rPr>
@@ -2243,7 +5148,688 @@
         <w:fldChar w:fldCharType="end"/>
       </w:r>
       <w:r>
-        <w:t>: Primer slike</w:t>
+        <w:t>)</w:t>
+      </w:r>
+      <w:r>
+        <w:t>.</w:t>
+      </w:r>
+      <w:r>
+        <w:t xml:space="preserve"> Datoteke s HTML kodo imajo praviloma končnico </w:t>
+      </w:r>
+      <w:r>
+        <w:t>'</w:t>
+      </w:r>
+      <w:r>
+        <w:t>.html</w:t>
+      </w:r>
+      <w:r>
+        <w:t>'</w:t>
+      </w:r>
+      <w:r>
+        <w:t xml:space="preserve"> ali </w:t>
+      </w:r>
+      <w:r>
+        <w:t>'</w:t>
+      </w:r>
+      <w:r>
+        <w:t>.</w:t>
+      </w:r>
+      <w:proofErr w:type="spellStart"/>
+      <w:r>
+        <w:t>htm</w:t>
+      </w:r>
+      <w:proofErr w:type="spellEnd"/>
+      <w:r>
+        <w:t>'</w:t>
+      </w:r>
+      <w:r>
+        <w:t>.</w:t>
+      </w:r>
+    </w:p>
+    <w:bookmarkStart w:id="26" w:name="_MON_1412296152"/>
+    <w:bookmarkEnd w:id="26"/>
+    <w:p>
+      <w:pPr>
+        <w:pStyle w:val="Sliketabelekoda"/>
+      </w:pPr>
+      <w:r>
+        <w:object w:dxaOrig="9072" w:dyaOrig="2606">
+          <v:shapetype id="_x0000_t75" coordsize="21600,21600" o:spt="75" o:preferrelative="t" path="m@4@5l@4@11@9@11@9@5xe" filled="f" stroked="f">
+            <v:stroke joinstyle="miter"/>
+            <v:formulas>
+              <v:f eqn="if lineDrawn pixelLineWidth 0"/>
+              <v:f eqn="sum @0 1 0"/>
+              <v:f eqn="sum 0 0 @1"/>
+              <v:f eqn="prod @2 1 2"/>
+              <v:f eqn="prod @3 21600 pixelWidth"/>
+              <v:f eqn="prod @3 21600 pixelHeight"/>
+              <v:f eqn="sum @0 0 1"/>
+              <v:f eqn="prod @6 1 2"/>
+              <v:f eqn="prod @7 21600 pixelWidth"/>
+              <v:f eqn="sum @8 21600 0"/>
+              <v:f eqn="prod @7 21600 pixelHeight"/>
+              <v:f eqn="sum @10 21600 0"/>
+            </v:formulas>
+            <v:path o:extrusionok="f" gradientshapeok="t" o:connecttype="rect"/>
+            <o:lock v:ext="edit" aspectratio="t"/>
+          </v:shapetype>
+          <v:shape id="_x0000_i1025" type="#_x0000_t75" style="width:439.5pt;height:127.35pt" o:ole="">
+            <v:imagedata r:id="rId13" o:title=""/>
+          </v:shape>
+          <o:OLEObject Type="Embed" ProgID="Word.OpenDocumentText.12" ShapeID="_x0000_i1025" DrawAspect="Content" ObjectID="_1412382641" r:id="rId14"/>
+        </w:object>
+      </w:r>
+    </w:p>
+    <w:p>
+      <w:pPr>
+        <w:pStyle w:val="Caption"/>
+        <w:jc w:val="center"/>
+      </w:pPr>
+      <w:bookmarkStart w:id="27" w:name="_Ref338634146"/>
+      <w:r>
+        <w:t xml:space="preserve">Koda </w:t>
+      </w:r>
+      <w:r>
+        <w:fldChar w:fldCharType="begin"/>
+      </w:r>
+      <w:r>
+        <w:instrText xml:space="preserve"> SEQ Koda \* ARABIC </w:instrText>
+      </w:r>
+      <w:r>
+        <w:fldChar w:fldCharType="separate"/>
+      </w:r>
+      <w:r>
+        <w:rPr>
+          <w:noProof/>
+        </w:rPr>
+        <w:t>1</w:t>
+      </w:r>
+      <w:r>
+        <w:rPr>
+          <w:noProof/>
+        </w:rPr>
+        <w:fldChar w:fldCharType="end"/>
+      </w:r>
+      <w:bookmarkEnd w:id="27"/>
+      <w:r>
+        <w:t xml:space="preserve">: Primer preproste HTML </w:t>
+      </w:r>
+      <w:r>
+        <w:t xml:space="preserve">izvorne </w:t>
+      </w:r>
+      <w:r>
+        <w:t>datoteke</w:t>
+      </w:r>
+    </w:p>
+    <w:p>
+      <w:r>
+        <w:t xml:space="preserve">V okviru HTML velja omeniti še </w:t>
+      </w:r>
+      <w:r>
+        <w:t>CSS</w:t>
+      </w:r>
+      <w:r>
+        <w:t xml:space="preserve">, angleško </w:t>
+      </w:r>
+      <w:proofErr w:type="spellStart"/>
+      <w:r>
+        <w:t>Cascading</w:t>
+      </w:r>
+      <w:proofErr w:type="spellEnd"/>
+      <w:r>
+        <w:t xml:space="preserve"> </w:t>
+      </w:r>
+      <w:proofErr w:type="spellStart"/>
+      <w:r>
+        <w:t>Style</w:t>
+      </w:r>
+      <w:proofErr w:type="spellEnd"/>
+      <w:r>
+        <w:t xml:space="preserve"> </w:t>
+      </w:r>
+      <w:proofErr w:type="spellStart"/>
+      <w:r>
+        <w:t>Sheets</w:t>
+      </w:r>
+      <w:proofErr w:type="spellEnd"/>
+      <w:r>
+        <w:t xml:space="preserve">, ki </w:t>
+      </w:r>
+      <w:r>
+        <w:t>je z njim neposredno povezan.</w:t>
+      </w:r>
+      <w:r>
+        <w:t xml:space="preserve"> Gre za poseben način zapisa </w:t>
+      </w:r>
+      <w:r>
+        <w:t>atributov</w:t>
+      </w:r>
+      <w:r>
+        <w:t>,</w:t>
+      </w:r>
+      <w:r>
+        <w:t xml:space="preserve"> povezan</w:t>
+      </w:r>
+      <w:r>
+        <w:t>ih</w:t>
+      </w:r>
+      <w:r>
+        <w:t xml:space="preserve"> s formatiranjem HTML dokumentov.</w:t>
+      </w:r>
+      <w:r>
+        <w:t xml:space="preserve"> </w:t>
+      </w:r>
+      <w:r>
+        <w:t>Sicer jih lahko pišemo tudi znotraj prve značke HTML elementa, vendar z</w:t>
+      </w:r>
+      <w:r>
+        <w:t>aradi preglednosti</w:t>
+      </w:r>
+      <w:r>
+        <w:t xml:space="preserve"> raje</w:t>
+      </w:r>
+      <w:r>
+        <w:t xml:space="preserve"> </w:t>
+      </w:r>
+      <w:r>
+        <w:t>zapišemo znotraj &lt;</w:t>
+      </w:r>
+      <w:proofErr w:type="spellStart"/>
+      <w:r>
+        <w:t>head</w:t>
+      </w:r>
+      <w:proofErr w:type="spellEnd"/>
+      <w:r>
+        <w:t>&gt; elementa, ali še bolje</w:t>
+      </w:r>
+      <w:r>
+        <w:t>,</w:t>
+      </w:r>
+      <w:r>
+        <w:t xml:space="preserve"> v </w:t>
+      </w:r>
+      <w:r>
+        <w:t>svojo</w:t>
+      </w:r>
+      <w:r>
+        <w:t xml:space="preserve"> datotek</w:t>
+      </w:r>
+      <w:r>
+        <w:t>o</w:t>
+      </w:r>
+      <w:r>
+        <w:t>.</w:t>
+      </w:r>
+      <w:r>
+        <w:t xml:space="preserve"> </w:t>
+      </w:r>
+      <w:r>
+        <w:t xml:space="preserve">Taka datoteka ima končnico </w:t>
+      </w:r>
+      <w:r>
+        <w:t>'</w:t>
+      </w:r>
+      <w:r>
+        <w:t>.</w:t>
+      </w:r>
+      <w:proofErr w:type="spellStart"/>
+      <w:r>
+        <w:t>css</w:t>
+      </w:r>
+      <w:proofErr w:type="spellEnd"/>
+      <w:r>
+        <w:t>'</w:t>
+      </w:r>
+      <w:r>
+        <w:t>.</w:t>
+      </w:r>
+    </w:p>
+    <w:p>
+      <w:pPr>
+        <w:pStyle w:val="Heading3"/>
+      </w:pPr>
+      <w:r>
+        <w:t>PHP</w:t>
+      </w:r>
+    </w:p>
+    <w:p>
+      <w:r>
+        <w:t xml:space="preserve">PHP, angleško PHP </w:t>
+      </w:r>
+      <w:proofErr w:type="spellStart"/>
+      <w:r>
+        <w:t>Hypertext</w:t>
+      </w:r>
+      <w:proofErr w:type="spellEnd"/>
+      <w:r>
+        <w:t xml:space="preserve"> </w:t>
+      </w:r>
+      <w:proofErr w:type="spellStart"/>
+      <w:r>
+        <w:t>Preprocesor</w:t>
+      </w:r>
+      <w:proofErr w:type="spellEnd"/>
+      <w:r>
+        <w:t xml:space="preserve">, je </w:t>
+      </w:r>
+      <w:proofErr w:type="spellStart"/>
+      <w:r>
+        <w:t>skriptni</w:t>
+      </w:r>
+      <w:proofErr w:type="spellEnd"/>
+      <w:r>
+        <w:t xml:space="preserve"> jezik, ki se izvaja na strežniku. Njegov glavni namen je ustvarjanje HTML datotek</w:t>
+      </w:r>
+      <w:r>
+        <w:t xml:space="preserve"> </w:t>
+      </w:r>
+      <w:r>
+        <w:t>na podlagi vnesenih vhodnih podatkov. Z drugimi besedami, s pomočjo PHP lahko ustvarjamo dinamične spletne strani.</w:t>
+      </w:r>
+      <w:r>
+        <w:t xml:space="preserve"> Trenutno je PHP v verziji 5,</w:t>
+      </w:r>
+      <w:r>
+        <w:t xml:space="preserve"> </w:t>
+      </w:r>
+      <w:r>
+        <w:t xml:space="preserve">v prvotni obliki </w:t>
+      </w:r>
+      <w:r>
+        <w:t xml:space="preserve">pa je </w:t>
+      </w:r>
+      <w:r>
+        <w:t>nastal že leta 1995</w:t>
+      </w:r>
+    </w:p>
+    <w:p>
+      <w:r>
+        <w:t>PHP kodo pišemo v ist</w:t>
+      </w:r>
+      <w:r>
+        <w:t>i</w:t>
+      </w:r>
+      <w:r>
+        <w:t xml:space="preserve"> d</w:t>
+      </w:r>
+      <w:r>
+        <w:t>okument</w:t>
+      </w:r>
+      <w:r>
+        <w:t xml:space="preserve"> kot HTML kodo, pri čemer ju lahko ločimo na več načinov. Najpogostejši in tudi način, katerega sem jaz uporabljal, je pisanje PHP kode znotraj začetnega</w:t>
+      </w:r>
+      <w:r>
+        <w:t xml:space="preserve"> (</w:t>
+      </w:r>
+      <w:r>
+        <w:t>&lt;?</w:t>
+      </w:r>
+      <w:proofErr w:type="spellStart"/>
+      <w:r>
+        <w:t>php</w:t>
+      </w:r>
+      <w:proofErr w:type="spellEnd"/>
+      <w:r>
+        <w:t>)</w:t>
+      </w:r>
+      <w:r>
+        <w:t xml:space="preserve"> in končnega</w:t>
+      </w:r>
+      <w:r>
+        <w:t xml:space="preserve"> (?&gt;)</w:t>
+      </w:r>
+      <w:r>
+        <w:t xml:space="preserve"> </w:t>
+      </w:r>
+      <w:r>
+        <w:t>ločila</w:t>
+      </w:r>
+      <w:r>
+        <w:t>.</w:t>
+      </w:r>
+      <w:r>
+        <w:t xml:space="preserve"> </w:t>
+      </w:r>
+      <w:r>
+        <w:t>Značilnost</w:t>
+      </w:r>
+      <w:r>
+        <w:t xml:space="preserve"> jezika je tudi to, da se vse spremenljivke začnejo z dolarskim znakom $.</w:t>
+      </w:r>
+      <w:r>
+        <w:t xml:space="preserve"> </w:t>
+      </w:r>
+      <w:r>
+        <w:t xml:space="preserve">Ostala sintaksa je precej podobna C jezikom, od ustvarjanja in klicanja funkcij, pa do </w:t>
+      </w:r>
+      <w:proofErr w:type="spellStart"/>
+      <w:r>
+        <w:t>if</w:t>
+      </w:r>
+      <w:proofErr w:type="spellEnd"/>
+      <w:r>
+        <w:t xml:space="preserve">, </w:t>
+      </w:r>
+      <w:proofErr w:type="spellStart"/>
+      <w:r>
+        <w:t>while</w:t>
+      </w:r>
+      <w:proofErr w:type="spellEnd"/>
+      <w:r>
+        <w:t xml:space="preserve"> ter </w:t>
+      </w:r>
+      <w:proofErr w:type="spellStart"/>
+      <w:r>
+        <w:t>for</w:t>
+      </w:r>
+      <w:proofErr w:type="spellEnd"/>
+      <w:r>
+        <w:t xml:space="preserve"> zank.</w:t>
+      </w:r>
+      <w:r>
+        <w:t xml:space="preserve"> Namesto '.html' končnice imajo </w:t>
+      </w:r>
+      <w:r>
+        <w:lastRenderedPageBreak/>
+        <w:t>datoteke s PHP kodo končnico '.</w:t>
+      </w:r>
+      <w:proofErr w:type="spellStart"/>
+      <w:r>
+        <w:t>php</w:t>
+      </w:r>
+      <w:proofErr w:type="spellEnd"/>
+      <w:r>
+        <w:t>'.</w:t>
+      </w:r>
+      <w:r>
+        <w:t xml:space="preserve"> Spodaj</w:t>
+      </w:r>
+      <w:r>
+        <w:t xml:space="preserve"> (</w:t>
+      </w:r>
+      <w:r>
+        <w:fldChar w:fldCharType="begin"/>
+      </w:r>
+      <w:r>
+        <w:instrText xml:space="preserve"> REF _Ref338640615 \h </w:instrText>
+      </w:r>
+      <w:r>
+        <w:fldChar w:fldCharType="separate"/>
+      </w:r>
+      <w:r>
+        <w:t xml:space="preserve">Koda </w:t>
+      </w:r>
+      <w:r>
+        <w:rPr>
+          <w:noProof/>
+        </w:rPr>
+        <w:t>2</w:t>
+      </w:r>
+      <w:r>
+        <w:fldChar w:fldCharType="end"/>
+      </w:r>
+      <w:r>
+        <w:t>)</w:t>
+      </w:r>
+      <w:r>
+        <w:t xml:space="preserve"> vidimo primer PHP kode s HTML elementom, kjer se vidi razliko med pisanjem komentarjev znotraj obeh jezikov</w:t>
+      </w:r>
+      <w:r>
+        <w:t>.</w:t>
+      </w:r>
+    </w:p>
+    <w:bookmarkStart w:id="28" w:name="_MON_1412382096"/>
+    <w:bookmarkEnd w:id="28"/>
+    <w:p>
+      <w:pPr>
+        <w:pStyle w:val="Sliketabelekoda"/>
+      </w:pPr>
+      <w:r>
+        <w:object w:dxaOrig="9072" w:dyaOrig="2345">
+          <v:shape id="_x0000_i1026" type="#_x0000_t75" style="width:439.5pt;height:114.45pt" o:ole="">
+            <v:imagedata r:id="rId15" o:title=""/>
+          </v:shape>
+          <o:OLEObject Type="Embed" ProgID="Word.OpenDocumentText.12" ShapeID="_x0000_i1026" DrawAspect="Content" ObjectID="_1412382642" r:id="rId16"/>
+        </w:object>
+      </w:r>
+    </w:p>
+    <w:p>
+      <w:pPr>
+        <w:pStyle w:val="Caption"/>
+        <w:jc w:val="center"/>
+      </w:pPr>
+      <w:bookmarkStart w:id="29" w:name="_Ref338640610"/>
+      <w:bookmarkStart w:id="30" w:name="_Ref338640615"/>
+      <w:r>
+        <w:t xml:space="preserve">Koda </w:t>
+      </w:r>
+      <w:fldSimple w:instr=" SEQ Koda \* ARABIC ">
+        <w:r>
+          <w:t>2</w:t>
+        </w:r>
+      </w:fldSimple>
+      <w:bookmarkEnd w:id="30"/>
+      <w:r>
+        <w:t>: Primer PHP dokumenta s HTML kodo</w:t>
+      </w:r>
+      <w:bookmarkEnd w:id="29"/>
+    </w:p>
+    <w:p>
+      <w:r>
+        <w:t xml:space="preserve">Pri jezikih, ki se izvajajo na strežnikih, obstaja kar nekaj alternativ, na primer ASP, Java, </w:t>
+      </w:r>
+      <w:proofErr w:type="spellStart"/>
+      <w:r>
+        <w:t>Perl</w:t>
+      </w:r>
+      <w:proofErr w:type="spellEnd"/>
+      <w:r>
+        <w:t xml:space="preserve">. Po posvetovanju z mentorjem sem se za PHP odločil z </w:t>
+      </w:r>
+      <w:proofErr w:type="spellStart"/>
+      <w:r>
+        <w:t>večih</w:t>
+      </w:r>
+      <w:proofErr w:type="spellEnd"/>
+      <w:r>
+        <w:t xml:space="preserve"> razlogov, in sicer:</w:t>
+      </w:r>
+    </w:p>
+    <w:p>
+      <w:pPr>
+        <w:pStyle w:val="ListParagraph"/>
+        <w:numPr>
+          <w:ilvl w:val="0"/>
+          <w:numId w:val="5"/>
+        </w:numPr>
+      </w:pPr>
+      <w:r>
+        <w:t>Jezik je zelo razširjen</w:t>
+      </w:r>
+      <w:r>
+        <w:t xml:space="preserve"> po Sloveniji in svetu</w:t>
+      </w:r>
+    </w:p>
+    <w:p>
+      <w:pPr>
+        <w:pStyle w:val="ListParagraph"/>
+        <w:numPr>
+          <w:ilvl w:val="0"/>
+          <w:numId w:val="5"/>
+        </w:numPr>
+      </w:pPr>
+      <w:r>
+        <w:t>Uporablja se ga lahko zastonj</w:t>
+      </w:r>
+    </w:p>
+    <w:p>
+      <w:pPr>
+        <w:pStyle w:val="ListParagraph"/>
+        <w:numPr>
+          <w:ilvl w:val="0"/>
+          <w:numId w:val="5"/>
+        </w:numPr>
+      </w:pPr>
+      <w:r>
+        <w:t>Je zelo dobro dokumentiran</w:t>
+      </w:r>
+    </w:p>
+    <w:p>
+      <w:pPr>
+        <w:pStyle w:val="ListParagraph"/>
+        <w:numPr>
+          <w:ilvl w:val="0"/>
+          <w:numId w:val="5"/>
+        </w:numPr>
+      </w:pPr>
+      <w:r>
+        <w:t>Ni vezan na operacijski sistem</w:t>
+      </w:r>
+    </w:p>
+    <w:p>
+      <w:r>
+        <w:t>Glavn</w:t>
+      </w:r>
+      <w:r>
+        <w:t>a</w:t>
+      </w:r>
+      <w:r>
+        <w:t xml:space="preserve"> kritik</w:t>
+      </w:r>
+      <w:r>
+        <w:t>a</w:t>
+      </w:r>
+      <w:r>
+        <w:t>, ki sem j</w:t>
+      </w:r>
+      <w:r>
+        <w:t>o</w:t>
+      </w:r>
+      <w:r>
+        <w:t xml:space="preserve"> zasledil v literatur</w:t>
+      </w:r>
+      <w:r>
+        <w:t>i</w:t>
+      </w:r>
+      <w:r>
+        <w:t xml:space="preserve">, </w:t>
+      </w:r>
+      <w:r>
+        <w:t>je</w:t>
+      </w:r>
+      <w:r>
+        <w:t xml:space="preserve"> letel</w:t>
+      </w:r>
+      <w:r>
+        <w:t>a</w:t>
+      </w:r>
+      <w:r>
+        <w:t xml:space="preserve"> predvsem na počasnejšo zmogljivost </w:t>
+      </w:r>
+      <w:r>
+        <w:t xml:space="preserve">PHP </w:t>
+      </w:r>
+      <w:r>
+        <w:t>v primerjavi s kon</w:t>
+      </w:r>
+      <w:r>
+        <w:t>kurenco, kar pa za moje potrebe ni bilo ključnega pomena.</w:t>
+      </w:r>
+      <w:bookmarkStart w:id="31" w:name="_GoBack"/>
+      <w:bookmarkEnd w:id="31"/>
+    </w:p>
+    <w:p>
+      <w:pPr>
+        <w:pStyle w:val="Heading3"/>
+      </w:pPr>
+      <w:proofErr w:type="spellStart"/>
+      <w:r>
+        <w:t>Javascript</w:t>
+      </w:r>
+      <w:proofErr w:type="spellEnd"/>
+    </w:p>
+    <w:p>
+      <w:pPr>
+        <w:pStyle w:val="Heading3"/>
+      </w:pPr>
+      <w:r>
+        <w:t>SQL</w:t>
+      </w:r>
+    </w:p>
+    <w:p>
+      <w:pPr>
+        <w:pStyle w:val="Heading2"/>
+      </w:pPr>
+      <w:r>
+        <w:t>Programska orodja</w:t>
+      </w:r>
+    </w:p>
+    <w:p>
+      <w:pPr>
+        <w:pStyle w:val="Heading3"/>
+      </w:pPr>
+      <w:proofErr w:type="spellStart"/>
+      <w:r>
+        <w:lastRenderedPageBreak/>
+        <w:t>Apache</w:t>
+      </w:r>
+      <w:proofErr w:type="spellEnd"/>
+    </w:p>
+    <w:p>
+      <w:pPr>
+        <w:pStyle w:val="Heading3"/>
+      </w:pPr>
+      <w:proofErr w:type="spellStart"/>
+      <w:r>
+        <w:t>Condor</w:t>
+      </w:r>
+      <w:proofErr w:type="spellEnd"/>
+    </w:p>
+    <w:p>
+      <w:pPr>
+        <w:pStyle w:val="Heading3"/>
+      </w:pPr>
+      <w:proofErr w:type="spellStart"/>
+      <w:r>
+        <w:t>MySQL</w:t>
+      </w:r>
+      <w:proofErr w:type="spellEnd"/>
+    </w:p>
+    <w:p>
+      <w:pPr>
+        <w:pStyle w:val="Heading3"/>
+      </w:pPr>
+      <w:proofErr w:type="spellStart"/>
+      <w:r>
+        <w:t>Notepad</w:t>
+      </w:r>
+      <w:proofErr w:type="spellEnd"/>
+      <w:r>
+        <w:t>++</w:t>
+      </w:r>
+    </w:p>
+    <w:p>
+      <w:pPr>
+        <w:pStyle w:val="Heading3"/>
+      </w:pPr>
+      <w:r>
+        <w:t>GIT</w:t>
+      </w:r>
+    </w:p>
+    <w:p>
+      <w:pPr>
+        <w:pStyle w:val="Heading2"/>
+      </w:pPr>
+      <w:r>
+        <w:t>Tehnike</w:t>
+      </w:r>
+    </w:p>
+    <w:p>
+      <w:pPr>
+        <w:pStyle w:val="Heading3"/>
+      </w:pPr>
+      <w:r>
+        <w:t>AJAX</w:t>
       </w:r>
     </w:p>
     <w:p>
@@ -2252,107 +5838,17 @@
       </w:pPr>
       <w:r>
         <w:lastRenderedPageBreak/>
-        <w:t xml:space="preserve">tematski </w:t>
-      </w:r>
-      <w:r>
-        <w:t>del</w:t>
-      </w:r>
-    </w:p>
-    <w:p>
-      <w:pPr>
-        <w:pStyle w:val="Heading2"/>
-      </w:pPr>
-      <w:r>
-        <w:t>Naslov</w:t>
-      </w:r>
-    </w:p>
-    <w:p>
-      <w:pPr>
-        <w:pStyle w:val="Heading1"/>
-      </w:pPr>
-      <w:r>
-        <w:lastRenderedPageBreak/>
-        <w:t xml:space="preserve">tematski </w:t>
-      </w:r>
-      <w:r>
-        <w:t>del</w:t>
-      </w:r>
-    </w:p>
-    <w:p>
-      <w:pPr>
-        <w:pStyle w:val="Heading2"/>
-      </w:pPr>
-      <w:r>
-        <w:t>Naslov</w:t>
-      </w:r>
-    </w:p>
-    <w:p>
-      <w:pPr>
-        <w:pStyle w:val="Heading3"/>
-      </w:pPr>
-      <w:r>
-        <w:t>Naslov</w:t>
-      </w:r>
-    </w:p>
-    <w:p>
-      <w:pPr>
-        <w:pStyle w:val="Heading1"/>
-      </w:pPr>
-      <w:r>
-        <w:lastRenderedPageBreak/>
-        <w:t xml:space="preserve">tematski </w:t>
-      </w:r>
-      <w:r>
-        <w:t>del</w:t>
-      </w:r>
-    </w:p>
-    <w:p>
-      <w:pPr>
-        <w:pStyle w:val="Heading2"/>
-      </w:pPr>
-      <w:r>
-        <w:t>Naslov</w:t>
-      </w:r>
-    </w:p>
-    <w:p>
-      <w:pPr>
-        <w:pStyle w:val="Heading2"/>
-      </w:pPr>
-      <w:r>
-        <w:t>Naslov</w:t>
-      </w:r>
-    </w:p>
-    <w:p>
-      <w:pPr>
-        <w:pStyle w:val="Heading3"/>
-      </w:pPr>
-      <w:r>
-        <w:t>Naslov</w:t>
-      </w:r>
-    </w:p>
-    <w:p>
-      <w:pPr>
-        <w:pStyle w:val="Heading3"/>
-      </w:pPr>
-      <w:r>
-        <w:t>Naslov</w:t>
-      </w:r>
-    </w:p>
-    <w:p>
-      <w:pPr>
-        <w:pStyle w:val="Heading3"/>
-      </w:pPr>
-      <w:r>
-        <w:t>Naslov</w:t>
-      </w:r>
-    </w:p>
+        <w:t>Uporabniški vmesnik</w:t>
+      </w:r>
+    </w:p>
+    <w:p/>
     <w:p>
       <w:pPr>
         <w:sectPr>
-          <w:headerReference w:type="even" r:id="rId12"/>
-          <w:headerReference w:type="default" r:id="rId13"/>
-          <w:footerReference w:type="even" r:id="rId14"/>
-          <w:footerReference w:type="default" r:id="rId15"/>
+          <w:headerReference w:type="even" r:id="rId17"/>
+          <w:headerReference w:type="default" r:id="rId18"/>
+          <w:footerReference w:type="even" r:id="rId19"/>
+          <w:footerReference w:type="default" r:id="rId20"/>
           <w:pgSz w:w="11906" w:h="16838" w:code="9"/>
           <w:pgMar w:top="1985" w:right="1134" w:bottom="1701" w:left="1701" w:header="851" w:footer="851" w:gutter="0"/>
           <w:pgNumType w:start="1"/>
@@ -2363,12 +5859,18 @@
     </w:p>
     <w:p>
       <w:pPr>
-        <w:pStyle w:val="Heading1"/>
-      </w:pPr>
+        <w:pStyle w:val="Headingnotnumbered"/>
+      </w:pPr>
+      <w:bookmarkStart w:id="32" w:name="_Toc337504558"/>
+      <w:bookmarkStart w:id="33" w:name="_Toc337507364"/>
+      <w:bookmarkStart w:id="34" w:name="_Toc337507887"/>
       <w:r>
         <w:lastRenderedPageBreak/>
         <w:t>PRILOGE</w:t>
       </w:r>
+      <w:bookmarkEnd w:id="32"/>
+      <w:bookmarkEnd w:id="33"/>
+      <w:bookmarkEnd w:id="34"/>
     </w:p>
     <w:p>
       <w:r>
@@ -2376,13 +5878,8 @@
       </w:r>
       <w:r>
         <w:tab/>
-        <w:t xml:space="preserve">Vsebina datoteke </w:t>
-      </w:r>
-      <w:proofErr w:type="spellStart"/>
-      <w:r>
-        <w:t>database.data</w:t>
-      </w:r>
-      <w:proofErr w:type="spellEnd"/>
+        <w:t>Vsebina datoteke database.data</w:t>
+      </w:r>
     </w:p>
     <w:p>
       <w:r>
@@ -2399,13 +5896,8 @@
       </w:r>
       <w:r>
         <w:tab/>
-        <w:t xml:space="preserve">Pregled menijev programa </w:t>
-      </w:r>
-      <w:proofErr w:type="spellStart"/>
-      <w:r>
-        <w:t>Smokeview</w:t>
-      </w:r>
-      <w:proofErr w:type="spellEnd"/>
+        <w:t>Pregled menijev programa Smokeview</w:t>
+      </w:r>
     </w:p>
     <w:p>
       <w:pPr>
@@ -2432,32 +5924,8 @@
           <w:szCs w:val="24"/>
         </w:rPr>
         <w:tab/>
-      </w:r>
-      <w:proofErr w:type="spellStart"/>
-      <w:r>
-        <w:rPr>
-          <w:rFonts w:ascii="TimesNewRoman" w:hAnsi="TimesNewRoman" w:cs="TimesNewRoman"/>
-          <w:szCs w:val="24"/>
-        </w:rPr>
-        <w:t>Load</w:t>
-      </w:r>
-      <w:proofErr w:type="spellEnd"/>
-      <w:r>
-        <w:rPr>
-          <w:rFonts w:ascii="TimesNewRoman" w:hAnsi="TimesNewRoman" w:cs="TimesNewRoman"/>
-          <w:szCs w:val="24"/>
-        </w:rPr>
-        <w:t>/</w:t>
-      </w:r>
-      <w:proofErr w:type="spellStart"/>
-      <w:r>
-        <w:rPr>
-          <w:rFonts w:ascii="TimesNewRoman" w:hAnsi="TimesNewRoman" w:cs="TimesNewRoman"/>
-          <w:szCs w:val="24"/>
-        </w:rPr>
-        <w:t>Unload</w:t>
-      </w:r>
-      <w:proofErr w:type="spellEnd"/>
+        <w:t>Load/Unload</w:t>
+      </w:r>
     </w:p>
     <w:p>
       <w:pPr>
@@ -2484,32 +5952,8 @@
           <w:szCs w:val="24"/>
         </w:rPr>
         <w:tab/>
-      </w:r>
-      <w:proofErr w:type="spellStart"/>
-      <w:r>
-        <w:rPr>
-          <w:rFonts w:ascii="TimesNewRoman" w:hAnsi="TimesNewRoman" w:cs="TimesNewRoman"/>
-          <w:szCs w:val="24"/>
-        </w:rPr>
-        <w:t>Show</w:t>
-      </w:r>
-      <w:proofErr w:type="spellEnd"/>
-      <w:r>
-        <w:rPr>
-          <w:rFonts w:ascii="TimesNewRoman" w:hAnsi="TimesNewRoman" w:cs="TimesNewRoman"/>
-          <w:szCs w:val="24"/>
-        </w:rPr>
-        <w:t>/</w:t>
-      </w:r>
-      <w:proofErr w:type="spellStart"/>
-      <w:r>
-        <w:rPr>
-          <w:rFonts w:ascii="TimesNewRoman" w:hAnsi="TimesNewRoman" w:cs="TimesNewRoman"/>
-          <w:szCs w:val="24"/>
-        </w:rPr>
-        <w:t>Hide</w:t>
-      </w:r>
-      <w:proofErr w:type="spellEnd"/>
+        <w:t>Show/Hide</w:t>
+      </w:r>
     </w:p>
     <w:p>
       <w:pPr>
@@ -2536,16 +5980,8 @@
           <w:szCs w:val="24"/>
         </w:rPr>
         <w:tab/>
-      </w:r>
-      <w:proofErr w:type="spellStart"/>
-      <w:r>
-        <w:rPr>
-          <w:rFonts w:ascii="TimesNewRoman" w:hAnsi="TimesNewRoman" w:cs="TimesNewRoman"/>
-          <w:szCs w:val="24"/>
-        </w:rPr>
         <w:t>Options</w:t>
       </w:r>
-      <w:proofErr w:type="spellEnd"/>
     </w:p>
     <w:p>
       <w:pPr>
@@ -2572,16 +6008,8 @@
           <w:szCs w:val="24"/>
         </w:rPr>
         <w:tab/>
-      </w:r>
-      <w:proofErr w:type="spellStart"/>
-      <w:r>
-        <w:rPr>
-          <w:rFonts w:ascii="TimesNewRoman" w:hAnsi="TimesNewRoman" w:cs="TimesNewRoman"/>
-          <w:szCs w:val="24"/>
-        </w:rPr>
         <w:t>Tour</w:t>
       </w:r>
-      <w:proofErr w:type="spellEnd"/>
     </w:p>
     <w:p>
       <w:pPr>
@@ -2608,16 +6036,8 @@
           <w:szCs w:val="24"/>
         </w:rPr>
         <w:tab/>
-      </w:r>
-      <w:proofErr w:type="spellStart"/>
-      <w:r>
-        <w:rPr>
-          <w:rFonts w:ascii="TimesNewRoman" w:hAnsi="TimesNewRoman" w:cs="TimesNewRoman"/>
-          <w:szCs w:val="24"/>
-        </w:rPr>
         <w:t>Reset</w:t>
       </w:r>
-      <w:proofErr w:type="spellEnd"/>
     </w:p>
     <w:p>
       <w:pPr>
@@ -2644,56 +6064,57 @@
           <w:szCs w:val="24"/>
         </w:rPr>
         <w:tab/>
-      </w:r>
-      <w:proofErr w:type="spellStart"/>
-      <w:r>
+        <w:t>Help</w:t>
+      </w:r>
+    </w:p>
+    <w:p>
+      <w:pPr>
         <w:rPr>
           <w:rFonts w:ascii="TimesNewRoman" w:hAnsi="TimesNewRoman" w:cs="TimesNewRoman"/>
           <w:szCs w:val="24"/>
         </w:rPr>
-        <w:t>Help</w:t>
-      </w:r>
-      <w:proofErr w:type="spellEnd"/>
-    </w:p>
-    <w:p>
-      <w:pPr>
+      </w:pPr>
+      <w:r>
         <w:rPr>
           <w:rFonts w:ascii="TimesNewRoman" w:hAnsi="TimesNewRoman" w:cs="TimesNewRoman"/>
           <w:szCs w:val="24"/>
         </w:rPr>
-      </w:pPr>
+        <w:t>C7</w:t>
+      </w:r>
       <w:r>
         <w:rPr>
           <w:rFonts w:ascii="TimesNewRoman" w:hAnsi="TimesNewRoman" w:cs="TimesNewRoman"/>
           <w:szCs w:val="24"/>
         </w:rPr>
-        <w:t>C7</w:t>
-      </w:r>
+        <w:tab/>
+      </w:r>
+      <w:proofErr w:type="spellStart"/>
       <w:r>
         <w:rPr>
           <w:rFonts w:ascii="TimesNewRoman" w:hAnsi="TimesNewRoman" w:cs="TimesNewRoman"/>
           <w:szCs w:val="24"/>
         </w:rPr>
-        <w:tab/>
-      </w:r>
-      <w:proofErr w:type="spellStart"/>
-      <w:r>
-        <w:rPr>
-          <w:rFonts w:ascii="TimesNewRoman" w:hAnsi="TimesNewRoman" w:cs="TimesNewRoman"/>
-          <w:szCs w:val="24"/>
-        </w:rPr>
         <w:t>Quit</w:t>
       </w:r>
       <w:proofErr w:type="spellEnd"/>
     </w:p>
+    <w:p>
+      <w:pPr>
+        <w:pStyle w:val="Headingnotnumbered"/>
+      </w:pPr>
+      <w:r>
+        <w:lastRenderedPageBreak/>
+        <w:t>Viri</w:t>
+      </w:r>
+    </w:p>
     <w:p/>
     <w:p>
       <w:pPr>
         <w:sectPr>
-          <w:headerReference w:type="even" r:id="rId16"/>
-          <w:headerReference w:type="default" r:id="rId17"/>
-          <w:footerReference w:type="even" r:id="rId18"/>
-          <w:footerReference w:type="default" r:id="rId19"/>
+          <w:headerReference w:type="even" r:id="rId21"/>
+          <w:headerReference w:type="default" r:id="rId22"/>
+          <w:footerReference w:type="even" r:id="rId23"/>
+          <w:footerReference w:type="default" r:id="rId24"/>
           <w:pgSz w:w="11906" w:h="16838" w:code="9"/>
           <w:pgMar w:top="1985" w:right="1134" w:bottom="1701" w:left="1701" w:header="851" w:footer="851" w:gutter="0"/>
           <w:pgNumType w:start="1"/>
@@ -2719,8 +6140,8 @@
       </w:r>
     </w:p>
     <w:sectPr>
-      <w:headerReference w:type="default" r:id="rId20"/>
-      <w:footerReference w:type="default" r:id="rId21"/>
+      <w:headerReference w:type="default" r:id="rId25"/>
+      <w:footerReference w:type="default" r:id="rId26"/>
       <w:pgSz w:w="11906" w:h="16838" w:code="9"/>
       <w:pgMar w:top="1985" w:right="1134" w:bottom="1701" w:left="1701" w:header="851" w:footer="851" w:gutter="0"/>
       <w:pgNumType w:start="1"/>
@@ -2845,7 +6266,7 @@
 <w:hdr xmlns:wpc="http://schemas.microsoft.com/office/word/2010/wordprocessingCanvas" xmlns:mc="http://schemas.openxmlformats.org/markup-compatibility/2006" xmlns:o="urn:schemas-microsoft-com:office:office" xmlns:r="http://schemas.openxmlformats.org/officeDocument/2006/relationships" xmlns:m="http://schemas.openxmlformats.org/officeDocument/2006/math" xmlns:v="urn:schemas-microsoft-com:vml" xmlns:wp14="http://schemas.microsoft.com/office/word/2010/wordprocessingDrawing" xmlns:wp="http://schemas.openxmlformats.org/drawingml/2006/wordprocessingDrawing" xmlns:w10="urn:schemas-microsoft-com:office:word" xmlns:w="http://schemas.openxmlformats.org/wordprocessingml/2006/main" xmlns:w14="http://schemas.microsoft.com/office/word/2010/wordml" xmlns:wpg="http://schemas.microsoft.com/office/word/2010/wordprocessingGroup" xmlns:wpi="http://schemas.microsoft.com/office/word/2010/wordprocessingInk" xmlns:wne="http://schemas.microsoft.com/office/word/2006/wordml" xmlns:wps="http://schemas.microsoft.com/office/word/2010/wordprocessingShape" mc:Ignorable="w14 wp14">
   <w:sdt>
     <w:sdtPr>
-      <w:id w:val="1164049684"/>
+      <w:id w:val="473879061"/>
       <w:docPartObj>
         <w:docPartGallery w:val="Page Numbers (Top of Page)"/>
         <w:docPartUnique/>
@@ -2856,6 +6277,8 @@
       <w:p>
         <w:pPr>
           <w:pStyle w:val="Header"/>
+          <w:ind w:left="851" w:hanging="851"/>
+          <w:jc w:val="left"/>
           <w:rPr>
             <w:sz w:val="20"/>
             <w:szCs w:val="20"/>
@@ -2874,13 +6297,10 @@
           <w:rPr>
             <w:noProof/>
           </w:rPr>
-          <w:t>VI</w:t>
+          <w:t>X</w:t>
         </w:r>
         <w:r>
           <w:fldChar w:fldCharType="end"/>
-        </w:r>
-        <w:r>
-          <w:tab/>
         </w:r>
         <w:r>
           <w:tab/>
@@ -2918,7 +6338,7 @@
             <w:sz w:val="20"/>
             <w:szCs w:val="20"/>
           </w:rPr>
-          <w:t>Naslov</w:t>
+          <w:t>Spletni vmesnik za izvajanje računskih analiz v visoko-propustnem računskem okolju</w:t>
         </w:r>
         <w:r>
           <w:rPr>
@@ -2945,23 +6365,21 @@
             <w:sz w:val="20"/>
             <w:szCs w:val="20"/>
           </w:rPr>
-          <w:t xml:space="preserve">Dipl. </w:t>
+          <w:t>Dipl. nal.</w:t>
         </w:r>
-        <w:proofErr w:type="spellStart"/>
         <w:r>
           <w:rPr>
             <w:sz w:val="20"/>
             <w:szCs w:val="20"/>
           </w:rPr>
-          <w:t>nal</w:t>
+          <w:t xml:space="preserve"> </w:t>
         </w:r>
-        <w:proofErr w:type="spellEnd"/>
         <w:r>
           <w:rPr>
             <w:sz w:val="20"/>
             <w:szCs w:val="20"/>
           </w:rPr>
-          <w:t xml:space="preserve">.- UNI. Ljubljana, UL, FGG, Odd. za gradbeništvo, </w:t>
+          <w:t xml:space="preserve">- UNI. Ljubljana, UL, FGG, Odd. za gradbeništvo, </w:t>
         </w:r>
         <w:r>
           <w:rPr>
@@ -2990,7 +6408,7 @@
       <w:rPr>
         <w:sz w:val="22"/>
       </w:rPr>
-      <w:id w:val="-1712802933"/>
+      <w:id w:val="-469668346"/>
       <w:docPartObj>
         <w:docPartGallery w:val="Page Numbers (Top of Page)"/>
         <w:docPartUnique/>
@@ -3045,7 +6463,7 @@
             <w:sz w:val="20"/>
             <w:szCs w:val="20"/>
           </w:rPr>
-          <w:t>Naslov</w:t>
+          <w:t>Spletni vmesnik za izvajanje računskih analiz v visoko-propustnem računskem okolju</w:t>
         </w:r>
         <w:r>
           <w:rPr>
@@ -3053,12 +6471,6 @@
             <w:szCs w:val="20"/>
           </w:rPr>
           <w:t>.</w:t>
-        </w:r>
-        <w:r>
-          <w:rPr>
-            <w:sz w:val="22"/>
-          </w:rPr>
-          <w:tab/>
         </w:r>
         <w:r>
           <w:rPr>
@@ -3089,7 +6501,7 @@
             <w:noProof/>
             <w:sz w:val="22"/>
           </w:rPr>
-          <w:t>VII</w:t>
+          <w:t>IX</w:t>
         </w:r>
         <w:r>
           <w:rPr>
@@ -3115,23 +6527,21 @@
             <w:sz w:val="20"/>
             <w:szCs w:val="20"/>
           </w:rPr>
-          <w:t xml:space="preserve">Dipl. </w:t>
+          <w:t>Dipl. nal.</w:t>
         </w:r>
-        <w:proofErr w:type="spellStart"/>
         <w:r>
           <w:rPr>
             <w:sz w:val="20"/>
             <w:szCs w:val="20"/>
           </w:rPr>
-          <w:t>nal</w:t>
+          <w:t xml:space="preserve"> </w:t>
         </w:r>
-        <w:proofErr w:type="spellEnd"/>
         <w:r>
           <w:rPr>
             <w:sz w:val="20"/>
             <w:szCs w:val="20"/>
           </w:rPr>
-          <w:t xml:space="preserve">.- UNI. Ljubljana, UL, FGG, Odd. za gradbeništvo, </w:t>
+          <w:t xml:space="preserve">- UNI. Ljubljana, UL, FGG, Odd. za gradbeništvo, </w:t>
         </w:r>
         <w:r>
           <w:rPr>
@@ -3157,7 +6567,7 @@
 <w:hdr xmlns:wpc="http://schemas.microsoft.com/office/word/2010/wordprocessingCanvas" xmlns:mc="http://schemas.openxmlformats.org/markup-compatibility/2006" xmlns:o="urn:schemas-microsoft-com:office:office" xmlns:r="http://schemas.openxmlformats.org/officeDocument/2006/relationships" xmlns:m="http://schemas.openxmlformats.org/officeDocument/2006/math" xmlns:v="urn:schemas-microsoft-com:vml" xmlns:wp14="http://schemas.microsoft.com/office/word/2010/wordprocessingDrawing" xmlns:wp="http://schemas.openxmlformats.org/drawingml/2006/wordprocessingDrawing" xmlns:w10="urn:schemas-microsoft-com:office:word" xmlns:w="http://schemas.openxmlformats.org/wordprocessingml/2006/main" xmlns:w14="http://schemas.microsoft.com/office/word/2010/wordml" xmlns:wpg="http://schemas.microsoft.com/office/word/2010/wordprocessingGroup" xmlns:wpi="http://schemas.microsoft.com/office/word/2010/wordprocessingInk" xmlns:wne="http://schemas.microsoft.com/office/word/2006/wordml" xmlns:wps="http://schemas.microsoft.com/office/word/2010/wordprocessingShape" mc:Ignorable="w14 wp14">
   <w:sdt>
     <w:sdtPr>
-      <w:id w:val="-898668694"/>
+      <w:id w:val="-1178571432"/>
       <w:docPartObj>
         <w:docPartGallery w:val="Page Numbers (Top of Page)"/>
         <w:docPartUnique/>
@@ -3168,7 +6578,8 @@
       <w:p>
         <w:pPr>
           <w:pStyle w:val="Header"/>
-          <w:jc w:val="right"/>
+          <w:ind w:left="851" w:hanging="851"/>
+          <w:jc w:val="left"/>
           <w:rPr>
             <w:sz w:val="20"/>
             <w:szCs w:val="20"/>
@@ -3193,10 +6604,6 @@
           <w:fldChar w:fldCharType="end"/>
         </w:r>
         <w:r>
-          <w:rPr>
-            <w:sz w:val="20"/>
-            <w:szCs w:val="20"/>
-          </w:rPr>
           <w:tab/>
         </w:r>
         <w:r>
@@ -3204,7 +6611,6 @@
             <w:sz w:val="20"/>
             <w:szCs w:val="20"/>
           </w:rPr>
-          <w:tab/>
           <w:t>Hren</w:t>
         </w:r>
         <w:r>
@@ -3233,7 +6639,7 @@
             <w:sz w:val="20"/>
             <w:szCs w:val="20"/>
           </w:rPr>
-          <w:t>Naslov</w:t>
+          <w:t>Spletni vmesnik za izvajanje računskih analiz v visoko-propustnem računskem okolju</w:t>
         </w:r>
         <w:r>
           <w:rPr>
@@ -3258,23 +6664,21 @@
         <w:sz w:val="20"/>
         <w:szCs w:val="20"/>
       </w:rPr>
-      <w:t xml:space="preserve">Dipl. </w:t>
+      <w:t>Dipl. nal.</w:t>
     </w:r>
-    <w:proofErr w:type="spellStart"/>
     <w:r>
       <w:rPr>
         <w:sz w:val="20"/>
         <w:szCs w:val="20"/>
       </w:rPr>
-      <w:t>nal</w:t>
+      <w:t xml:space="preserve"> </w:t>
     </w:r>
-    <w:proofErr w:type="spellEnd"/>
     <w:r>
       <w:rPr>
         <w:sz w:val="20"/>
         <w:szCs w:val="20"/>
       </w:rPr>
-      <w:t xml:space="preserve">.- UNI. Ljubljana, UL, FGG, Odd. za gradbeništvo, </w:t>
+      <w:t xml:space="preserve">- UNI. Ljubljana, UL, FGG, Odd. za gradbeništvo, </w:t>
     </w:r>
     <w:r>
       <w:rPr>
@@ -3298,7 +6702,7 @@
 <w:hdr xmlns:wpc="http://schemas.microsoft.com/office/word/2010/wordprocessingCanvas" xmlns:mc="http://schemas.openxmlformats.org/markup-compatibility/2006" xmlns:o="urn:schemas-microsoft-com:office:office" xmlns:r="http://schemas.openxmlformats.org/officeDocument/2006/relationships" xmlns:m="http://schemas.openxmlformats.org/officeDocument/2006/math" xmlns:v="urn:schemas-microsoft-com:vml" xmlns:wp14="http://schemas.microsoft.com/office/word/2010/wordprocessingDrawing" xmlns:wp="http://schemas.openxmlformats.org/drawingml/2006/wordprocessingDrawing" xmlns:w10="urn:schemas-microsoft-com:office:word" xmlns:w="http://schemas.openxmlformats.org/wordprocessingml/2006/main" xmlns:w14="http://schemas.microsoft.com/office/word/2010/wordml" xmlns:wpg="http://schemas.microsoft.com/office/word/2010/wordprocessingGroup" xmlns:wpi="http://schemas.microsoft.com/office/word/2010/wordprocessingInk" xmlns:wne="http://schemas.microsoft.com/office/word/2006/wordml" xmlns:wps="http://schemas.microsoft.com/office/word/2010/wordprocessingShape" mc:Ignorable="w14 wp14">
   <w:sdt>
     <w:sdtPr>
-      <w:id w:val="372962368"/>
+      <w:id w:val="412827141"/>
       <w:docPartObj>
         <w:docPartGallery w:val="Page Numbers (Top of Page)"/>
         <w:docPartUnique/>
@@ -3344,7 +6748,7 @@
             <w:sz w:val="20"/>
             <w:szCs w:val="20"/>
           </w:rPr>
-          <w:t>Naslov</w:t>
+          <w:t>Spletni vmesnik za izvajanje računskih analiz v visoko-propustnem računskem okolju</w:t>
         </w:r>
         <w:r>
           <w:rPr>
@@ -3352,13 +6756,6 @@
             <w:szCs w:val="20"/>
           </w:rPr>
           <w:t>.</w:t>
-        </w:r>
-        <w:r>
-          <w:rPr>
-            <w:sz w:val="20"/>
-            <w:szCs w:val="20"/>
-          </w:rPr>
-          <w:tab/>
         </w:r>
         <w:r>
           <w:rPr>
@@ -3380,7 +6777,7 @@
           <w:rPr>
             <w:noProof/>
           </w:rPr>
-          <w:t>1</w:t>
+          <w:t>3</w:t>
         </w:r>
         <w:r>
           <w:fldChar w:fldCharType="end"/>
@@ -3403,23 +6800,21 @@
             <w:sz w:val="20"/>
             <w:szCs w:val="20"/>
           </w:rPr>
-          <w:t xml:space="preserve">Dipl. </w:t>
+          <w:t>Dipl. nal.</w:t>
         </w:r>
-        <w:proofErr w:type="spellStart"/>
         <w:r>
           <w:rPr>
             <w:sz w:val="20"/>
             <w:szCs w:val="20"/>
           </w:rPr>
-          <w:t>nal</w:t>
+          <w:t xml:space="preserve"> </w:t>
         </w:r>
-        <w:proofErr w:type="spellEnd"/>
         <w:r>
           <w:rPr>
             <w:sz w:val="20"/>
             <w:szCs w:val="20"/>
           </w:rPr>
-          <w:t xml:space="preserve">.- UNI. Ljubljana, UL, FGG, Odd. za gradbeništvo, </w:t>
+          <w:t xml:space="preserve">- UNI. Ljubljana, UL, FGG, Odd. za gradbeništvo, </w:t>
         </w:r>
         <w:r>
           <w:rPr>
@@ -3494,7 +6889,7 @@
         <w:sz w:val="20"/>
         <w:szCs w:val="20"/>
       </w:rPr>
-      <w:t>Naslov</w:t>
+      <w:t>Spletni vmesnik za izvajanje računskih analiz v visoko-propustnem računskem okolju</w:t>
     </w:r>
     <w:r>
       <w:rPr>
@@ -3521,23 +6916,7 @@
         <w:sz w:val="20"/>
         <w:szCs w:val="20"/>
       </w:rPr>
-      <w:t xml:space="preserve">Dipl. </w:t>
-    </w:r>
-    <w:proofErr w:type="spellStart"/>
-    <w:r>
-      <w:rPr>
-        <w:sz w:val="20"/>
-        <w:szCs w:val="20"/>
-      </w:rPr>
-      <w:t>nal</w:t>
-    </w:r>
-    <w:proofErr w:type="spellEnd"/>
-    <w:r>
-      <w:rPr>
-        <w:sz w:val="20"/>
-        <w:szCs w:val="20"/>
-      </w:rPr>
-      <w:t xml:space="preserve">.- UNI. Ljubljana, UL, FGG, Odd. za gradbeništvo, </w:t>
+      <w:t xml:space="preserve">Dipl. nal.- UNI. Ljubljana, UL, FGG, Odd. za gradbeništvo, </w:t>
     </w:r>
     <w:r>
       <w:rPr>
@@ -3627,23 +7006,21 @@
         <w:sz w:val="20"/>
         <w:szCs w:val="20"/>
       </w:rPr>
-      <w:t xml:space="preserve">Dipl. </w:t>
+      <w:t>Dipl. nal.</w:t>
     </w:r>
-    <w:proofErr w:type="spellStart"/>
     <w:r>
       <w:rPr>
         <w:sz w:val="20"/>
         <w:szCs w:val="20"/>
       </w:rPr>
-      <w:t>nal</w:t>
+      <w:t xml:space="preserve"> </w:t>
     </w:r>
-    <w:proofErr w:type="spellEnd"/>
     <w:r>
       <w:rPr>
         <w:sz w:val="20"/>
         <w:szCs w:val="20"/>
       </w:rPr>
-      <w:t xml:space="preserve">.- UNI. Ljubljana, UL, FGG, Odd. za gradbeništvo, </w:t>
+      <w:t xml:space="preserve">- UNI. Ljubljana, UL, FGG, Odd. za gradbeništvo, </w:t>
     </w:r>
     <w:r>
       <w:rPr>
@@ -3666,18 +7043,220 @@
 <file path=word/numbering.xml><?xml version="1.0" encoding="utf-8"?>
 <w:numbering xmlns:wpc="http://schemas.microsoft.com/office/word/2010/wordprocessingCanvas" xmlns:mc="http://schemas.openxmlformats.org/markup-compatibility/2006" xmlns:o="urn:schemas-microsoft-com:office:office" xmlns:r="http://schemas.openxmlformats.org/officeDocument/2006/relationships" xmlns:m="http://schemas.openxmlformats.org/officeDocument/2006/math" xmlns:v="urn:schemas-microsoft-com:vml" xmlns:wp14="http://schemas.microsoft.com/office/word/2010/wordprocessingDrawing" xmlns:wp="http://schemas.openxmlformats.org/drawingml/2006/wordprocessingDrawing" xmlns:w10="urn:schemas-microsoft-com:office:word" xmlns:w="http://schemas.openxmlformats.org/wordprocessingml/2006/main" xmlns:w14="http://schemas.microsoft.com/office/word/2010/wordml" xmlns:wpg="http://schemas.microsoft.com/office/word/2010/wordprocessingGroup" xmlns:wpi="http://schemas.microsoft.com/office/word/2010/wordprocessingInk" xmlns:wne="http://schemas.microsoft.com/office/word/2006/wordml" xmlns:wps="http://schemas.microsoft.com/office/word/2010/wordprocessingShape" mc:Ignorable="w14 wp14">
   <w:abstractNum w:abstractNumId="0">
-    <w:nsid w:val="79CD0FC3"/>
+    <w:nsid w:val="1BBB7E3E"/>
     <w:multiLevelType w:val="multilevel"/>
-    <w:tmpl w:val="04240025"/>
+    <w:tmpl w:val="00FAD978"/>
+    <w:lvl w:ilvl="0">
+      <w:start w:val="1"/>
+      <w:numFmt w:val="decimal"/>
+      <w:lvlText w:val="%1."/>
+      <w:lvlJc w:val="left"/>
+      <w:pPr>
+        <w:ind w:left="360" w:hanging="360"/>
+      </w:pPr>
+      <w:rPr>
+        <w:rFonts w:hint="default"/>
+      </w:rPr>
+    </w:lvl>
+    <w:lvl w:ilvl="1">
+      <w:start w:val="1"/>
+      <w:numFmt w:val="decimal"/>
+      <w:lvlText w:val="%1.%2"/>
+      <w:lvlJc w:val="left"/>
+      <w:pPr>
+        <w:ind w:left="576" w:hanging="576"/>
+      </w:pPr>
+      <w:rPr>
+        <w:rFonts w:hint="default"/>
+      </w:rPr>
+    </w:lvl>
+    <w:lvl w:ilvl="2">
+      <w:start w:val="1"/>
+      <w:numFmt w:val="decimal"/>
+      <w:lvlText w:val="%1.%2.%3"/>
+      <w:lvlJc w:val="left"/>
+      <w:pPr>
+        <w:ind w:left="720" w:hanging="720"/>
+      </w:pPr>
+      <w:rPr>
+        <w:rFonts w:hint="default"/>
+      </w:rPr>
+    </w:lvl>
+    <w:lvl w:ilvl="3">
+      <w:start w:val="1"/>
+      <w:numFmt w:val="decimal"/>
+      <w:lvlText w:val="%1.%2.%3.%4"/>
+      <w:lvlJc w:val="left"/>
+      <w:pPr>
+        <w:ind w:left="864" w:hanging="864"/>
+      </w:pPr>
+      <w:rPr>
+        <w:rFonts w:hint="default"/>
+      </w:rPr>
+    </w:lvl>
+    <w:lvl w:ilvl="4">
+      <w:start w:val="1"/>
+      <w:numFmt w:val="decimal"/>
+      <w:lvlText w:val="%1.%2.%3.%4.%5"/>
+      <w:lvlJc w:val="left"/>
+      <w:pPr>
+        <w:ind w:left="1008" w:hanging="1008"/>
+      </w:pPr>
+      <w:rPr>
+        <w:rFonts w:hint="default"/>
+      </w:rPr>
+    </w:lvl>
+    <w:lvl w:ilvl="5">
+      <w:start w:val="1"/>
+      <w:numFmt w:val="decimal"/>
+      <w:lvlText w:val="%1.%2.%3.%4.%5.%6"/>
+      <w:lvlJc w:val="left"/>
+      <w:pPr>
+        <w:ind w:left="1152" w:hanging="1152"/>
+      </w:pPr>
+      <w:rPr>
+        <w:rFonts w:hint="default"/>
+      </w:rPr>
+    </w:lvl>
+    <w:lvl w:ilvl="6">
+      <w:start w:val="1"/>
+      <w:numFmt w:val="decimal"/>
+      <w:lvlText w:val="%1.%2.%3.%4.%5.%6.%7"/>
+      <w:lvlJc w:val="left"/>
+      <w:pPr>
+        <w:ind w:left="1296" w:hanging="1296"/>
+      </w:pPr>
+      <w:rPr>
+        <w:rFonts w:hint="default"/>
+      </w:rPr>
+    </w:lvl>
+    <w:lvl w:ilvl="7">
+      <w:start w:val="1"/>
+      <w:numFmt w:val="decimal"/>
+      <w:lvlText w:val="%1.%2.%3.%4.%5.%6.%7.%8"/>
+      <w:lvlJc w:val="left"/>
+      <w:pPr>
+        <w:ind w:left="1440" w:hanging="1440"/>
+      </w:pPr>
+      <w:rPr>
+        <w:rFonts w:hint="default"/>
+      </w:rPr>
+    </w:lvl>
+    <w:lvl w:ilvl="8">
+      <w:start w:val="1"/>
+      <w:numFmt w:val="decimal"/>
+      <w:lvlText w:val="%1.%2.%3.%4.%5.%6.%7.%8.%9"/>
+      <w:lvlJc w:val="left"/>
+      <w:pPr>
+        <w:ind w:left="1584" w:hanging="1584"/>
+      </w:pPr>
+      <w:rPr>
+        <w:rFonts w:hint="default"/>
+      </w:rPr>
+    </w:lvl>
+  </w:abstractNum>
+  <w:abstractNum w:abstractNumId="1">
+    <w:nsid w:val="37DF192F"/>
+    <w:multiLevelType w:val="hybridMultilevel"/>
+    <w:tmpl w:val="B874E194"/>
+    <w:lvl w:ilvl="0" w:tplc="7938BDF8">
+      <w:start w:val="1"/>
+      <w:numFmt w:val="decimal"/>
+      <w:lvlText w:val="%1."/>
+      <w:lvlJc w:val="left"/>
+      <w:pPr>
+        <w:ind w:left="720" w:hanging="360"/>
+      </w:pPr>
+    </w:lvl>
+    <w:lvl w:ilvl="1" w:tplc="04240019" w:tentative="1">
+      <w:start w:val="1"/>
+      <w:numFmt w:val="lowerLetter"/>
+      <w:lvlText w:val="%2."/>
+      <w:lvlJc w:val="left"/>
+      <w:pPr>
+        <w:ind w:left="1440" w:hanging="360"/>
+      </w:pPr>
+    </w:lvl>
+    <w:lvl w:ilvl="2" w:tplc="0424001B" w:tentative="1">
+      <w:start w:val="1"/>
+      <w:numFmt w:val="lowerRoman"/>
+      <w:lvlText w:val="%3."/>
+      <w:lvlJc w:val="right"/>
+      <w:pPr>
+        <w:ind w:left="2160" w:hanging="180"/>
+      </w:pPr>
+    </w:lvl>
+    <w:lvl w:ilvl="3" w:tplc="0424000F" w:tentative="1">
+      <w:start w:val="1"/>
+      <w:numFmt w:val="decimal"/>
+      <w:lvlText w:val="%4."/>
+      <w:lvlJc w:val="left"/>
+      <w:pPr>
+        <w:ind w:left="2880" w:hanging="360"/>
+      </w:pPr>
+    </w:lvl>
+    <w:lvl w:ilvl="4" w:tplc="04240019" w:tentative="1">
+      <w:start w:val="1"/>
+      <w:numFmt w:val="lowerLetter"/>
+      <w:lvlText w:val="%5."/>
+      <w:lvlJc w:val="left"/>
+      <w:pPr>
+        <w:ind w:left="3600" w:hanging="360"/>
+      </w:pPr>
+    </w:lvl>
+    <w:lvl w:ilvl="5" w:tplc="0424001B" w:tentative="1">
+      <w:start w:val="1"/>
+      <w:numFmt w:val="lowerRoman"/>
+      <w:lvlText w:val="%6."/>
+      <w:lvlJc w:val="right"/>
+      <w:pPr>
+        <w:ind w:left="4320" w:hanging="180"/>
+      </w:pPr>
+    </w:lvl>
+    <w:lvl w:ilvl="6" w:tplc="0424000F" w:tentative="1">
+      <w:start w:val="1"/>
+      <w:numFmt w:val="decimal"/>
+      <w:lvlText w:val="%7."/>
+      <w:lvlJc w:val="left"/>
+      <w:pPr>
+        <w:ind w:left="5040" w:hanging="360"/>
+      </w:pPr>
+    </w:lvl>
+    <w:lvl w:ilvl="7" w:tplc="04240019" w:tentative="1">
+      <w:start w:val="1"/>
+      <w:numFmt w:val="lowerLetter"/>
+      <w:lvlText w:val="%8."/>
+      <w:lvlJc w:val="left"/>
+      <w:pPr>
+        <w:ind w:left="5760" w:hanging="360"/>
+      </w:pPr>
+    </w:lvl>
+    <w:lvl w:ilvl="8" w:tplc="0424001B" w:tentative="1">
+      <w:start w:val="1"/>
+      <w:numFmt w:val="lowerRoman"/>
+      <w:lvlText w:val="%9."/>
+      <w:lvlJc w:val="right"/>
+      <w:pPr>
+        <w:ind w:left="6480" w:hanging="180"/>
+      </w:pPr>
+    </w:lvl>
+  </w:abstractNum>
+  <w:abstractNum w:abstractNumId="2">
+    <w:nsid w:val="7141201E"/>
+    <w:multiLevelType w:val="multilevel"/>
+    <w:tmpl w:val="8084AC90"/>
     <w:lvl w:ilvl="0">
       <w:start w:val="1"/>
       <w:numFmt w:val="decimal"/>
       <w:pStyle w:val="Heading1"/>
-      <w:lvlText w:val="%1"/>
+      <w:lvlText w:val="%1."/>
       <w:lvlJc w:val="left"/>
       <w:pPr>
-        <w:ind w:left="432" w:hanging="432"/>
-      </w:pPr>
+        <w:ind w:left="360" w:hanging="360"/>
+      </w:pPr>
+      <w:rPr>
+        <w:rFonts w:hint="default"/>
+      </w:rPr>
     </w:lvl>
     <w:lvl w:ilvl="1">
       <w:start w:val="1"/>
@@ -3688,6 +7267,9 @@
       <w:pPr>
         <w:ind w:left="576" w:hanging="576"/>
       </w:pPr>
+      <w:rPr>
+        <w:rFonts w:hint="default"/>
+      </w:rPr>
     </w:lvl>
     <w:lvl w:ilvl="2">
       <w:start w:val="1"/>
@@ -3698,6 +7280,9 @@
       <w:pPr>
         <w:ind w:left="720" w:hanging="720"/>
       </w:pPr>
+      <w:rPr>
+        <w:rFonts w:hint="default"/>
+      </w:rPr>
     </w:lvl>
     <w:lvl w:ilvl="3">
       <w:start w:val="1"/>
@@ -3708,6 +7293,9 @@
       <w:pPr>
         <w:ind w:left="864" w:hanging="864"/>
       </w:pPr>
+      <w:rPr>
+        <w:rFonts w:hint="default"/>
+      </w:rPr>
     </w:lvl>
     <w:lvl w:ilvl="4">
       <w:start w:val="1"/>
@@ -3718,6 +7306,9 @@
       <w:pPr>
         <w:ind w:left="1008" w:hanging="1008"/>
       </w:pPr>
+      <w:rPr>
+        <w:rFonts w:hint="default"/>
+      </w:rPr>
     </w:lvl>
     <w:lvl w:ilvl="5">
       <w:start w:val="1"/>
@@ -3728,6 +7319,9 @@
       <w:pPr>
         <w:ind w:left="1152" w:hanging="1152"/>
       </w:pPr>
+      <w:rPr>
+        <w:rFonts w:hint="default"/>
+      </w:rPr>
     </w:lvl>
     <w:lvl w:ilvl="6">
       <w:start w:val="1"/>
@@ -3738,6 +7332,9 @@
       <w:pPr>
         <w:ind w:left="1296" w:hanging="1296"/>
       </w:pPr>
+      <w:rPr>
+        <w:rFonts w:hint="default"/>
+      </w:rPr>
     </w:lvl>
     <w:lvl w:ilvl="7">
       <w:start w:val="1"/>
@@ -3748,6 +7345,9 @@
       <w:pPr>
         <w:ind w:left="1440" w:hanging="1440"/>
       </w:pPr>
+      <w:rPr>
+        <w:rFonts w:hint="default"/>
+      </w:rPr>
     </w:lvl>
     <w:lvl w:ilvl="8">
       <w:start w:val="1"/>
@@ -3758,10 +7358,224 @@
       <w:pPr>
         <w:ind w:left="1584" w:hanging="1584"/>
       </w:pPr>
+      <w:rPr>
+        <w:rFonts w:hint="default"/>
+      </w:rPr>
+    </w:lvl>
+  </w:abstractNum>
+  <w:abstractNum w:abstractNumId="3">
+    <w:nsid w:val="79CD0FC3"/>
+    <w:multiLevelType w:val="multilevel"/>
+    <w:tmpl w:val="CC2659F4"/>
+    <w:lvl w:ilvl="0">
+      <w:start w:val="1"/>
+      <w:numFmt w:val="decimal"/>
+      <w:lvlText w:val="%1."/>
+      <w:lvlJc w:val="left"/>
+      <w:pPr>
+        <w:ind w:left="360" w:hanging="360"/>
+      </w:pPr>
+    </w:lvl>
+    <w:lvl w:ilvl="1">
+      <w:start w:val="1"/>
+      <w:numFmt w:val="decimal"/>
+      <w:lvlText w:val="%1.%2"/>
+      <w:lvlJc w:val="left"/>
+      <w:pPr>
+        <w:ind w:left="576" w:hanging="576"/>
+      </w:pPr>
+    </w:lvl>
+    <w:lvl w:ilvl="2">
+      <w:start w:val="1"/>
+      <w:numFmt w:val="decimal"/>
+      <w:lvlText w:val="%1.%2.%3"/>
+      <w:lvlJc w:val="left"/>
+      <w:pPr>
+        <w:ind w:left="720" w:hanging="720"/>
+      </w:pPr>
+    </w:lvl>
+    <w:lvl w:ilvl="3">
+      <w:start w:val="1"/>
+      <w:numFmt w:val="decimal"/>
+      <w:lvlText w:val="%1.%2.%3.%4"/>
+      <w:lvlJc w:val="left"/>
+      <w:pPr>
+        <w:ind w:left="864" w:hanging="864"/>
+      </w:pPr>
+    </w:lvl>
+    <w:lvl w:ilvl="4">
+      <w:start w:val="1"/>
+      <w:numFmt w:val="decimal"/>
+      <w:lvlText w:val="%1.%2.%3.%4.%5"/>
+      <w:lvlJc w:val="left"/>
+      <w:pPr>
+        <w:ind w:left="1008" w:hanging="1008"/>
+      </w:pPr>
+    </w:lvl>
+    <w:lvl w:ilvl="5">
+      <w:start w:val="1"/>
+      <w:numFmt w:val="decimal"/>
+      <w:lvlText w:val="%1.%2.%3.%4.%5.%6"/>
+      <w:lvlJc w:val="left"/>
+      <w:pPr>
+        <w:ind w:left="1152" w:hanging="1152"/>
+      </w:pPr>
+    </w:lvl>
+    <w:lvl w:ilvl="6">
+      <w:start w:val="1"/>
+      <w:numFmt w:val="decimal"/>
+      <w:lvlText w:val="%1.%2.%3.%4.%5.%6.%7"/>
+      <w:lvlJc w:val="left"/>
+      <w:pPr>
+        <w:ind w:left="1296" w:hanging="1296"/>
+      </w:pPr>
+    </w:lvl>
+    <w:lvl w:ilvl="7">
+      <w:start w:val="1"/>
+      <w:numFmt w:val="decimal"/>
+      <w:lvlText w:val="%1.%2.%3.%4.%5.%6.%7.%8"/>
+      <w:lvlJc w:val="left"/>
+      <w:pPr>
+        <w:ind w:left="1440" w:hanging="1440"/>
+      </w:pPr>
+    </w:lvl>
+    <w:lvl w:ilvl="8">
+      <w:start w:val="1"/>
+      <w:numFmt w:val="decimal"/>
+      <w:lvlText w:val="%1.%2.%3.%4.%5.%6.%7.%8.%9"/>
+      <w:lvlJc w:val="left"/>
+      <w:pPr>
+        <w:ind w:left="1584" w:hanging="1584"/>
+      </w:pPr>
+    </w:lvl>
+  </w:abstractNum>
+  <w:abstractNum w:abstractNumId="4">
+    <w:nsid w:val="7E74015E"/>
+    <w:multiLevelType w:val="hybridMultilevel"/>
+    <w:tmpl w:val="4A004316"/>
+    <w:lvl w:ilvl="0" w:tplc="04240001">
+      <w:start w:val="1"/>
+      <w:numFmt w:val="bullet"/>
+      <w:lvlText w:val=""/>
+      <w:lvlJc w:val="left"/>
+      <w:pPr>
+        <w:ind w:left="720" w:hanging="360"/>
+      </w:pPr>
+      <w:rPr>
+        <w:rFonts w:ascii="Symbol" w:hAnsi="Symbol" w:hint="default"/>
+      </w:rPr>
+    </w:lvl>
+    <w:lvl w:ilvl="1" w:tplc="04240003" w:tentative="1">
+      <w:start w:val="1"/>
+      <w:numFmt w:val="bullet"/>
+      <w:lvlText w:val="o"/>
+      <w:lvlJc w:val="left"/>
+      <w:pPr>
+        <w:ind w:left="1440" w:hanging="360"/>
+      </w:pPr>
+      <w:rPr>
+        <w:rFonts w:ascii="Courier New" w:hAnsi="Courier New" w:cs="Courier New" w:hint="default"/>
+      </w:rPr>
+    </w:lvl>
+    <w:lvl w:ilvl="2" w:tplc="04240005" w:tentative="1">
+      <w:start w:val="1"/>
+      <w:numFmt w:val="bullet"/>
+      <w:lvlText w:val=""/>
+      <w:lvlJc w:val="left"/>
+      <w:pPr>
+        <w:ind w:left="2160" w:hanging="360"/>
+      </w:pPr>
+      <w:rPr>
+        <w:rFonts w:ascii="Wingdings" w:hAnsi="Wingdings" w:hint="default"/>
+      </w:rPr>
+    </w:lvl>
+    <w:lvl w:ilvl="3" w:tplc="04240001" w:tentative="1">
+      <w:start w:val="1"/>
+      <w:numFmt w:val="bullet"/>
+      <w:lvlText w:val=""/>
+      <w:lvlJc w:val="left"/>
+      <w:pPr>
+        <w:ind w:left="2880" w:hanging="360"/>
+      </w:pPr>
+      <w:rPr>
+        <w:rFonts w:ascii="Symbol" w:hAnsi="Symbol" w:hint="default"/>
+      </w:rPr>
+    </w:lvl>
+    <w:lvl w:ilvl="4" w:tplc="04240003" w:tentative="1">
+      <w:start w:val="1"/>
+      <w:numFmt w:val="bullet"/>
+      <w:lvlText w:val="o"/>
+      <w:lvlJc w:val="left"/>
+      <w:pPr>
+        <w:ind w:left="3600" w:hanging="360"/>
+      </w:pPr>
+      <w:rPr>
+        <w:rFonts w:ascii="Courier New" w:hAnsi="Courier New" w:cs="Courier New" w:hint="default"/>
+      </w:rPr>
+    </w:lvl>
+    <w:lvl w:ilvl="5" w:tplc="04240005" w:tentative="1">
+      <w:start w:val="1"/>
+      <w:numFmt w:val="bullet"/>
+      <w:lvlText w:val=""/>
+      <w:lvlJc w:val="left"/>
+      <w:pPr>
+        <w:ind w:left="4320" w:hanging="360"/>
+      </w:pPr>
+      <w:rPr>
+        <w:rFonts w:ascii="Wingdings" w:hAnsi="Wingdings" w:hint="default"/>
+      </w:rPr>
+    </w:lvl>
+    <w:lvl w:ilvl="6" w:tplc="04240001" w:tentative="1">
+      <w:start w:val="1"/>
+      <w:numFmt w:val="bullet"/>
+      <w:lvlText w:val=""/>
+      <w:lvlJc w:val="left"/>
+      <w:pPr>
+        <w:ind w:left="5040" w:hanging="360"/>
+      </w:pPr>
+      <w:rPr>
+        <w:rFonts w:ascii="Symbol" w:hAnsi="Symbol" w:hint="default"/>
+      </w:rPr>
+    </w:lvl>
+    <w:lvl w:ilvl="7" w:tplc="04240003" w:tentative="1">
+      <w:start w:val="1"/>
+      <w:numFmt w:val="bullet"/>
+      <w:lvlText w:val="o"/>
+      <w:lvlJc w:val="left"/>
+      <w:pPr>
+        <w:ind w:left="5760" w:hanging="360"/>
+      </w:pPr>
+      <w:rPr>
+        <w:rFonts w:ascii="Courier New" w:hAnsi="Courier New" w:cs="Courier New" w:hint="default"/>
+      </w:rPr>
+    </w:lvl>
+    <w:lvl w:ilvl="8" w:tplc="04240005" w:tentative="1">
+      <w:start w:val="1"/>
+      <w:numFmt w:val="bullet"/>
+      <w:lvlText w:val=""/>
+      <w:lvlJc w:val="left"/>
+      <w:pPr>
+        <w:ind w:left="6480" w:hanging="360"/>
+      </w:pPr>
+      <w:rPr>
+        <w:rFonts w:ascii="Wingdings" w:hAnsi="Wingdings" w:hint="default"/>
+      </w:rPr>
     </w:lvl>
   </w:abstractNum>
   <w:num w:numId="1">
+    <w:abstractNumId w:val="3"/>
+  </w:num>
+  <w:num w:numId="2">
+    <w:abstractNumId w:val="1"/>
+  </w:num>
+  <w:num w:numId="3">
     <w:abstractNumId w:val="0"/>
+  </w:num>
+  <w:num w:numId="4">
+    <w:abstractNumId w:val="2"/>
+  </w:num>
+  <w:num w:numId="5">
+    <w:abstractNumId w:val="4"/>
   </w:num>
 </w:numbering>
 </file>
@@ -3925,7 +7739,7 @@
   <w:style w:type="paragraph" w:default="1" w:styleId="Normal">
     <w:name w:val="Normal"/>
     <w:qFormat/>
-    <w:rsid w:val="00A930C6"/>
+    <w:rsid w:val="006835E2"/>
     <w:pPr>
       <w:spacing w:after="240" w:line="360" w:lineRule="auto"/>
       <w:jc w:val="both"/>
@@ -3942,16 +7756,14 @@
     <w:link w:val="Heading1Char"/>
     <w:uiPriority w:val="9"/>
     <w:qFormat/>
-    <w:rsid w:val="00AC4FA7"/>
+    <w:rsid w:val="00005ECD"/>
     <w:pPr>
       <w:keepNext/>
       <w:keepLines/>
       <w:pageBreakBefore/>
       <w:numPr>
-        <w:numId w:val="1"/>
+        <w:numId w:val="4"/>
       </w:numPr>
-      <w:spacing w:after="0"/>
-      <w:ind w:left="431" w:hanging="431"/>
       <w:mirrorIndents/>
       <w:outlineLvl w:val="0"/>
     </w:pPr>
@@ -3972,13 +7784,12 @@
     <w:uiPriority w:val="9"/>
     <w:unhideWhenUsed/>
     <w:qFormat/>
-    <w:rsid w:val="00AC4FA7"/>
+    <w:rsid w:val="00D02276"/>
     <w:pPr>
-      <w:keepNext/>
       <w:keepLines/>
       <w:numPr>
         <w:ilvl w:val="1"/>
-        <w:numId w:val="1"/>
+        <w:numId w:val="4"/>
       </w:numPr>
       <w:spacing w:before="480" w:after="0"/>
       <w:ind w:left="578" w:hanging="578"/>
@@ -4000,13 +7811,13 @@
     <w:uiPriority w:val="9"/>
     <w:unhideWhenUsed/>
     <w:qFormat/>
-    <w:rsid w:val="00AC4FA7"/>
+    <w:rsid w:val="00005ECD"/>
     <w:pPr>
       <w:keepNext/>
       <w:keepLines/>
       <w:numPr>
         <w:ilvl w:val="2"/>
-        <w:numId w:val="1"/>
+        <w:numId w:val="4"/>
       </w:numPr>
       <w:spacing w:before="240" w:after="0"/>
       <w:outlineLvl w:val="2"/>
@@ -4032,7 +7843,7 @@
       <w:keepLines/>
       <w:numPr>
         <w:ilvl w:val="3"/>
-        <w:numId w:val="1"/>
+        <w:numId w:val="4"/>
       </w:numPr>
       <w:spacing w:before="200" w:after="0"/>
       <w:outlineLvl w:val="3"/>
@@ -4061,7 +7872,7 @@
       <w:keepLines/>
       <w:numPr>
         <w:ilvl w:val="4"/>
-        <w:numId w:val="1"/>
+        <w:numId w:val="4"/>
       </w:numPr>
       <w:spacing w:before="200" w:after="0"/>
       <w:outlineLvl w:val="4"/>
@@ -4086,7 +7897,7 @@
       <w:keepLines/>
       <w:numPr>
         <w:ilvl w:val="5"/>
-        <w:numId w:val="1"/>
+        <w:numId w:val="4"/>
       </w:numPr>
       <w:spacing w:before="200" w:after="0"/>
       <w:outlineLvl w:val="5"/>
@@ -4113,7 +7924,7 @@
       <w:keepLines/>
       <w:numPr>
         <w:ilvl w:val="6"/>
-        <w:numId w:val="1"/>
+        <w:numId w:val="4"/>
       </w:numPr>
       <w:spacing w:before="200" w:after="0"/>
       <w:outlineLvl w:val="6"/>
@@ -4140,7 +7951,7 @@
       <w:keepLines/>
       <w:numPr>
         <w:ilvl w:val="7"/>
-        <w:numId w:val="1"/>
+        <w:numId w:val="4"/>
       </w:numPr>
       <w:spacing w:before="200" w:after="0"/>
       <w:outlineLvl w:val="7"/>
@@ -4167,7 +7978,7 @@
       <w:keepLines/>
       <w:numPr>
         <w:ilvl w:val="8"/>
-        <w:numId w:val="1"/>
+        <w:numId w:val="4"/>
       </w:numPr>
       <w:spacing w:before="200" w:after="0"/>
       <w:outlineLvl w:val="8"/>
@@ -4184,7 +7995,6 @@
   <w:style w:type="character" w:default="1" w:styleId="DefaultParagraphFont">
     <w:name w:val="Default Paragraph Font"/>
     <w:uiPriority w:val="1"/>
-    <w:semiHidden/>
     <w:unhideWhenUsed/>
   </w:style>
   <w:style w:type="table" w:default="1" w:styleId="TableNormal">
@@ -4213,7 +8023,7 @@
     <w:basedOn w:val="DefaultParagraphFont"/>
     <w:link w:val="Heading1"/>
     <w:uiPriority w:val="9"/>
-    <w:rsid w:val="00AC4FA7"/>
+    <w:rsid w:val="00005ECD"/>
     <w:rPr>
       <w:rFonts w:ascii="Times New Roman" w:eastAsiaTheme="majorEastAsia" w:hAnsi="Times New Roman" w:cstheme="majorBidi"/>
       <w:b/>
@@ -4228,7 +8038,7 @@
     <w:basedOn w:val="DefaultParagraphFont"/>
     <w:link w:val="Heading2"/>
     <w:uiPriority w:val="9"/>
-    <w:rsid w:val="00AC4FA7"/>
+    <w:rsid w:val="00D02276"/>
     <w:rPr>
       <w:rFonts w:ascii="Times New Roman" w:eastAsiaTheme="majorEastAsia" w:hAnsi="Times New Roman" w:cstheme="majorBidi"/>
       <w:b/>
@@ -4439,10 +8249,7 @@
     <w:uiPriority w:val="35"/>
     <w:unhideWhenUsed/>
     <w:qFormat/>
-    <w:rsid w:val="00000480"/>
-    <w:pPr>
-      <w:spacing w:after="200" w:line="240" w:lineRule="auto"/>
-    </w:pPr>
+    <w:rsid w:val="006835E2"/>
     <w:rPr>
       <w:b/>
       <w:bCs/>
@@ -4489,6 +8296,237 @@
     <w:pPr>
       <w:ind w:left="720"/>
       <w:contextualSpacing/>
+    </w:pPr>
+  </w:style>
+  <w:style w:type="paragraph" w:styleId="TOCHeading">
+    <w:name w:val="TOC Heading"/>
+    <w:basedOn w:val="Heading1"/>
+    <w:next w:val="Normal"/>
+    <w:uiPriority w:val="39"/>
+    <w:unhideWhenUsed/>
+    <w:qFormat/>
+    <w:rsid w:val="007F4310"/>
+    <w:pPr>
+      <w:pageBreakBefore w:val="0"/>
+      <w:numPr>
+        <w:numId w:val="0"/>
+      </w:numPr>
+      <w:spacing w:before="480" w:after="0" w:line="276" w:lineRule="auto"/>
+      <w:mirrorIndents w:val="0"/>
+      <w:jc w:val="left"/>
+      <w:outlineLvl w:val="9"/>
+    </w:pPr>
+    <w:rPr>
+      <w:rFonts w:asciiTheme="majorHAnsi" w:hAnsiTheme="majorHAnsi"/>
+      <w:caps w:val="0"/>
+      <w:color w:val="365F91" w:themeColor="accent1" w:themeShade="BF"/>
+      <w:lang w:val="en-US" w:eastAsia="ja-JP"/>
+    </w:rPr>
+  </w:style>
+  <w:style w:type="paragraph" w:styleId="TOC1">
+    <w:name w:val="toc 1"/>
+    <w:basedOn w:val="Normal"/>
+    <w:next w:val="Normal"/>
+    <w:autoRedefine/>
+    <w:uiPriority w:val="39"/>
+    <w:unhideWhenUsed/>
+    <w:rsid w:val="008929C2"/>
+    <w:pPr>
+      <w:spacing w:before="120" w:after="0"/>
+      <w:jc w:val="left"/>
+    </w:pPr>
+    <w:rPr>
+      <w:rFonts w:asciiTheme="minorHAnsi" w:hAnsiTheme="minorHAnsi" w:cstheme="minorHAnsi"/>
+      <w:b/>
+      <w:bCs/>
+      <w:i/>
+      <w:iCs/>
+      <w:szCs w:val="24"/>
+    </w:rPr>
+  </w:style>
+  <w:style w:type="paragraph" w:styleId="TOC2">
+    <w:name w:val="toc 2"/>
+    <w:basedOn w:val="Normal"/>
+    <w:next w:val="Normal"/>
+    <w:autoRedefine/>
+    <w:uiPriority w:val="39"/>
+    <w:unhideWhenUsed/>
+    <w:rsid w:val="007F4310"/>
+    <w:pPr>
+      <w:spacing w:before="120" w:after="0"/>
+      <w:ind w:left="240"/>
+      <w:jc w:val="left"/>
+    </w:pPr>
+    <w:rPr>
+      <w:rFonts w:asciiTheme="minorHAnsi" w:hAnsiTheme="minorHAnsi" w:cstheme="minorHAnsi"/>
+      <w:b/>
+      <w:bCs/>
+      <w:sz w:val="22"/>
+    </w:rPr>
+  </w:style>
+  <w:style w:type="paragraph" w:styleId="TOC3">
+    <w:name w:val="toc 3"/>
+    <w:basedOn w:val="Normal"/>
+    <w:next w:val="Normal"/>
+    <w:autoRedefine/>
+    <w:uiPriority w:val="39"/>
+    <w:unhideWhenUsed/>
+    <w:rsid w:val="007F4310"/>
+    <w:pPr>
+      <w:spacing w:after="0"/>
+      <w:ind w:left="480"/>
+      <w:jc w:val="left"/>
+    </w:pPr>
+    <w:rPr>
+      <w:rFonts w:asciiTheme="minorHAnsi" w:hAnsiTheme="minorHAnsi" w:cstheme="minorHAnsi"/>
+      <w:sz w:val="20"/>
+      <w:szCs w:val="20"/>
+    </w:rPr>
+  </w:style>
+  <w:style w:type="character" w:styleId="Hyperlink">
+    <w:name w:val="Hyperlink"/>
+    <w:basedOn w:val="DefaultParagraphFont"/>
+    <w:uiPriority w:val="99"/>
+    <w:unhideWhenUsed/>
+    <w:rsid w:val="007F4310"/>
+    <w:rPr>
+      <w:color w:val="0000FF" w:themeColor="hyperlink"/>
+      <w:u w:val="single"/>
+    </w:rPr>
+  </w:style>
+  <w:style w:type="paragraph" w:customStyle="1" w:styleId="Headingnotnumbered">
+    <w:name w:val="Heading not numbered"/>
+    <w:basedOn w:val="Heading1"/>
+    <w:qFormat/>
+    <w:rsid w:val="00D7698B"/>
+    <w:pPr>
+      <w:numPr>
+        <w:numId w:val="0"/>
+      </w:numPr>
+    </w:pPr>
+  </w:style>
+  <w:style w:type="paragraph" w:styleId="TOC4">
+    <w:name w:val="toc 4"/>
+    <w:basedOn w:val="Normal"/>
+    <w:next w:val="Normal"/>
+    <w:autoRedefine/>
+    <w:uiPriority w:val="39"/>
+    <w:unhideWhenUsed/>
+    <w:rsid w:val="000D4C90"/>
+    <w:pPr>
+      <w:spacing w:after="0"/>
+      <w:ind w:left="720"/>
+      <w:jc w:val="left"/>
+    </w:pPr>
+    <w:rPr>
+      <w:rFonts w:asciiTheme="minorHAnsi" w:hAnsiTheme="minorHAnsi" w:cstheme="minorHAnsi"/>
+      <w:sz w:val="20"/>
+      <w:szCs w:val="20"/>
+    </w:rPr>
+  </w:style>
+  <w:style w:type="paragraph" w:styleId="TOC5">
+    <w:name w:val="toc 5"/>
+    <w:basedOn w:val="Normal"/>
+    <w:next w:val="Normal"/>
+    <w:autoRedefine/>
+    <w:uiPriority w:val="39"/>
+    <w:unhideWhenUsed/>
+    <w:rsid w:val="000D4C90"/>
+    <w:pPr>
+      <w:spacing w:after="0"/>
+      <w:ind w:left="960"/>
+      <w:jc w:val="left"/>
+    </w:pPr>
+    <w:rPr>
+      <w:rFonts w:asciiTheme="minorHAnsi" w:hAnsiTheme="minorHAnsi" w:cstheme="minorHAnsi"/>
+      <w:sz w:val="20"/>
+      <w:szCs w:val="20"/>
+    </w:rPr>
+  </w:style>
+  <w:style w:type="paragraph" w:styleId="TOC6">
+    <w:name w:val="toc 6"/>
+    <w:basedOn w:val="Normal"/>
+    <w:next w:val="Normal"/>
+    <w:autoRedefine/>
+    <w:uiPriority w:val="39"/>
+    <w:unhideWhenUsed/>
+    <w:rsid w:val="000D4C90"/>
+    <w:pPr>
+      <w:spacing w:after="0"/>
+      <w:ind w:left="1200"/>
+      <w:jc w:val="left"/>
+    </w:pPr>
+    <w:rPr>
+      <w:rFonts w:asciiTheme="minorHAnsi" w:hAnsiTheme="minorHAnsi" w:cstheme="minorHAnsi"/>
+      <w:sz w:val="20"/>
+      <w:szCs w:val="20"/>
+    </w:rPr>
+  </w:style>
+  <w:style w:type="paragraph" w:styleId="TOC7">
+    <w:name w:val="toc 7"/>
+    <w:basedOn w:val="Normal"/>
+    <w:next w:val="Normal"/>
+    <w:autoRedefine/>
+    <w:uiPriority w:val="39"/>
+    <w:unhideWhenUsed/>
+    <w:rsid w:val="000D4C90"/>
+    <w:pPr>
+      <w:spacing w:after="0"/>
+      <w:ind w:left="1440"/>
+      <w:jc w:val="left"/>
+    </w:pPr>
+    <w:rPr>
+      <w:rFonts w:asciiTheme="minorHAnsi" w:hAnsiTheme="minorHAnsi" w:cstheme="minorHAnsi"/>
+      <w:sz w:val="20"/>
+      <w:szCs w:val="20"/>
+    </w:rPr>
+  </w:style>
+  <w:style w:type="paragraph" w:styleId="TOC8">
+    <w:name w:val="toc 8"/>
+    <w:basedOn w:val="Normal"/>
+    <w:next w:val="Normal"/>
+    <w:autoRedefine/>
+    <w:uiPriority w:val="39"/>
+    <w:unhideWhenUsed/>
+    <w:rsid w:val="000D4C90"/>
+    <w:pPr>
+      <w:spacing w:after="0"/>
+      <w:ind w:left="1680"/>
+      <w:jc w:val="left"/>
+    </w:pPr>
+    <w:rPr>
+      <w:rFonts w:asciiTheme="minorHAnsi" w:hAnsiTheme="minorHAnsi" w:cstheme="minorHAnsi"/>
+      <w:sz w:val="20"/>
+      <w:szCs w:val="20"/>
+    </w:rPr>
+  </w:style>
+  <w:style w:type="paragraph" w:styleId="TOC9">
+    <w:name w:val="toc 9"/>
+    <w:basedOn w:val="Normal"/>
+    <w:next w:val="Normal"/>
+    <w:autoRedefine/>
+    <w:uiPriority w:val="39"/>
+    <w:unhideWhenUsed/>
+    <w:rsid w:val="000D4C90"/>
+    <w:pPr>
+      <w:spacing w:after="0"/>
+      <w:ind w:left="1920"/>
+      <w:jc w:val="left"/>
+    </w:pPr>
+    <w:rPr>
+      <w:rFonts w:asciiTheme="minorHAnsi" w:hAnsiTheme="minorHAnsi" w:cstheme="minorHAnsi"/>
+      <w:sz w:val="20"/>
+      <w:szCs w:val="20"/>
+    </w:rPr>
+  </w:style>
+  <w:style w:type="paragraph" w:customStyle="1" w:styleId="Sliketabelekoda">
+    <w:name w:val="Slike tabele koda"/>
+    <w:basedOn w:val="Normal"/>
+    <w:qFormat/>
+    <w:rsid w:val="00A60B32"/>
+    <w:pPr>
+      <w:spacing w:after="0"/>
+      <w:jc w:val="center"/>
     </w:pPr>
   </w:style>
 </w:styles>
@@ -4653,7 +8691,7 @@
   <w:style w:type="paragraph" w:default="1" w:styleId="Normal">
     <w:name w:val="Normal"/>
     <w:qFormat/>
-    <w:rsid w:val="00A930C6"/>
+    <w:rsid w:val="006835E2"/>
     <w:pPr>
       <w:spacing w:after="240" w:line="360" w:lineRule="auto"/>
       <w:jc w:val="both"/>
@@ -4670,16 +8708,14 @@
     <w:link w:val="Heading1Char"/>
     <w:uiPriority w:val="9"/>
     <w:qFormat/>
-    <w:rsid w:val="00AC4FA7"/>
+    <w:rsid w:val="00005ECD"/>
     <w:pPr>
       <w:keepNext/>
       <w:keepLines/>
       <w:pageBreakBefore/>
       <w:numPr>
-        <w:numId w:val="1"/>
+        <w:numId w:val="4"/>
       </w:numPr>
-      <w:spacing w:after="0"/>
-      <w:ind w:left="431" w:hanging="431"/>
       <w:mirrorIndents/>
       <w:outlineLvl w:val="0"/>
     </w:pPr>
@@ -4700,13 +8736,12 @@
     <w:uiPriority w:val="9"/>
     <w:unhideWhenUsed/>
     <w:qFormat/>
-    <w:rsid w:val="00AC4FA7"/>
+    <w:rsid w:val="00D02276"/>
     <w:pPr>
-      <w:keepNext/>
       <w:keepLines/>
       <w:numPr>
         <w:ilvl w:val="1"/>
-        <w:numId w:val="1"/>
+        <w:numId w:val="4"/>
       </w:numPr>
       <w:spacing w:before="480" w:after="0"/>
       <w:ind w:left="578" w:hanging="578"/>
@@ -4728,13 +8763,13 @@
     <w:uiPriority w:val="9"/>
     <w:unhideWhenUsed/>
     <w:qFormat/>
-    <w:rsid w:val="00AC4FA7"/>
+    <w:rsid w:val="00005ECD"/>
     <w:pPr>
       <w:keepNext/>
       <w:keepLines/>
       <w:numPr>
         <w:ilvl w:val="2"/>
-        <w:numId w:val="1"/>
+        <w:numId w:val="4"/>
       </w:numPr>
       <w:spacing w:before="240" w:after="0"/>
       <w:outlineLvl w:val="2"/>
@@ -4760,7 +8795,7 @@
       <w:keepLines/>
       <w:numPr>
         <w:ilvl w:val="3"/>
-        <w:numId w:val="1"/>
+        <w:numId w:val="4"/>
       </w:numPr>
       <w:spacing w:before="200" w:after="0"/>
       <w:outlineLvl w:val="3"/>
@@ -4789,7 +8824,7 @@
       <w:keepLines/>
       <w:numPr>
         <w:ilvl w:val="4"/>
-        <w:numId w:val="1"/>
+        <w:numId w:val="4"/>
       </w:numPr>
       <w:spacing w:before="200" w:after="0"/>
       <w:outlineLvl w:val="4"/>
@@ -4814,7 +8849,7 @@
       <w:keepLines/>
       <w:numPr>
         <w:ilvl w:val="5"/>
-        <w:numId w:val="1"/>
+        <w:numId w:val="4"/>
       </w:numPr>
       <w:spacing w:before="200" w:after="0"/>
       <w:outlineLvl w:val="5"/>
@@ -4841,7 +8876,7 @@
       <w:keepLines/>
       <w:numPr>
         <w:ilvl w:val="6"/>
-        <w:numId w:val="1"/>
+        <w:numId w:val="4"/>
       </w:numPr>
       <w:spacing w:before="200" w:after="0"/>
       <w:outlineLvl w:val="6"/>
@@ -4868,7 +8903,7 @@
       <w:keepLines/>
       <w:numPr>
         <w:ilvl w:val="7"/>
-        <w:numId w:val="1"/>
+        <w:numId w:val="4"/>
       </w:numPr>
       <w:spacing w:before="200" w:after="0"/>
       <w:outlineLvl w:val="7"/>
@@ -4895,7 +8930,7 @@
       <w:keepLines/>
       <w:numPr>
         <w:ilvl w:val="8"/>
-        <w:numId w:val="1"/>
+        <w:numId w:val="4"/>
       </w:numPr>
       <w:spacing w:before="200" w:after="0"/>
       <w:outlineLvl w:val="8"/>
@@ -4912,7 +8947,6 @@
   <w:style w:type="character" w:default="1" w:styleId="DefaultParagraphFont">
     <w:name w:val="Default Paragraph Font"/>
     <w:uiPriority w:val="1"/>
-    <w:semiHidden/>
     <w:unhideWhenUsed/>
   </w:style>
   <w:style w:type="table" w:default="1" w:styleId="TableNormal">
@@ -4941,7 +8975,7 @@
     <w:basedOn w:val="DefaultParagraphFont"/>
     <w:link w:val="Heading1"/>
     <w:uiPriority w:val="9"/>
-    <w:rsid w:val="00AC4FA7"/>
+    <w:rsid w:val="00005ECD"/>
     <w:rPr>
       <w:rFonts w:ascii="Times New Roman" w:eastAsiaTheme="majorEastAsia" w:hAnsi="Times New Roman" w:cstheme="majorBidi"/>
       <w:b/>
@@ -4956,7 +8990,7 @@
     <w:basedOn w:val="DefaultParagraphFont"/>
     <w:link w:val="Heading2"/>
     <w:uiPriority w:val="9"/>
-    <w:rsid w:val="00AC4FA7"/>
+    <w:rsid w:val="00D02276"/>
     <w:rPr>
       <w:rFonts w:ascii="Times New Roman" w:eastAsiaTheme="majorEastAsia" w:hAnsi="Times New Roman" w:cstheme="majorBidi"/>
       <w:b/>
@@ -5167,10 +9201,7 @@
     <w:uiPriority w:val="35"/>
     <w:unhideWhenUsed/>
     <w:qFormat/>
-    <w:rsid w:val="00000480"/>
-    <w:pPr>
-      <w:spacing w:after="200" w:line="240" w:lineRule="auto"/>
-    </w:pPr>
+    <w:rsid w:val="006835E2"/>
     <w:rPr>
       <w:b/>
       <w:bCs/>
@@ -5217,6 +9248,237 @@
     <w:pPr>
       <w:ind w:left="720"/>
       <w:contextualSpacing/>
+    </w:pPr>
+  </w:style>
+  <w:style w:type="paragraph" w:styleId="TOCHeading">
+    <w:name w:val="TOC Heading"/>
+    <w:basedOn w:val="Heading1"/>
+    <w:next w:val="Normal"/>
+    <w:uiPriority w:val="39"/>
+    <w:unhideWhenUsed/>
+    <w:qFormat/>
+    <w:rsid w:val="007F4310"/>
+    <w:pPr>
+      <w:pageBreakBefore w:val="0"/>
+      <w:numPr>
+        <w:numId w:val="0"/>
+      </w:numPr>
+      <w:spacing w:before="480" w:after="0" w:line="276" w:lineRule="auto"/>
+      <w:mirrorIndents w:val="0"/>
+      <w:jc w:val="left"/>
+      <w:outlineLvl w:val="9"/>
+    </w:pPr>
+    <w:rPr>
+      <w:rFonts w:asciiTheme="majorHAnsi" w:hAnsiTheme="majorHAnsi"/>
+      <w:caps w:val="0"/>
+      <w:color w:val="365F91" w:themeColor="accent1" w:themeShade="BF"/>
+      <w:lang w:val="en-US" w:eastAsia="ja-JP"/>
+    </w:rPr>
+  </w:style>
+  <w:style w:type="paragraph" w:styleId="TOC1">
+    <w:name w:val="toc 1"/>
+    <w:basedOn w:val="Normal"/>
+    <w:next w:val="Normal"/>
+    <w:autoRedefine/>
+    <w:uiPriority w:val="39"/>
+    <w:unhideWhenUsed/>
+    <w:rsid w:val="008929C2"/>
+    <w:pPr>
+      <w:spacing w:before="120" w:after="0"/>
+      <w:jc w:val="left"/>
+    </w:pPr>
+    <w:rPr>
+      <w:rFonts w:asciiTheme="minorHAnsi" w:hAnsiTheme="minorHAnsi" w:cstheme="minorHAnsi"/>
+      <w:b/>
+      <w:bCs/>
+      <w:i/>
+      <w:iCs/>
+      <w:szCs w:val="24"/>
+    </w:rPr>
+  </w:style>
+  <w:style w:type="paragraph" w:styleId="TOC2">
+    <w:name w:val="toc 2"/>
+    <w:basedOn w:val="Normal"/>
+    <w:next w:val="Normal"/>
+    <w:autoRedefine/>
+    <w:uiPriority w:val="39"/>
+    <w:unhideWhenUsed/>
+    <w:rsid w:val="007F4310"/>
+    <w:pPr>
+      <w:spacing w:before="120" w:after="0"/>
+      <w:ind w:left="240"/>
+      <w:jc w:val="left"/>
+    </w:pPr>
+    <w:rPr>
+      <w:rFonts w:asciiTheme="minorHAnsi" w:hAnsiTheme="minorHAnsi" w:cstheme="minorHAnsi"/>
+      <w:b/>
+      <w:bCs/>
+      <w:sz w:val="22"/>
+    </w:rPr>
+  </w:style>
+  <w:style w:type="paragraph" w:styleId="TOC3">
+    <w:name w:val="toc 3"/>
+    <w:basedOn w:val="Normal"/>
+    <w:next w:val="Normal"/>
+    <w:autoRedefine/>
+    <w:uiPriority w:val="39"/>
+    <w:unhideWhenUsed/>
+    <w:rsid w:val="007F4310"/>
+    <w:pPr>
+      <w:spacing w:after="0"/>
+      <w:ind w:left="480"/>
+      <w:jc w:val="left"/>
+    </w:pPr>
+    <w:rPr>
+      <w:rFonts w:asciiTheme="minorHAnsi" w:hAnsiTheme="minorHAnsi" w:cstheme="minorHAnsi"/>
+      <w:sz w:val="20"/>
+      <w:szCs w:val="20"/>
+    </w:rPr>
+  </w:style>
+  <w:style w:type="character" w:styleId="Hyperlink">
+    <w:name w:val="Hyperlink"/>
+    <w:basedOn w:val="DefaultParagraphFont"/>
+    <w:uiPriority w:val="99"/>
+    <w:unhideWhenUsed/>
+    <w:rsid w:val="007F4310"/>
+    <w:rPr>
+      <w:color w:val="0000FF" w:themeColor="hyperlink"/>
+      <w:u w:val="single"/>
+    </w:rPr>
+  </w:style>
+  <w:style w:type="paragraph" w:customStyle="1" w:styleId="Headingnotnumbered">
+    <w:name w:val="Heading not numbered"/>
+    <w:basedOn w:val="Heading1"/>
+    <w:qFormat/>
+    <w:rsid w:val="00D7698B"/>
+    <w:pPr>
+      <w:numPr>
+        <w:numId w:val="0"/>
+      </w:numPr>
+    </w:pPr>
+  </w:style>
+  <w:style w:type="paragraph" w:styleId="TOC4">
+    <w:name w:val="toc 4"/>
+    <w:basedOn w:val="Normal"/>
+    <w:next w:val="Normal"/>
+    <w:autoRedefine/>
+    <w:uiPriority w:val="39"/>
+    <w:unhideWhenUsed/>
+    <w:rsid w:val="000D4C90"/>
+    <w:pPr>
+      <w:spacing w:after="0"/>
+      <w:ind w:left="720"/>
+      <w:jc w:val="left"/>
+    </w:pPr>
+    <w:rPr>
+      <w:rFonts w:asciiTheme="minorHAnsi" w:hAnsiTheme="minorHAnsi" w:cstheme="minorHAnsi"/>
+      <w:sz w:val="20"/>
+      <w:szCs w:val="20"/>
+    </w:rPr>
+  </w:style>
+  <w:style w:type="paragraph" w:styleId="TOC5">
+    <w:name w:val="toc 5"/>
+    <w:basedOn w:val="Normal"/>
+    <w:next w:val="Normal"/>
+    <w:autoRedefine/>
+    <w:uiPriority w:val="39"/>
+    <w:unhideWhenUsed/>
+    <w:rsid w:val="000D4C90"/>
+    <w:pPr>
+      <w:spacing w:after="0"/>
+      <w:ind w:left="960"/>
+      <w:jc w:val="left"/>
+    </w:pPr>
+    <w:rPr>
+      <w:rFonts w:asciiTheme="minorHAnsi" w:hAnsiTheme="minorHAnsi" w:cstheme="minorHAnsi"/>
+      <w:sz w:val="20"/>
+      <w:szCs w:val="20"/>
+    </w:rPr>
+  </w:style>
+  <w:style w:type="paragraph" w:styleId="TOC6">
+    <w:name w:val="toc 6"/>
+    <w:basedOn w:val="Normal"/>
+    <w:next w:val="Normal"/>
+    <w:autoRedefine/>
+    <w:uiPriority w:val="39"/>
+    <w:unhideWhenUsed/>
+    <w:rsid w:val="000D4C90"/>
+    <w:pPr>
+      <w:spacing w:after="0"/>
+      <w:ind w:left="1200"/>
+      <w:jc w:val="left"/>
+    </w:pPr>
+    <w:rPr>
+      <w:rFonts w:asciiTheme="minorHAnsi" w:hAnsiTheme="minorHAnsi" w:cstheme="minorHAnsi"/>
+      <w:sz w:val="20"/>
+      <w:szCs w:val="20"/>
+    </w:rPr>
+  </w:style>
+  <w:style w:type="paragraph" w:styleId="TOC7">
+    <w:name w:val="toc 7"/>
+    <w:basedOn w:val="Normal"/>
+    <w:next w:val="Normal"/>
+    <w:autoRedefine/>
+    <w:uiPriority w:val="39"/>
+    <w:unhideWhenUsed/>
+    <w:rsid w:val="000D4C90"/>
+    <w:pPr>
+      <w:spacing w:after="0"/>
+      <w:ind w:left="1440"/>
+      <w:jc w:val="left"/>
+    </w:pPr>
+    <w:rPr>
+      <w:rFonts w:asciiTheme="minorHAnsi" w:hAnsiTheme="minorHAnsi" w:cstheme="minorHAnsi"/>
+      <w:sz w:val="20"/>
+      <w:szCs w:val="20"/>
+    </w:rPr>
+  </w:style>
+  <w:style w:type="paragraph" w:styleId="TOC8">
+    <w:name w:val="toc 8"/>
+    <w:basedOn w:val="Normal"/>
+    <w:next w:val="Normal"/>
+    <w:autoRedefine/>
+    <w:uiPriority w:val="39"/>
+    <w:unhideWhenUsed/>
+    <w:rsid w:val="000D4C90"/>
+    <w:pPr>
+      <w:spacing w:after="0"/>
+      <w:ind w:left="1680"/>
+      <w:jc w:val="left"/>
+    </w:pPr>
+    <w:rPr>
+      <w:rFonts w:asciiTheme="minorHAnsi" w:hAnsiTheme="minorHAnsi" w:cstheme="minorHAnsi"/>
+      <w:sz w:val="20"/>
+      <w:szCs w:val="20"/>
+    </w:rPr>
+  </w:style>
+  <w:style w:type="paragraph" w:styleId="TOC9">
+    <w:name w:val="toc 9"/>
+    <w:basedOn w:val="Normal"/>
+    <w:next w:val="Normal"/>
+    <w:autoRedefine/>
+    <w:uiPriority w:val="39"/>
+    <w:unhideWhenUsed/>
+    <w:rsid w:val="000D4C90"/>
+    <w:pPr>
+      <w:spacing w:after="0"/>
+      <w:ind w:left="1920"/>
+      <w:jc w:val="left"/>
+    </w:pPr>
+    <w:rPr>
+      <w:rFonts w:asciiTheme="minorHAnsi" w:hAnsiTheme="minorHAnsi" w:cstheme="minorHAnsi"/>
+      <w:sz w:val="20"/>
+      <w:szCs w:val="20"/>
+    </w:rPr>
+  </w:style>
+  <w:style w:type="paragraph" w:customStyle="1" w:styleId="Sliketabelekoda">
+    <w:name w:val="Slike tabele koda"/>
+    <w:basedOn w:val="Normal"/>
+    <w:qFormat/>
+    <w:rsid w:val="00A60B32"/>
+    <w:pPr>
+      <w:spacing w:after="0"/>
+      <w:jc w:val="center"/>
     </w:pPr>
   </w:style>
 </w:styles>
@@ -5512,7 +9774,7 @@
 </file>
 
 <file path=customXml/itemProps1.xml><?xml version="1.0" encoding="utf-8"?>
-<ds:datastoreItem xmlns:ds="http://schemas.openxmlformats.org/officeDocument/2006/customXml" ds:itemID="{B992D232-1935-46BE-9AD0-05276375CD7A}">
+<ds:datastoreItem xmlns:ds="http://schemas.openxmlformats.org/officeDocument/2006/customXml" ds:itemID="{A7E232D9-6142-45A4-AA57-83143B19B2A6}">
   <ds:schemaRefs>
     <ds:schemaRef ds:uri="http://schemas.openxmlformats.org/officeDocument/2006/bibliography"/>
   </ds:schemaRefs>

--- a/CondorUI.docx
+++ b/CondorUI.docx
@@ -4342,15 +4342,20 @@
       <w:bookmarkEnd w:id="20"/>
       <w:bookmarkEnd w:id="21"/>
     </w:p>
+    <w:p/>
     <w:p>
       <w:pPr>
         <w:pStyle w:val="Headingnotnumbered"/>
       </w:pPr>
       <w:r>
         <w:lastRenderedPageBreak/>
-        <w:t>Kazalo izvorne kode</w:t>
-      </w:r>
-    </w:p>
+        <w:t>Kazalo</w:t>
+      </w:r>
+      <w:r>
+        <w:t xml:space="preserve"> kode</w:t>
+      </w:r>
+    </w:p>
+    <w:p/>
     <w:p>
       <w:pPr>
         <w:pStyle w:val="Headingnotnumbered"/>
@@ -4446,15 +4451,24 @@
       </w:r>
       <w:proofErr w:type="spellStart"/>
       <w:r>
-        <w:t>JavaScript</w:t>
-      </w:r>
-      <w:proofErr w:type="spellEnd"/>
-      <w:r>
-        <w:t xml:space="preserve"> </w:t>
-      </w:r>
-      <w:proofErr w:type="spellStart"/>
-      <w:r>
-        <w:t>and</w:t>
+        <w:t>Java</w:t>
+      </w:r>
+      <w:r>
+        <w:t>s</w:t>
+      </w:r>
+      <w:r>
+        <w:t>cript</w:t>
+      </w:r>
+      <w:proofErr w:type="spellEnd"/>
+      <w:r>
+        <w:t xml:space="preserve"> </w:t>
+      </w:r>
+      <w:proofErr w:type="spellStart"/>
+      <w:r>
+        <w:t>A</w:t>
+      </w:r>
+      <w:r>
+        <w:t>nd</w:t>
       </w:r>
       <w:proofErr w:type="spellEnd"/>
       <w:r>
@@ -4463,42 +4477,7 @@
     </w:p>
     <w:p>
       <w:r>
-        <w:t>SQL</w:t>
-      </w:r>
-      <w:r>
-        <w:tab/>
-      </w:r>
-      <w:r>
-        <w:tab/>
-      </w:r>
-      <w:r>
-        <w:t xml:space="preserve">angl. </w:t>
-      </w:r>
-      <w:proofErr w:type="spellStart"/>
-      <w:r>
-        <w:t>Structured</w:t>
-      </w:r>
-      <w:proofErr w:type="spellEnd"/>
-      <w:r>
-        <w:t xml:space="preserve"> </w:t>
-      </w:r>
-      <w:proofErr w:type="spellStart"/>
-      <w:r>
-        <w:t>Query</w:t>
-      </w:r>
-      <w:proofErr w:type="spellEnd"/>
-      <w:r>
-        <w:t xml:space="preserve"> </w:t>
-      </w:r>
-      <w:proofErr w:type="spellStart"/>
-      <w:r>
-        <w:t>Language</w:t>
-      </w:r>
-      <w:proofErr w:type="spellEnd"/>
-    </w:p>
-    <w:p>
-      <w:r>
-        <w:t>HTC</w:t>
+        <w:t>XML</w:t>
       </w:r>
       <w:r>
         <w:tab/>
@@ -4509,35 +4488,64 @@
       </w:r>
       <w:proofErr w:type="spellStart"/>
       <w:r>
-        <w:t>High</w:t>
-      </w:r>
-      <w:proofErr w:type="spellEnd"/>
-      <w:r>
-        <w:t xml:space="preserve"> </w:t>
-      </w:r>
-      <w:proofErr w:type="spellStart"/>
-      <w:r>
-        <w:t>T</w:t>
-      </w:r>
-      <w:r>
-        <w:t>hroughput</w:t>
-      </w:r>
-      <w:proofErr w:type="spellEnd"/>
-      <w:r>
-        <w:t xml:space="preserve"> </w:t>
-      </w:r>
-      <w:proofErr w:type="spellStart"/>
-      <w:r>
-        <w:t>C</w:t>
-      </w:r>
-      <w:r>
-        <w:t>omputing</w:t>
-      </w:r>
-      <w:proofErr w:type="spellEnd"/>
-    </w:p>
-    <w:p>
-      <w:r>
-        <w:t>CSS</w:t>
+        <w:t>Extensible</w:t>
+      </w:r>
+      <w:proofErr w:type="spellEnd"/>
+      <w:r>
+        <w:t xml:space="preserve"> </w:t>
+      </w:r>
+      <w:proofErr w:type="spellStart"/>
+      <w:r>
+        <w:t>Markup</w:t>
+      </w:r>
+      <w:proofErr w:type="spellEnd"/>
+      <w:r>
+        <w:t xml:space="preserve"> </w:t>
+      </w:r>
+      <w:proofErr w:type="spellStart"/>
+      <w:r>
+        <w:t>Language</w:t>
+      </w:r>
+      <w:proofErr w:type="spellEnd"/>
+    </w:p>
+    <w:p>
+      <w:r>
+        <w:t>SQL</w:t>
+      </w:r>
+      <w:r>
+        <w:tab/>
+      </w:r>
+      <w:r>
+        <w:tab/>
+      </w:r>
+      <w:r>
+        <w:t xml:space="preserve">angl. </w:t>
+      </w:r>
+      <w:proofErr w:type="spellStart"/>
+      <w:r>
+        <w:t>Structured</w:t>
+      </w:r>
+      <w:proofErr w:type="spellEnd"/>
+      <w:r>
+        <w:t xml:space="preserve"> </w:t>
+      </w:r>
+      <w:proofErr w:type="spellStart"/>
+      <w:r>
+        <w:t>Query</w:t>
+      </w:r>
+      <w:proofErr w:type="spellEnd"/>
+      <w:r>
+        <w:t xml:space="preserve"> </w:t>
+      </w:r>
+      <w:proofErr w:type="spellStart"/>
+      <w:r>
+        <w:t>Language</w:t>
+      </w:r>
+      <w:proofErr w:type="spellEnd"/>
+    </w:p>
+    <w:p>
+      <w:r>
+        <w:t>HTC</w:t>
       </w:r>
       <w:r>
         <w:tab/>
@@ -4548,6 +4556,45 @@
       </w:r>
       <w:proofErr w:type="spellStart"/>
       <w:r>
+        <w:t>High</w:t>
+      </w:r>
+      <w:proofErr w:type="spellEnd"/>
+      <w:r>
+        <w:t xml:space="preserve"> </w:t>
+      </w:r>
+      <w:proofErr w:type="spellStart"/>
+      <w:r>
+        <w:t>T</w:t>
+      </w:r>
+      <w:r>
+        <w:t>hroughput</w:t>
+      </w:r>
+      <w:proofErr w:type="spellEnd"/>
+      <w:r>
+        <w:t xml:space="preserve"> </w:t>
+      </w:r>
+      <w:proofErr w:type="spellStart"/>
+      <w:r>
+        <w:t>C</w:t>
+      </w:r>
+      <w:r>
+        <w:t>omputing</w:t>
+      </w:r>
+      <w:proofErr w:type="spellEnd"/>
+    </w:p>
+    <w:p>
+      <w:r>
+        <w:t>CSS</w:t>
+      </w:r>
+      <w:r>
+        <w:tab/>
+      </w:r>
+      <w:r>
+        <w:tab/>
+        <w:t xml:space="preserve">angl. </w:t>
+      </w:r>
+      <w:proofErr w:type="spellStart"/>
+      <w:r>
         <w:t>Cascading</w:t>
       </w:r>
       <w:proofErr w:type="spellEnd"/>
@@ -4565,6 +4612,134 @@
       <w:proofErr w:type="spellStart"/>
       <w:r>
         <w:t>Sheets</w:t>
+      </w:r>
+      <w:proofErr w:type="spellEnd"/>
+    </w:p>
+    <w:p>
+      <w:r>
+        <w:t>HTTP</w:t>
+      </w:r>
+      <w:r>
+        <w:tab/>
+      </w:r>
+      <w:r>
+        <w:tab/>
+        <w:t xml:space="preserve">angl. </w:t>
+      </w:r>
+      <w:proofErr w:type="spellStart"/>
+      <w:r>
+        <w:t>HyperText</w:t>
+      </w:r>
+      <w:proofErr w:type="spellEnd"/>
+      <w:r>
+        <w:t xml:space="preserve"> Transfer </w:t>
+      </w:r>
+      <w:proofErr w:type="spellStart"/>
+      <w:r>
+        <w:t>Protocol</w:t>
+      </w:r>
+      <w:proofErr w:type="spellEnd"/>
+    </w:p>
+    <w:p>
+      <w:r>
+        <w:t>DOM</w:t>
+      </w:r>
+      <w:r>
+        <w:tab/>
+      </w:r>
+      <w:r>
+        <w:tab/>
+        <w:t xml:space="preserve">angl. </w:t>
+      </w:r>
+      <w:proofErr w:type="spellStart"/>
+      <w:r>
+        <w:t>Document</w:t>
+      </w:r>
+      <w:proofErr w:type="spellEnd"/>
+      <w:r>
+        <w:t xml:space="preserve"> </w:t>
+      </w:r>
+      <w:proofErr w:type="spellStart"/>
+      <w:r>
+        <w:t>Object</w:t>
+      </w:r>
+      <w:proofErr w:type="spellEnd"/>
+      <w:r>
+        <w:t xml:space="preserve"> Model</w:t>
+      </w:r>
+    </w:p>
+    <w:p>
+      <w:r>
+        <w:t>GNU</w:t>
+      </w:r>
+      <w:r>
+        <w:tab/>
+      </w:r>
+      <w:r>
+        <w:tab/>
+        <w:t xml:space="preserve">angl. GNU's Not </w:t>
+      </w:r>
+      <w:proofErr w:type="spellStart"/>
+      <w:r>
+        <w:t>Unix</w:t>
+      </w:r>
+      <w:proofErr w:type="spellEnd"/>
+    </w:p>
+    <w:p>
+      <w:r>
+        <w:t>GPL</w:t>
+      </w:r>
+      <w:r>
+        <w:tab/>
+      </w:r>
+      <w:r>
+        <w:tab/>
+        <w:t xml:space="preserve">angl. General </w:t>
+      </w:r>
+      <w:proofErr w:type="spellStart"/>
+      <w:r>
+        <w:t>Public</w:t>
+      </w:r>
+      <w:proofErr w:type="spellEnd"/>
+      <w:r>
+        <w:t xml:space="preserve"> </w:t>
+      </w:r>
+      <w:proofErr w:type="spellStart"/>
+      <w:r>
+        <w:t>License</w:t>
+      </w:r>
+      <w:proofErr w:type="spellEnd"/>
+    </w:p>
+    <w:p>
+      <w:r>
+        <w:t>OOP</w:t>
+      </w:r>
+      <w:r>
+        <w:tab/>
+      </w:r>
+      <w:r>
+        <w:tab/>
+        <w:t xml:space="preserve">angl. </w:t>
+      </w:r>
+      <w:proofErr w:type="spellStart"/>
+      <w:r>
+        <w:t>Object</w:t>
+      </w:r>
+      <w:proofErr w:type="spellEnd"/>
+      <w:r>
+        <w:t xml:space="preserve"> </w:t>
+      </w:r>
+      <w:proofErr w:type="spellStart"/>
+      <w:r>
+        <w:t>Oriented</w:t>
+      </w:r>
+      <w:proofErr w:type="spellEnd"/>
+      <w:r>
+        <w:t xml:space="preserve"> </w:t>
+      </w:r>
+      <w:proofErr w:type="spellStart"/>
+      <w:r>
+        <w:t>Programming</w:t>
       </w:r>
       <w:proofErr w:type="spellEnd"/>
     </w:p>
@@ -5160,18 +5335,27 @@
         <w:t>'</w:t>
       </w:r>
       <w:r>
+        <w:t>'</w:t>
+      </w:r>
+      <w:r>
         <w:t>.html</w:t>
       </w:r>
       <w:r>
         <w:t>'</w:t>
       </w:r>
       <w:r>
+        <w:t>'</w:t>
+      </w:r>
+      <w:r>
         <w:t xml:space="preserve"> ali </w:t>
       </w:r>
       <w:r>
         <w:t>'</w:t>
       </w:r>
       <w:r>
+        <w:t>'</w:t>
+      </w:r>
+      <w:r>
         <w:t>.</w:t>
       </w:r>
       <w:proofErr w:type="spellStart"/>
@@ -5179,6 +5363,9 @@
         <w:t>htm</w:t>
       </w:r>
       <w:proofErr w:type="spellEnd"/>
+      <w:r>
+        <w:t>'</w:t>
+      </w:r>
       <w:r>
         <w:t>'</w:t>
       </w:r>
@@ -5216,7 +5403,7 @@
           <v:shape id="_x0000_i1025" type="#_x0000_t75" style="width:439.5pt;height:127.35pt" o:ole="">
             <v:imagedata r:id="rId13" o:title=""/>
           </v:shape>
-          <o:OLEObject Type="Embed" ProgID="Word.OpenDocumentText.12" ShapeID="_x0000_i1025" DrawAspect="Content" ObjectID="_1412382641" r:id="rId14"/>
+          <o:OLEObject Type="Embed" ProgID="Word.OpenDocumentText.12" ShapeID="_x0000_i1025" DrawAspect="Content" ObjectID="_1413418171" r:id="rId14"/>
         </w:object>
       </w:r>
     </w:p>
@@ -5229,27 +5416,14 @@
       <w:r>
         <w:t xml:space="preserve">Koda </w:t>
       </w:r>
-      <w:r>
-        <w:fldChar w:fldCharType="begin"/>
-      </w:r>
-      <w:r>
-        <w:instrText xml:space="preserve"> SEQ Koda \* ARABIC </w:instrText>
-      </w:r>
-      <w:r>
-        <w:fldChar w:fldCharType="separate"/>
-      </w:r>
-      <w:r>
-        <w:rPr>
-          <w:noProof/>
-        </w:rPr>
-        <w:t>1</w:t>
-      </w:r>
-      <w:r>
-        <w:rPr>
-          <w:noProof/>
-        </w:rPr>
-        <w:fldChar w:fldCharType="end"/>
-      </w:r>
+      <w:fldSimple w:instr=" SEQ Koda \* ARABIC ">
+        <w:r>
+          <w:rPr>
+            <w:noProof/>
+          </w:rPr>
+          <w:t>1</w:t>
+        </w:r>
+      </w:fldSimple>
       <w:bookmarkEnd w:id="27"/>
       <w:r>
         <w:t xml:space="preserve">: Primer preproste HTML </w:t>
@@ -5370,6 +5544,9 @@
         <w:t>'</w:t>
       </w:r>
       <w:r>
+        <w:t>'</w:t>
+      </w:r>
+      <w:r>
         <w:t>.</w:t>
       </w:r>
       <w:proofErr w:type="spellStart"/>
@@ -5381,6 +5558,9 @@
         <w:t>'</w:t>
       </w:r>
       <w:r>
+        <w:t>'</w:t>
+      </w:r>
+      <w:r>
         <w:t>.</w:t>
       </w:r>
     </w:p>
@@ -5433,13 +5613,7 @@
         <w:t xml:space="preserve"> </w:t>
       </w:r>
       <w:r>
-        <w:t xml:space="preserve">v prvotni obliki </w:t>
-      </w:r>
-      <w:r>
-        <w:t xml:space="preserve">pa je </w:t>
-      </w:r>
-      <w:r>
-        <w:t>nastal že leta 1995</w:t>
+        <w:t>v prvotni obliki pa je nastal že leta 1995</w:t>
       </w:r>
     </w:p>
     <w:p>
@@ -5527,17 +5701,38 @@
         <w:t xml:space="preserve"> zank.</w:t>
       </w:r>
       <w:r>
-        <w:t xml:space="preserve"> Namesto '.html' končnice imajo </w:t>
+        <w:t xml:space="preserve"> Namesto '</w:t>
+      </w:r>
+      <w:r>
+        <w:t>'</w:t>
+      </w:r>
+      <w:r>
+        <w:t>.html</w:t>
+      </w:r>
+      <w:r>
+        <w:t>'</w:t>
+      </w:r>
+      <w:r>
+        <w:t xml:space="preserve">' končnice imajo </w:t>
       </w:r>
       <w:r>
         <w:lastRenderedPageBreak/>
-        <w:t>datoteke s PHP kodo končnico '.</w:t>
+        <w:t>datoteke s PHP kodo končnico '</w:t>
+      </w:r>
+      <w:r>
+        <w:t>'</w:t>
+      </w:r>
+      <w:r>
+        <w:t>.</w:t>
       </w:r>
       <w:proofErr w:type="spellStart"/>
       <w:r>
         <w:t>php</w:t>
       </w:r>
       <w:proofErr w:type="spellEnd"/>
+      <w:r>
+        <w:t>'</w:t>
+      </w:r>
       <w:r>
         <w:t>'.</w:t>
       </w:r>
@@ -5589,7 +5784,7 @@
           <v:shape id="_x0000_i1026" type="#_x0000_t75" style="width:439.5pt;height:114.45pt" o:ole="">
             <v:imagedata r:id="rId15" o:title=""/>
           </v:shape>
-          <o:OLEObject Type="Embed" ProgID="Word.OpenDocumentText.12" ShapeID="_x0000_i1026" DrawAspect="Content" ObjectID="_1412382642" r:id="rId16"/>
+          <o:OLEObject Type="Embed" ProgID="Word.OpenDocumentText.12" ShapeID="_x0000_i1026" DrawAspect="Content" ObjectID="_1413418172" r:id="rId16"/>
         </w:object>
       </w:r>
     </w:p>
@@ -5598,21 +5793,24 @@
         <w:pStyle w:val="Caption"/>
         <w:jc w:val="center"/>
       </w:pPr>
-      <w:bookmarkStart w:id="29" w:name="_Ref338640610"/>
-      <w:bookmarkStart w:id="30" w:name="_Ref338640615"/>
+      <w:bookmarkStart w:id="29" w:name="_Ref338640615"/>
+      <w:bookmarkStart w:id="30" w:name="_Ref338640610"/>
       <w:r>
         <w:t xml:space="preserve">Koda </w:t>
       </w:r>
       <w:fldSimple w:instr=" SEQ Koda \* ARABIC ">
         <w:r>
+          <w:rPr>
+            <w:noProof/>
+          </w:rPr>
           <w:t>2</w:t>
         </w:r>
       </w:fldSimple>
+      <w:bookmarkEnd w:id="29"/>
+      <w:r>
+        <w:t>: Primer PHP dokumenta s HTML kodo</w:t>
+      </w:r>
       <w:bookmarkEnd w:id="30"/>
-      <w:r>
-        <w:t>: Primer PHP dokumenta s HTML kodo</w:t>
-      </w:r>
-      <w:bookmarkEnd w:id="29"/>
     </w:p>
     <w:p>
       <w:r>
@@ -5659,7 +5857,10 @@
         </w:numPr>
       </w:pPr>
       <w:r>
-        <w:t>Uporablja se ga lahko zastonj</w:t>
+        <w:t xml:space="preserve">Uporablja se ga lahko </w:t>
+      </w:r>
+      <w:r>
+        <w:t>brez finančnih stroškov</w:t>
       </w:r>
     </w:p>
     <w:p>
@@ -5683,7 +5884,13 @@
         </w:numPr>
       </w:pPr>
       <w:r>
-        <w:t>Ni vezan na operacijski sistem</w:t>
+        <w:t xml:space="preserve">Ni vezan na </w:t>
+      </w:r>
+      <w:r>
+        <w:t xml:space="preserve">določen </w:t>
+      </w:r>
+      <w:r>
+        <w:t>operacijski sistem</w:t>
       </w:r>
     </w:p>
     <w:p>
@@ -5735,8 +5942,6 @@
       <w:r>
         <w:t>kurenco, kar pa za moje potrebe ni bilo ključnega pomena.</w:t>
       </w:r>
-      <w:bookmarkStart w:id="31" w:name="_GoBack"/>
-      <w:bookmarkEnd w:id="31"/>
     </w:p>
     <w:p>
       <w:pPr>
@@ -5749,6 +5954,243 @@
       <w:proofErr w:type="spellEnd"/>
     </w:p>
     <w:p>
+      <w:proofErr w:type="spellStart"/>
+      <w:r>
+        <w:t>Javascript</w:t>
+      </w:r>
+      <w:proofErr w:type="spellEnd"/>
+      <w:r>
+        <w:t xml:space="preserve"> je </w:t>
+      </w:r>
+      <w:proofErr w:type="spellStart"/>
+      <w:r>
+        <w:t>skriptni</w:t>
+      </w:r>
+      <w:proofErr w:type="spellEnd"/>
+      <w:r>
+        <w:t xml:space="preserve"> programski jezik, ki je standardno integriran v vseh popularnih spletnih brskalnikih. </w:t>
+      </w:r>
+      <w:r>
+        <w:t>Izvaja se na strani odjemalca, za razliko od prej omenjenega PHP</w:t>
+      </w:r>
+      <w:r>
+        <w:t>, ki se izvaja na strežnikih</w:t>
+      </w:r>
+      <w:r>
+        <w:t>.</w:t>
+      </w:r>
+      <w:r>
+        <w:t xml:space="preserve"> Njegova glavna značilnost je, da omogoča precej boljšo interaktivnost in uporabniško izkušnjo, prav tako pa je pomemben </w:t>
+      </w:r>
+      <w:r>
+        <w:t xml:space="preserve">člen </w:t>
+      </w:r>
+      <w:r>
+        <w:t>pri programiranju po principu AJAX.</w:t>
+      </w:r>
+    </w:p>
+    <w:p>
+      <w:r>
+        <w:t xml:space="preserve">Jezik se je prvič pojavil leta 1995, takrat ga je Netscape </w:t>
+      </w:r>
+      <w:r>
+        <w:t xml:space="preserve">ustvaril z namenom poenostaviti programiranje začetnikom. Zaradi tega je imel kar precej kritik, a je </w:t>
+      </w:r>
+      <w:r>
+        <w:t>v</w:t>
+      </w:r>
+      <w:r>
+        <w:t>seeno postal</w:t>
+      </w:r>
+      <w:r>
+        <w:t xml:space="preserve"> standardiziran v okviru razvijanja spletnih </w:t>
+      </w:r>
+      <w:r>
+        <w:t>strani</w:t>
+      </w:r>
+      <w:r>
+        <w:t>,</w:t>
+      </w:r>
+      <w:r>
+        <w:t xml:space="preserve"> s prihodom principa AJAX </w:t>
+      </w:r>
+      <w:r>
+        <w:t>pa tudi bolj popularen pri profesionalnih razvijalcih.</w:t>
+      </w:r>
+    </w:p>
+    <w:bookmarkStart w:id="31" w:name="_MON_1413062757"/>
+    <w:bookmarkEnd w:id="31"/>
+    <w:p>
+      <w:pPr>
+        <w:pStyle w:val="Sliketabelekoda"/>
+        <w:keepNext/>
+      </w:pPr>
+      <w:r>
+        <w:object w:dxaOrig="9072" w:dyaOrig="1042">
+          <v:shape id="_x0000_i1027" type="#_x0000_t75" style="width:439.5pt;height:51.05pt" o:ole="">
+            <v:imagedata r:id="rId17" o:title=""/>
+          </v:shape>
+          <o:OLEObject Type="Embed" ProgID="Word.OpenDocumentText.12" ShapeID="_x0000_i1027" DrawAspect="Content" ObjectID="_1413418173" r:id="rId18"/>
+        </w:object>
+      </w:r>
+    </w:p>
+    <w:p>
+      <w:pPr>
+        <w:pStyle w:val="Caption"/>
+        <w:jc w:val="center"/>
+      </w:pPr>
+      <w:bookmarkStart w:id="32" w:name="_Ref339321581"/>
+      <w:bookmarkStart w:id="33" w:name="_Ref339321566"/>
+      <w:r>
+        <w:t xml:space="preserve">Koda </w:t>
+      </w:r>
+      <w:fldSimple w:instr=" SEQ Koda \* ARABIC ">
+        <w:r>
+          <w:rPr>
+            <w:noProof/>
+          </w:rPr>
+          <w:t>3</w:t>
+        </w:r>
+      </w:fldSimple>
+      <w:bookmarkEnd w:id="32"/>
+      <w:r>
+        <w:t xml:space="preserve">: Primer </w:t>
+      </w:r>
+      <w:proofErr w:type="spellStart"/>
+      <w:r>
+        <w:t>javascript</w:t>
+      </w:r>
+      <w:proofErr w:type="spellEnd"/>
+      <w:r>
+        <w:t xml:space="preserve"> kode</w:t>
+      </w:r>
+      <w:bookmarkEnd w:id="33"/>
+    </w:p>
+    <w:p>
+      <w:r>
+        <w:t>Na s</w:t>
+      </w:r>
+      <w:r>
+        <w:t>intaks</w:t>
+      </w:r>
+      <w:r>
+        <w:t>o</w:t>
+      </w:r>
+      <w:r>
+        <w:t xml:space="preserve"> </w:t>
+      </w:r>
+      <w:r>
+        <w:t>je</w:t>
+      </w:r>
+      <w:r>
+        <w:t xml:space="preserve"> </w:t>
+      </w:r>
+      <w:r>
+        <w:t xml:space="preserve">precej </w:t>
+      </w:r>
+      <w:r>
+        <w:t>vpliva</w:t>
+      </w:r>
+      <w:r>
+        <w:t>l</w:t>
+      </w:r>
+      <w:r>
+        <w:t xml:space="preserve"> C jezik, vendar</w:t>
+      </w:r>
+      <w:r>
+        <w:t xml:space="preserve"> </w:t>
+      </w:r>
+      <w:r>
+        <w:t xml:space="preserve">pa ima </w:t>
+      </w:r>
+      <w:proofErr w:type="spellStart"/>
+      <w:r>
+        <w:t>javascript</w:t>
+      </w:r>
+      <w:proofErr w:type="spellEnd"/>
+      <w:r>
+        <w:t xml:space="preserve"> nekaj posebnosti. Na primer, spremenljivkam ni potrebno definirati tip, povemo le, da gre za spremenljivko </w:t>
+      </w:r>
+      <w:r>
+        <w:t xml:space="preserve">z </w:t>
+      </w:r>
+      <w:proofErr w:type="spellStart"/>
+      <w:r>
+        <w:t>oznkao</w:t>
+      </w:r>
+      <w:proofErr w:type="spellEnd"/>
+      <w:r>
+        <w:t xml:space="preserve"> '</w:t>
+      </w:r>
+      <w:r>
+        <w:t>'</w:t>
+      </w:r>
+      <w:r>
+        <w:t>var</w:t>
+      </w:r>
+      <w:r>
+        <w:t>'</w:t>
+      </w:r>
+      <w:r>
+        <w:t>'</w:t>
+      </w:r>
+      <w:r>
+        <w:t xml:space="preserve"> (glej</w:t>
+      </w:r>
+      <w:r>
+        <w:t xml:space="preserve"> </w:t>
+      </w:r>
+      <w:r>
+        <w:fldChar w:fldCharType="begin"/>
+      </w:r>
+      <w:r>
+        <w:instrText xml:space="preserve"> REF _Ref339321581 \h </w:instrText>
+      </w:r>
+      <w:r>
+        <w:fldChar w:fldCharType="separate"/>
+      </w:r>
+      <w:r>
+        <w:t xml:space="preserve">Koda </w:t>
+      </w:r>
+      <w:r>
+        <w:rPr>
+          <w:noProof/>
+        </w:rPr>
+        <w:t>3</w:t>
+      </w:r>
+      <w:r>
+        <w:fldChar w:fldCharType="end"/>
+      </w:r>
+      <w:r>
+        <w:t>)</w:t>
+      </w:r>
+      <w:r>
+        <w:t>. Prav tako jezik nima klasične podpore objektnega programiranja, pač pa to dosežemo preko posebnih prototipskih funkcij.</w:t>
+      </w:r>
+      <w:r>
+        <w:t xml:space="preserve"> Za razliko od PHP </w:t>
+      </w:r>
+      <w:proofErr w:type="spellStart"/>
+      <w:r>
+        <w:t>javascript</w:t>
+      </w:r>
+      <w:proofErr w:type="spellEnd"/>
+      <w:r>
+        <w:t xml:space="preserve"> ne potrebuje posebnih oznak, lahko</w:t>
+      </w:r>
+      <w:r>
+        <w:t xml:space="preserve"> pišemo znotraj elementa &lt;</w:t>
+      </w:r>
+      <w:proofErr w:type="spellStart"/>
+      <w:r>
+        <w:t>script</w:t>
+      </w:r>
+      <w:proofErr w:type="spellEnd"/>
+      <w:r>
+        <w:t>&gt; v html kodi.</w:t>
+      </w:r>
+    </w:p>
+    <w:p>
       <w:pPr>
         <w:pStyle w:val="Heading3"/>
       </w:pPr>
@@ -5757,10 +6199,188 @@
       </w:r>
     </w:p>
     <w:p>
+      <w:r>
+        <w:t xml:space="preserve">Skoraj vsaka spletna stran potrebuje tudi pripomočke za delo z bazami podatkov in prav za ta namen se uporablja SQL. Po angleško </w:t>
+      </w:r>
+      <w:proofErr w:type="spellStart"/>
+      <w:r>
+        <w:t>Structured</w:t>
+      </w:r>
+      <w:proofErr w:type="spellEnd"/>
+      <w:r>
+        <w:t xml:space="preserve"> </w:t>
+      </w:r>
+      <w:proofErr w:type="spellStart"/>
+      <w:r>
+        <w:t>Query</w:t>
+      </w:r>
+      <w:proofErr w:type="spellEnd"/>
+      <w:r>
+        <w:t xml:space="preserve"> </w:t>
+      </w:r>
+      <w:proofErr w:type="spellStart"/>
+      <w:r>
+        <w:t>Language</w:t>
+      </w:r>
+      <w:proofErr w:type="spellEnd"/>
+      <w:r>
+        <w:t>,</w:t>
+      </w:r>
+      <w:r>
+        <w:t xml:space="preserve"> je </w:t>
+      </w:r>
+      <w:proofErr w:type="spellStart"/>
+      <w:r>
+        <w:t>povpraševalni</w:t>
+      </w:r>
+      <w:proofErr w:type="spellEnd"/>
+      <w:r>
+        <w:t xml:space="preserve"> jezik za delo z bazami podatkov. Glavni odliki sta standardizacija in razširjenost, kar pomeni dobro dokumentiranost</w:t>
+      </w:r>
+      <w:r>
+        <w:t xml:space="preserve"> jezika</w:t>
+      </w:r>
+      <w:r>
+        <w:t xml:space="preserve"> in lahkost uporabe.</w:t>
+      </w:r>
+      <w:r>
+        <w:t xml:space="preserve"> Podatki se v bazo zapisujejo v obliki tabel.</w:t>
+      </w:r>
+    </w:p>
+    <w:p>
+      <w:r>
+        <w:t xml:space="preserve">Z SQL bazo komuniciramo preko </w:t>
+      </w:r>
+      <w:r>
+        <w:t xml:space="preserve">angleških </w:t>
+      </w:r>
+      <w:r>
+        <w:t xml:space="preserve">stavkov, ki so zelo podobni </w:t>
+      </w:r>
+      <w:r>
+        <w:t xml:space="preserve">naravnemu jeziku. Tako na primer iz neke tabele v bazi poiščemo želen podatek s stavkom ''SELECT </w:t>
+      </w:r>
+      <w:r>
+        <w:t>polje</w:t>
+      </w:r>
+      <w:r>
+        <w:t xml:space="preserve"> FROM tabela WHERE pogoji''. Na podoben način ustvarjamo tabele z ukazom ''CREATE'', ali pa zberemo bazo podatkov z ukazom ''USE''</w:t>
+      </w:r>
+      <w:r>
+        <w:t>.</w:t>
+      </w:r>
+    </w:p>
+    <w:p>
+      <w:r>
+        <w:t>Jezik je doživel svoj nastanek že v zgodnjih sedemdesetih letih prejšnjega stoletja, bolj pomembna mejnika pa sta leto 1986 in 1987, ko sta ga organizaciji ANSI (</w:t>
+      </w:r>
+      <w:proofErr w:type="spellStart"/>
+      <w:r>
+        <w:t>American</w:t>
+      </w:r>
+      <w:proofErr w:type="spellEnd"/>
+      <w:r>
+        <w:t xml:space="preserve"> </w:t>
+      </w:r>
+      <w:proofErr w:type="spellStart"/>
+      <w:r>
+        <w:t>National</w:t>
+      </w:r>
+      <w:proofErr w:type="spellEnd"/>
+      <w:r>
+        <w:t xml:space="preserve"> </w:t>
+      </w:r>
+      <w:proofErr w:type="spellStart"/>
+      <w:r>
+        <w:t>Standards</w:t>
+      </w:r>
+      <w:proofErr w:type="spellEnd"/>
+      <w:r>
+        <w:t xml:space="preserve"> Institute) in ISO (</w:t>
+      </w:r>
+      <w:proofErr w:type="spellStart"/>
+      <w:r>
+        <w:t>International</w:t>
+      </w:r>
+      <w:proofErr w:type="spellEnd"/>
+      <w:r>
+        <w:t xml:space="preserve"> </w:t>
+      </w:r>
+      <w:proofErr w:type="spellStart"/>
+      <w:r>
+        <w:t>Organization</w:t>
+      </w:r>
+      <w:proofErr w:type="spellEnd"/>
+      <w:r>
+        <w:t xml:space="preserve"> </w:t>
+      </w:r>
+      <w:proofErr w:type="spellStart"/>
+      <w:r>
+        <w:t>for</w:t>
+      </w:r>
+      <w:proofErr w:type="spellEnd"/>
+      <w:r>
+        <w:t xml:space="preserve"> </w:t>
+      </w:r>
+      <w:proofErr w:type="spellStart"/>
+      <w:r>
+        <w:t>Standardization</w:t>
+      </w:r>
+      <w:proofErr w:type="spellEnd"/>
+      <w:r>
+        <w:t>) standardizirali.</w:t>
+      </w:r>
+    </w:p>
+    <w:bookmarkStart w:id="34" w:name="_MON_1413065167"/>
+    <w:bookmarkEnd w:id="34"/>
+    <w:p>
+      <w:pPr>
+        <w:pStyle w:val="Sliketabelekoda"/>
+      </w:pPr>
+      <w:r>
+        <w:object w:dxaOrig="9072" w:dyaOrig="1563">
+          <v:shape id="_x0000_i1028" type="#_x0000_t75" style="width:439.5pt;height:76.3pt" o:ole="">
+            <v:imagedata r:id="rId19" o:title=""/>
+          </v:shape>
+          <o:OLEObject Type="Embed" ProgID="Word.OpenDocumentText.12" ShapeID="_x0000_i1028" DrawAspect="Content" ObjectID="_1413418174" r:id="rId20"/>
+        </w:object>
+      </w:r>
+    </w:p>
+    <w:p>
+      <w:pPr>
+        <w:pStyle w:val="Caption"/>
+        <w:jc w:val="center"/>
+      </w:pPr>
+      <w:r>
+        <w:t xml:space="preserve">Koda </w:t>
+      </w:r>
+      <w:fldSimple w:instr=" SEQ Koda \* ARABIC ">
+        <w:r>
+          <w:rPr>
+            <w:noProof/>
+          </w:rPr>
+          <w:t>4</w:t>
+        </w:r>
+      </w:fldSimple>
+      <w:r>
+        <w:t>: Primer ustvarjanja tabele v SQL jeziku</w:t>
+      </w:r>
+    </w:p>
+    <w:p>
+      <w:pPr>
+        <w:spacing w:after="200" w:line="276" w:lineRule="auto"/>
+        <w:jc w:val="left"/>
+      </w:pPr>
+      <w:r>
+        <w:br w:type="page"/>
+      </w:r>
+    </w:p>
+    <w:p>
       <w:pPr>
         <w:pStyle w:val="Heading2"/>
       </w:pPr>
       <w:r>
+        <w:lastRenderedPageBreak/>
         <w:t>Programska orodja</w:t>
       </w:r>
     </w:p>
@@ -5770,10 +6390,399 @@
       </w:pPr>
       <w:proofErr w:type="spellStart"/>
       <w:r>
+        <w:t>Apache</w:t>
+      </w:r>
+      <w:proofErr w:type="spellEnd"/>
+    </w:p>
+    <w:p>
+      <w:proofErr w:type="spellStart"/>
+      <w:r>
+        <w:t>Apache</w:t>
+      </w:r>
+      <w:proofErr w:type="spellEnd"/>
+      <w:r>
+        <w:t xml:space="preserve">, polno ime </w:t>
+      </w:r>
+      <w:proofErr w:type="spellStart"/>
+      <w:r>
+        <w:t>Apache</w:t>
+      </w:r>
+      <w:proofErr w:type="spellEnd"/>
+      <w:r>
+        <w:t xml:space="preserve"> HTTP Server, je strežnik za prenos podatkov preko spleta. Deluje </w:t>
+      </w:r>
+      <w:r>
+        <w:t>na osnovi HTTP</w:t>
+      </w:r>
+      <w:r>
+        <w:t>-ja</w:t>
+      </w:r>
+      <w:r>
+        <w:t xml:space="preserve"> </w:t>
+      </w:r>
+      <w:r>
+        <w:t>(</w:t>
+      </w:r>
+      <w:proofErr w:type="spellStart"/>
+      <w:r>
+        <w:t>HyperText</w:t>
+      </w:r>
+      <w:proofErr w:type="spellEnd"/>
+      <w:r>
+        <w:t xml:space="preserve"> Transfer </w:t>
+      </w:r>
+      <w:proofErr w:type="spellStart"/>
+      <w:r>
+        <w:t>Protocol</w:t>
+      </w:r>
+      <w:proofErr w:type="spellEnd"/>
+      <w:r>
+        <w:t xml:space="preserve">), </w:t>
+      </w:r>
+      <w:r>
+        <w:t>najbolj razširjenega protokola za komunikacijo med strežnikom in odjemalcem na spletu.</w:t>
+      </w:r>
+      <w:r>
+        <w:t xml:space="preserve"> Na uradni spletni strani strežnik opisujejo kot robusten, zmožen, primeren za komercialne namene in verjetno še najpomembneje, odprtokoden.</w:t>
+      </w:r>
+      <w:r>
+        <w:t xml:space="preserve"> Prav tako je strežnik vsakomur dostopen zastonj in dobro dokumentiran, kar je pripomoglo tudi k njegovi popularnosti. Izbira prav tega strežnika kot podlago za testiranje spletnega vmesnika zato ni bila težka.</w:t>
+      </w:r>
+    </w:p>
+    <w:p>
+      <w:pPr>
+        <w:pStyle w:val="Sliketabelekoda"/>
+        <w:keepNext/>
+      </w:pPr>
+      <w:r>
+        <w:rPr>
+          <w:noProof/>
+          <w:lang w:eastAsia="sl-SI"/>
+        </w:rPr>
+        <w:drawing>
+          <wp:inline distT="0" distB="0" distL="0" distR="0" wp14:anchorId="792B47AC" wp14:editId="0C699330">
+            <wp:extent cx="3640736" cy="648000"/>
+            <wp:effectExtent l="0" t="0" r="0" b="0"/>
+            <wp:docPr id="1" name="Picture 1"/>
+            <wp:cNvGraphicFramePr>
+              <a:graphicFrameLocks xmlns:a="http://schemas.openxmlformats.org/drawingml/2006/main" noChangeAspect="1"/>
+            </wp:cNvGraphicFramePr>
+            <a:graphic xmlns:a="http://schemas.openxmlformats.org/drawingml/2006/main">
+              <a:graphicData uri="http://schemas.openxmlformats.org/drawingml/2006/picture">
+                <pic:pic xmlns:pic="http://schemas.openxmlformats.org/drawingml/2006/picture">
+                  <pic:nvPicPr>
+                    <pic:cNvPr id="0" name="httpd_logo_wide_new.png"/>
+                    <pic:cNvPicPr/>
+                  </pic:nvPicPr>
+                  <pic:blipFill rotWithShape="1">
+                    <a:blip r:embed="rId21">
+                      <a:extLst>
+                        <a:ext uri="{28A0092B-C50C-407E-A947-70E740481C1C}">
+                          <a14:useLocalDpi xmlns:a14="http://schemas.microsoft.com/office/drawing/2010/main" val="0"/>
+                        </a:ext>
+                      </a:extLst>
+                    </a:blip>
+                    <a:srcRect l="1" t="-1" r="34340" b="-16883"/>
+                    <a:stretch/>
+                  </pic:blipFill>
+                  <pic:spPr bwMode="auto">
+                    <a:xfrm>
+                      <a:off x="0" y="0"/>
+                      <a:ext cx="3782222" cy="673183"/>
+                    </a:xfrm>
+                    <a:prstGeom prst="rect">
+                      <a:avLst/>
+                    </a:prstGeom>
+                    <a:ln>
+                      <a:noFill/>
+                    </a:ln>
+                    <a:extLst>
+                      <a:ext uri="{53640926-AAD7-44D8-BBD7-CCE9431645EC}">
+                        <a14:shadowObscured xmlns:a14="http://schemas.microsoft.com/office/drawing/2010/main"/>
+                      </a:ext>
+                    </a:extLst>
+                  </pic:spPr>
+                </pic:pic>
+              </a:graphicData>
+            </a:graphic>
+          </wp:inline>
+        </w:drawing>
+      </w:r>
+    </w:p>
+    <w:p>
+      <w:pPr>
+        <w:pStyle w:val="Caption"/>
+        <w:jc w:val="center"/>
+      </w:pPr>
+      <w:r>
+        <w:t xml:space="preserve">Slika </w:t>
+      </w:r>
+      <w:fldSimple w:instr=" SEQ Slika \* ARABIC ">
+        <w:r>
+          <w:rPr>
+            <w:noProof/>
+          </w:rPr>
+          <w:t>2</w:t>
+        </w:r>
+      </w:fldSimple>
+      <w:r>
+        <w:t>: Uradni logotip strežnika in fundacije</w:t>
+      </w:r>
+    </w:p>
+    <w:p>
+      <w:r>
+        <w:t xml:space="preserve">Projekt </w:t>
+      </w:r>
+      <w:proofErr w:type="spellStart"/>
+      <w:r>
+        <w:t>Apache</w:t>
+      </w:r>
+      <w:proofErr w:type="spellEnd"/>
+      <w:r>
+        <w:t xml:space="preserve"> je nastal leta 1995, ko je majhna skupina programskih inženirjev skupaj zbrala </w:t>
+      </w:r>
+      <w:r>
+        <w:t xml:space="preserve">vsak </w:t>
+      </w:r>
+      <w:r>
+        <w:t xml:space="preserve">svoje popravke takratnega predhodnika </w:t>
+      </w:r>
+      <w:proofErr w:type="spellStart"/>
+      <w:r>
+        <w:t>Apache</w:t>
+      </w:r>
+      <w:proofErr w:type="spellEnd"/>
+      <w:r>
+        <w:t xml:space="preserve">-ja, z namenom narediti enotno distribucijo strežniškega programa. Ustanovili so </w:t>
+      </w:r>
+      <w:proofErr w:type="spellStart"/>
+      <w:r>
+        <w:t>The</w:t>
+      </w:r>
+      <w:proofErr w:type="spellEnd"/>
+      <w:r>
+        <w:t xml:space="preserve"> </w:t>
+      </w:r>
+      <w:proofErr w:type="spellStart"/>
+      <w:r>
+        <w:t>Apache</w:t>
+      </w:r>
+      <w:proofErr w:type="spellEnd"/>
+      <w:r>
+        <w:t xml:space="preserve"> </w:t>
+      </w:r>
+      <w:proofErr w:type="spellStart"/>
+      <w:r>
+        <w:t>Software</w:t>
+      </w:r>
+      <w:proofErr w:type="spellEnd"/>
+      <w:r>
+        <w:t xml:space="preserve"> </w:t>
+      </w:r>
+      <w:proofErr w:type="spellStart"/>
+      <w:r>
+        <w:t>Fundation</w:t>
+      </w:r>
+      <w:proofErr w:type="spellEnd"/>
+      <w:r>
+        <w:t xml:space="preserve">, ki še danes posodablja strežnik. V času tega pisanja je </w:t>
+      </w:r>
+      <w:r>
+        <w:t>naj</w:t>
+      </w:r>
+      <w:r>
+        <w:t>sodobnejša</w:t>
+      </w:r>
+      <w:r>
+        <w:t xml:space="preserve"> verzij</w:t>
+      </w:r>
+      <w:r>
+        <w:t>a</w:t>
+      </w:r>
+      <w:r>
+        <w:t xml:space="preserve"> </w:t>
+      </w:r>
+      <w:r>
+        <w:t>2.4.3.</w:t>
+      </w:r>
+    </w:p>
+    <w:p>
+      <w:pPr>
+        <w:pStyle w:val="Heading3"/>
+      </w:pPr>
+      <w:proofErr w:type="spellStart"/>
+      <w:r>
+        <w:t>Condor</w:t>
+      </w:r>
+      <w:proofErr w:type="spellEnd"/>
+    </w:p>
+    <w:p>
+      <w:r>
+        <w:t xml:space="preserve">Cilj visoko propustnih računskih okolij je združiti večje število računskih virov in tako omogočiti efektivno rabo le teh ter posledično povečati celotno procesorsko moč, ki jo imamo na voljo v danem trenutku. Eden takih okolij je projekt </w:t>
+      </w:r>
+      <w:proofErr w:type="spellStart"/>
+      <w:r>
+        <w:t>Condor</w:t>
+      </w:r>
+      <w:proofErr w:type="spellEnd"/>
+      <w:r>
+        <w:t>.</w:t>
+      </w:r>
+    </w:p>
+    <w:p>
+      <w:pPr>
+        <w:pStyle w:val="Sliketabelekoda"/>
+        <w:keepNext/>
+      </w:pPr>
+      <w:r>
+        <w:rPr>
+          <w:noProof/>
+          <w:lang w:eastAsia="sl-SI"/>
+        </w:rPr>
+        <w:drawing>
+          <wp:inline distT="0" distB="0" distL="0" distR="0" wp14:anchorId="1B65B722" wp14:editId="282F51C5">
+            <wp:extent cx="4167185" cy="792000"/>
+            <wp:effectExtent l="0" t="0" r="0" b="0"/>
+            <wp:docPr id="3" name="Picture 3"/>
+            <wp:cNvGraphicFramePr>
+              <a:graphicFrameLocks xmlns:a="http://schemas.openxmlformats.org/drawingml/2006/main" noChangeAspect="1"/>
+            </wp:cNvGraphicFramePr>
+            <a:graphic xmlns:a="http://schemas.openxmlformats.org/drawingml/2006/main">
+              <a:graphicData uri="http://schemas.openxmlformats.org/drawingml/2006/picture">
+                <pic:pic xmlns:pic="http://schemas.openxmlformats.org/drawingml/2006/picture">
+                  <pic:nvPicPr>
+                    <pic:cNvPr id="0" name="CondorTitle.gif"/>
+                    <pic:cNvPicPr/>
+                  </pic:nvPicPr>
+                  <pic:blipFill>
+                    <a:blip r:embed="rId22">
+                      <a:extLst>
+                        <a:ext uri="{28A0092B-C50C-407E-A947-70E740481C1C}">
+                          <a14:useLocalDpi xmlns:a14="http://schemas.microsoft.com/office/drawing/2010/main" val="0"/>
+                        </a:ext>
+                      </a:extLst>
+                    </a:blip>
+                    <a:stretch>
+                      <a:fillRect/>
+                    </a:stretch>
+                  </pic:blipFill>
+                  <pic:spPr>
+                    <a:xfrm>
+                      <a:off x="0" y="0"/>
+                      <a:ext cx="4167185" cy="792000"/>
+                    </a:xfrm>
+                    <a:prstGeom prst="rect">
+                      <a:avLst/>
+                    </a:prstGeom>
+                  </pic:spPr>
+                </pic:pic>
+              </a:graphicData>
+            </a:graphic>
+          </wp:inline>
+        </w:drawing>
+      </w:r>
+    </w:p>
+    <w:p>
+      <w:pPr>
+        <w:pStyle w:val="Caption"/>
+        <w:jc w:val="center"/>
+      </w:pPr>
+      <w:r>
+        <w:t xml:space="preserve">Slika </w:t>
+      </w:r>
+      <w:fldSimple w:instr=" SEQ Slika \* ARABIC ">
+        <w:r>
+          <w:rPr>
+            <w:noProof/>
+          </w:rPr>
+          <w:t>3</w:t>
+        </w:r>
+      </w:fldSimple>
+      <w:r>
+        <w:t xml:space="preserve">: Uradni logotip projekta </w:t>
+      </w:r>
+      <w:proofErr w:type="spellStart"/>
+      <w:r>
+        <w:t>Condor</w:t>
+      </w:r>
+      <w:proofErr w:type="spellEnd"/>
+    </w:p>
+    <w:p>
+      <w:r>
+        <w:t xml:space="preserve">Že preko desetletje ga razvijajo na Ameriški univerzi v Wisconsinu, kjer se manj osredotočajo na učinkovitost posameznih naprav in bolj na učinkovitost celotnega sistema naprav, </w:t>
+      </w:r>
+      <w:r>
         <w:lastRenderedPageBreak/>
-        <w:t>Apache</w:t>
-      </w:r>
-      <w:proofErr w:type="spellEnd"/>
+        <w:t>povezanega v omrežje. Najsodobnejša verzija je 7.9.1, na kateri sem tudi testiral uporabniški vmesnik.</w:t>
+      </w:r>
+    </w:p>
+    <w:p>
+      <w:r>
+        <w:t xml:space="preserve">Za vodenje, sledenje in upravljanje celotnega sistema skrbi večje število manjših procesov, imenovanih </w:t>
+      </w:r>
+      <w:proofErr w:type="spellStart"/>
+      <w:r>
+        <w:t>daemons</w:t>
+      </w:r>
+      <w:proofErr w:type="spellEnd"/>
+      <w:r>
+        <w:t xml:space="preserve">, ki se izvajajo v ozadju na vsaki izmed </w:t>
+      </w:r>
+      <w:r>
+        <w:t xml:space="preserve">povezanih </w:t>
+      </w:r>
+      <w:r>
+        <w:t xml:space="preserve">naprav. </w:t>
+      </w:r>
+      <w:r>
+        <w:t>Ti</w:t>
+      </w:r>
+      <w:r>
+        <w:t xml:space="preserve"> procesi </w:t>
+      </w:r>
+      <w:r>
+        <w:t xml:space="preserve">so </w:t>
+      </w:r>
+      <w:r>
+        <w:t>uporabnikom nevidni in nimajo svojega privzetega vmesnika,</w:t>
+      </w:r>
+      <w:r>
+        <w:t xml:space="preserve"> vsa komunikacija </w:t>
+      </w:r>
+      <w:r>
+        <w:t xml:space="preserve">z njimi </w:t>
+      </w:r>
+      <w:r>
+        <w:t xml:space="preserve">poteka preko terminala s pomočjo konzolnih ukazov. </w:t>
+      </w:r>
+      <w:r>
+        <w:t>T</w:t>
+      </w:r>
+      <w:r>
+        <w:t xml:space="preserve">o pa me pripelje do glavnega namena te diplomske naloge, in sicer omogočiti bolj laičnim uporabnikom vpogled v različne procese sistema </w:t>
+      </w:r>
+      <w:proofErr w:type="spellStart"/>
+      <w:r>
+        <w:t>Condor</w:t>
+      </w:r>
+      <w:proofErr w:type="spellEnd"/>
+      <w:r>
+        <w:t xml:space="preserve">. Slednji je tako jedro, okoli katerega se bo moja diplomska tudi vrtela in način upravljanja s </w:t>
+      </w:r>
+      <w:proofErr w:type="spellStart"/>
+      <w:r>
+        <w:t>Condorjem</w:t>
+      </w:r>
+      <w:proofErr w:type="spellEnd"/>
+      <w:r>
+        <w:t xml:space="preserve"> bo imel glavni vpliv na obliko in strukturo </w:t>
+      </w:r>
+      <w:r>
+        <w:t xml:space="preserve">spletnega </w:t>
+      </w:r>
+      <w:r>
+        <w:t>vmesnika.</w:t>
+      </w:r>
     </w:p>
     <w:p>
       <w:pPr>
@@ -5781,9 +6790,238 @@
       </w:pPr>
       <w:proofErr w:type="spellStart"/>
       <w:r>
-        <w:t>Condor</w:t>
-      </w:r>
-      <w:proofErr w:type="spellEnd"/>
+        <w:t>MySQL</w:t>
+      </w:r>
+      <w:proofErr w:type="spellEnd"/>
+    </w:p>
+    <w:p>
+      <w:proofErr w:type="spellStart"/>
+      <w:r>
+        <w:t>MySQL</w:t>
+      </w:r>
+      <w:proofErr w:type="spellEnd"/>
+      <w:r>
+        <w:t xml:space="preserve"> je skupek orod</w:t>
+      </w:r>
+      <w:r>
+        <w:t>ij</w:t>
+      </w:r>
+      <w:r>
+        <w:t xml:space="preserve"> za hranjenje, </w:t>
+      </w:r>
+      <w:r>
+        <w:t xml:space="preserve">spremljanje in </w:t>
+      </w:r>
+      <w:r>
+        <w:t>obdelavo baze podatkov. Kot že ime pove, se s strežnikom komunicira s pomočjo SQL jezika. Na voljo je v več paketih, najosnovnejši (</w:t>
+      </w:r>
+      <w:proofErr w:type="spellStart"/>
+      <w:r>
+        <w:t>MySQL</w:t>
+      </w:r>
+      <w:proofErr w:type="spellEnd"/>
+      <w:r>
+        <w:t xml:space="preserve"> </w:t>
+      </w:r>
+      <w:proofErr w:type="spellStart"/>
+      <w:r>
+        <w:t>Community</w:t>
+      </w:r>
+      <w:proofErr w:type="spellEnd"/>
+      <w:r>
+        <w:t xml:space="preserve"> Server) je na voljo zastonj. Poudariti je tudi treba, da gre za odprtokodno programsko opremo, zato lahko pri </w:t>
+      </w:r>
+      <w:r>
+        <w:t>razvoju sodeluje tudi skupnost.</w:t>
+      </w:r>
+    </w:p>
+    <w:p>
+      <w:pPr>
+        <w:pStyle w:val="Sliketabelekoda"/>
+        <w:keepNext/>
+      </w:pPr>
+      <w:r>
+        <w:rPr>
+          <w:noProof/>
+          <w:lang w:eastAsia="sl-SI"/>
+        </w:rPr>
+        <w:drawing>
+          <wp:inline distT="0" distB="0" distL="0" distR="0" wp14:anchorId="58849C53" wp14:editId="726DF730">
+            <wp:extent cx="4276725" cy="714375"/>
+            <wp:effectExtent l="0" t="0" r="9525" b="9525"/>
+            <wp:docPr id="4" name="Picture 4"/>
+            <wp:cNvGraphicFramePr>
+              <a:graphicFrameLocks xmlns:a="http://schemas.openxmlformats.org/drawingml/2006/main" noChangeAspect="1"/>
+            </wp:cNvGraphicFramePr>
+            <a:graphic xmlns:a="http://schemas.openxmlformats.org/drawingml/2006/main">
+              <a:graphicData uri="http://schemas.openxmlformats.org/drawingml/2006/picture">
+                <pic:pic xmlns:pic="http://schemas.openxmlformats.org/drawingml/2006/picture">
+                  <pic:nvPicPr>
+                    <pic:cNvPr id="0" name="mysql_logo.png"/>
+                    <pic:cNvPicPr/>
+                  </pic:nvPicPr>
+                  <pic:blipFill>
+                    <a:blip r:embed="rId23">
+                      <a:extLst>
+                        <a:ext uri="{28A0092B-C50C-407E-A947-70E740481C1C}">
+                          <a14:useLocalDpi xmlns:a14="http://schemas.microsoft.com/office/drawing/2010/main" val="0"/>
+                        </a:ext>
+                      </a:extLst>
+                    </a:blip>
+                    <a:stretch>
+                      <a:fillRect/>
+                    </a:stretch>
+                  </pic:blipFill>
+                  <pic:spPr>
+                    <a:xfrm>
+                      <a:off x="0" y="0"/>
+                      <a:ext cx="4276725" cy="714375"/>
+                    </a:xfrm>
+                    <a:prstGeom prst="rect">
+                      <a:avLst/>
+                    </a:prstGeom>
+                  </pic:spPr>
+                </pic:pic>
+              </a:graphicData>
+            </a:graphic>
+          </wp:inline>
+        </w:drawing>
+      </w:r>
+    </w:p>
+    <w:p>
+      <w:pPr>
+        <w:pStyle w:val="Caption"/>
+        <w:jc w:val="center"/>
+      </w:pPr>
+      <w:r>
+        <w:t xml:space="preserve">Slika </w:t>
+      </w:r>
+      <w:fldSimple w:instr=" SEQ Slika \* ARABIC ">
+        <w:r>
+          <w:rPr>
+            <w:noProof/>
+          </w:rPr>
+          <w:t>4</w:t>
+        </w:r>
+      </w:fldSimple>
+      <w:r>
+        <w:t xml:space="preserve">: Uradni </w:t>
+      </w:r>
+      <w:proofErr w:type="spellStart"/>
+      <w:r>
+        <w:t>MySQL</w:t>
+      </w:r>
+      <w:proofErr w:type="spellEnd"/>
+      <w:r>
+        <w:t xml:space="preserve"> logotip s promocijskim napisom</w:t>
+      </w:r>
+    </w:p>
+    <w:p>
+      <w:r>
+        <w:t>Okrnjena verzija</w:t>
+      </w:r>
+      <w:r>
+        <w:t xml:space="preserve"> sicer</w:t>
+      </w:r>
+      <w:r>
+        <w:t xml:space="preserve"> ponu</w:t>
+      </w:r>
+      <w:r>
+        <w:t>ja</w:t>
+      </w:r>
+      <w:r>
+        <w:t xml:space="preserve"> zgolj strežnik z dostopom do baze podatkov.</w:t>
+      </w:r>
+      <w:r>
+        <w:t xml:space="preserve"> Če pa želimo dostop tudi do vseh naprednih orod</w:t>
+      </w:r>
+      <w:r>
+        <w:t>ij</w:t>
+      </w:r>
+      <w:r>
+        <w:t xml:space="preserve"> za spremljanje in nadzor naše baze, pa moramo pose</w:t>
+      </w:r>
+      <w:r>
+        <w:t>č</w:t>
+      </w:r>
+      <w:r>
+        <w:t xml:space="preserve">i po plačljivi </w:t>
+      </w:r>
+      <w:proofErr w:type="spellStart"/>
+      <w:r>
+        <w:t>Enterprise</w:t>
+      </w:r>
+      <w:proofErr w:type="spellEnd"/>
+      <w:r>
+        <w:t xml:space="preserve"> izdaji.</w:t>
+      </w:r>
+      <w:r>
+        <w:t xml:space="preserve"> Sicer se z </w:t>
+      </w:r>
+      <w:proofErr w:type="spellStart"/>
+      <w:r>
+        <w:t>MySQL</w:t>
+      </w:r>
+      <w:proofErr w:type="spellEnd"/>
+      <w:r>
+        <w:t xml:space="preserve"> upravlja preko terminala, seveda z uporabo SQL sintakse</w:t>
+      </w:r>
+      <w:r>
+        <w:t xml:space="preserve">, lahko pa se </w:t>
+      </w:r>
+      <w:proofErr w:type="spellStart"/>
+      <w:r>
+        <w:t>poslužimo</w:t>
+      </w:r>
+      <w:proofErr w:type="spellEnd"/>
+      <w:r>
+        <w:t xml:space="preserve"> tudi zastonjskega </w:t>
+      </w:r>
+      <w:proofErr w:type="spellStart"/>
+      <w:r>
+        <w:t>MySQL</w:t>
+      </w:r>
+      <w:proofErr w:type="spellEnd"/>
+      <w:r>
+        <w:t xml:space="preserve"> </w:t>
+      </w:r>
+      <w:proofErr w:type="spellStart"/>
+      <w:r>
+        <w:t>Workbench</w:t>
+      </w:r>
+      <w:proofErr w:type="spellEnd"/>
+      <w:r>
+        <w:t xml:space="preserve"> programa, ki omogoča urejanje in upravljanje baze preko spletnega vmesnika.</w:t>
+      </w:r>
+    </w:p>
+    <w:p>
+      <w:proofErr w:type="spellStart"/>
+      <w:r>
+        <w:t>MySQL</w:t>
+      </w:r>
+      <w:proofErr w:type="spellEnd"/>
+      <w:r>
+        <w:t xml:space="preserve"> ima trenutno v lasti podjetje Oracle, po tem ko ga je odkupilo od </w:t>
+      </w:r>
+      <w:r>
+        <w:t xml:space="preserve">prejšnjega lastnika, </w:t>
+      </w:r>
+      <w:proofErr w:type="spellStart"/>
+      <w:r>
+        <w:t>Sun</w:t>
+      </w:r>
+      <w:proofErr w:type="spellEnd"/>
+      <w:r>
+        <w:t xml:space="preserve"> </w:t>
+      </w:r>
+      <w:proofErr w:type="spellStart"/>
+      <w:r>
+        <w:t>Microsystems</w:t>
+      </w:r>
+      <w:proofErr w:type="spellEnd"/>
+      <w:r>
+        <w:t>. V času nastajanja te diplomske naloge je bila aktualna verzija 5.5.28.</w:t>
+      </w:r>
     </w:p>
     <w:p>
       <w:pPr>
@@ -5791,21 +7029,293 @@
       </w:pPr>
       <w:proofErr w:type="spellStart"/>
       <w:r>
-        <w:t>MySQL</w:t>
-      </w:r>
-      <w:proofErr w:type="spellEnd"/>
+        <w:lastRenderedPageBreak/>
+        <w:t>Pluma</w:t>
+      </w:r>
+      <w:proofErr w:type="spellEnd"/>
+      <w:r>
+        <w:t xml:space="preserve"> / </w:t>
+      </w:r>
+      <w:proofErr w:type="spellStart"/>
+      <w:r>
+        <w:t>Notepad</w:t>
+      </w:r>
+      <w:proofErr w:type="spellEnd"/>
+      <w:r>
+        <w:t>++</w:t>
+      </w:r>
+    </w:p>
+    <w:p>
+      <w:r>
+        <w:t xml:space="preserve">Tako </w:t>
+      </w:r>
+      <w:proofErr w:type="spellStart"/>
+      <w:r>
+        <w:t>Pluma</w:t>
+      </w:r>
+      <w:proofErr w:type="spellEnd"/>
+      <w:r>
+        <w:t xml:space="preserve"> kot </w:t>
+      </w:r>
+      <w:proofErr w:type="spellStart"/>
+      <w:r>
+        <w:t>Notepad</w:t>
+      </w:r>
+      <w:proofErr w:type="spellEnd"/>
+      <w:r>
+        <w:t>++ sta tekstovna urejevalnika, primarno namenjena pisanju in urejanju izvorne kode. Prvi je pisan za operacijski sistem Linux, drugi pa za Windows okolje.</w:t>
+      </w:r>
+    </w:p>
+    <w:p>
+      <w:pPr>
+        <w:pStyle w:val="Sliketabelekoda"/>
+        <w:rPr>
+          <w:color w:val="FF0000"/>
+        </w:rPr>
+      </w:pPr>
+      <w:r>
+        <w:rPr>
+          <w:color w:val="FF0000"/>
+        </w:rPr>
+        <w:t>SLIKA PLUME</w:t>
+      </w:r>
+    </w:p>
+    <w:p>
+      <w:r>
+        <w:t xml:space="preserve">Glavni prednosti pred uporabo ostalih tekstovnih urejevalnikov sta sposobnost barvnega označevanja kode različnih programskih jezikov, prav tako pa odpiranje in samodejno ohranjanje zavihkov, ki omogočajo lažje preklapljanje med različnimi datotekami z izvorno kodo. Oba imata pa tudi eno slabost. Ker gre zgolj za urejevalnika teksta, ni omogočeno iskanje napak ter </w:t>
+      </w:r>
+      <w:proofErr w:type="spellStart"/>
+      <w:r>
+        <w:t>razhroščevanje</w:t>
+      </w:r>
+      <w:proofErr w:type="spellEnd"/>
+      <w:r>
+        <w:t xml:space="preserve">, kot to omogočajo bolj profesionalni programi za razvijanje, na primer </w:t>
+      </w:r>
+      <w:proofErr w:type="spellStart"/>
+      <w:r>
+        <w:t>Visual</w:t>
+      </w:r>
+      <w:proofErr w:type="spellEnd"/>
+      <w:r>
+        <w:t xml:space="preserve"> Studio.</w:t>
+      </w:r>
+    </w:p>
+    <w:p>
+      <w:pPr>
+        <w:pStyle w:val="Sliketabelekoda"/>
+        <w:rPr>
+          <w:color w:val="FF0000"/>
+        </w:rPr>
+      </w:pPr>
+      <w:r>
+        <w:rPr>
+          <w:color w:val="FF0000"/>
+        </w:rPr>
+        <w:t>SLIKA NOTEPAD++</w:t>
+      </w:r>
+    </w:p>
+    <w:p>
+      <w:r>
+        <w:t>Oba urejevalnika sta sicer odprtokodna po GNU GPL licenci in sta pod takimi pogoji tudi zastonj dostopna.</w:t>
+      </w:r>
     </w:p>
     <w:p>
       <w:pPr>
         <w:pStyle w:val="Heading3"/>
       </w:pPr>
-      <w:proofErr w:type="spellStart"/>
-      <w:r>
-        <w:t>Notepad</w:t>
-      </w:r>
-      <w:proofErr w:type="spellEnd"/>
-      <w:r>
-        <w:t>++</w:t>
+      <w:r>
+        <w:t>GIT</w:t>
+      </w:r>
+    </w:p>
+    <w:p>
+      <w:proofErr w:type="spellStart"/>
+      <w:r>
+        <w:t>Git</w:t>
+      </w:r>
+      <w:proofErr w:type="spellEnd"/>
+      <w:r>
+        <w:t xml:space="preserve"> je odprtokodni sistem za nadzor in upravljanje z različicami izvorne kode.</w:t>
+      </w:r>
+      <w:r>
+        <w:t xml:space="preserve"> Na poseben način omogoča shranjevanje kode in sicer tako, da se shranjuje spremembe glede na zadnjo objavo. Tako imamo vpogled v celotno zgodovino sprememb naše kode in se lahko vrnemo na prejšnje stanje, če trenutna veja razvijanja vodi v prazno.</w:t>
+      </w:r>
+      <w:r>
+        <w:t xml:space="preserve"> </w:t>
+      </w:r>
+      <w:r>
+        <w:t>Privzetega u</w:t>
+      </w:r>
+      <w:r>
+        <w:t>porabniškega vmesnika ni, shranjevanje sprememb se izvaja preko terminalnih ukazov.</w:t>
+      </w:r>
+    </w:p>
+    <w:p>
+      <w:pPr>
+        <w:pStyle w:val="Sliketabelekoda"/>
+        <w:rPr>
+          <w:color w:val="FF0000"/>
+        </w:rPr>
+      </w:pPr>
+      <w:r>
+        <w:rPr>
+          <w:color w:val="FF0000"/>
+        </w:rPr>
+        <w:t>SLIKA GIT UKAZOV V TERMINALU</w:t>
+      </w:r>
+    </w:p>
+    <w:p>
+      <w:r>
+        <w:t xml:space="preserve">Ukazi za komuniciranje z </w:t>
+      </w:r>
+      <w:proofErr w:type="spellStart"/>
+      <w:r>
+        <w:t>Git</w:t>
+      </w:r>
+      <w:proofErr w:type="spellEnd"/>
+      <w:r>
+        <w:t xml:space="preserve"> sistemom so preprosti</w:t>
+      </w:r>
+      <w:r>
+        <w:t>.</w:t>
+      </w:r>
+      <w:r>
+        <w:t xml:space="preserve"> </w:t>
+      </w:r>
+      <w:r>
+        <w:t>Z</w:t>
+      </w:r>
+      <w:r>
+        <w:t>ačnejo se</w:t>
+      </w:r>
+      <w:r>
+        <w:t xml:space="preserve"> z besedo ''</w:t>
+      </w:r>
+      <w:proofErr w:type="spellStart"/>
+      <w:r>
+        <w:t>git</w:t>
+      </w:r>
+      <w:proofErr w:type="spellEnd"/>
+      <w:r>
+        <w:t>'', nadaljujejo pa z želenim ukazom, na primer ''</w:t>
+      </w:r>
+      <w:proofErr w:type="spellStart"/>
+      <w:r>
+        <w:t>add</w:t>
+      </w:r>
+      <w:proofErr w:type="spellEnd"/>
+      <w:r>
+        <w:t>'' za dod</w:t>
+      </w:r>
+      <w:r>
+        <w:t>ajanje sprememb</w:t>
+      </w:r>
+      <w:r>
+        <w:t>, ''</w:t>
+      </w:r>
+      <w:proofErr w:type="spellStart"/>
+      <w:r>
+        <w:t>commit</w:t>
+      </w:r>
+      <w:proofErr w:type="spellEnd"/>
+      <w:r>
+        <w:t xml:space="preserve">'' za dejansko objavo sprememb v sistem. Seveda se moramo prej v terminalu nahajati znotraj delovne mape, kjer so shranjene tudi vse </w:t>
+      </w:r>
+      <w:proofErr w:type="spellStart"/>
+      <w:r>
+        <w:t>git</w:t>
+      </w:r>
+      <w:proofErr w:type="spellEnd"/>
+      <w:r>
+        <w:t xml:space="preserve"> datoteke za nek projekt.</w:t>
+      </w:r>
+    </w:p>
+    <w:p>
+      <w:pPr>
+        <w:pStyle w:val="Sliketabelekoda"/>
+        <w:rPr>
+          <w:color w:val="FF0000"/>
+        </w:rPr>
+      </w:pPr>
+      <w:r>
+        <w:rPr>
+          <w:color w:val="FF0000"/>
+        </w:rPr>
+        <w:t>SLIKA GITHUB.COM</w:t>
+      </w:r>
+    </w:p>
+    <w:p>
+      <w:r>
+        <w:t>Sistem je tesno povezan s spletno stranjo github.com, ki omogoča nalaganje projektov, prav tako pa tudi sprememb, na strežnik.</w:t>
+      </w:r>
+      <w:r>
+        <w:t xml:space="preserve"> To ima dodano vrednost, saj </w:t>
+      </w:r>
+      <w:r>
+        <w:t>imamo s tem grafični vpogled</w:t>
+      </w:r>
+      <w:r>
+        <w:t xml:space="preserve"> </w:t>
+      </w:r>
+      <w:r>
+        <w:t>v</w:t>
+      </w:r>
+      <w:r>
+        <w:t xml:space="preserve"> </w:t>
+      </w:r>
+      <w:r>
+        <w:t>različn</w:t>
+      </w:r>
+      <w:r>
+        <w:t>e</w:t>
+      </w:r>
+      <w:r>
+        <w:t xml:space="preserve"> objav</w:t>
+      </w:r>
+      <w:r>
+        <w:t>e</w:t>
+      </w:r>
+      <w:r>
+        <w:t>, vej</w:t>
+      </w:r>
+      <w:r>
+        <w:t>e</w:t>
+      </w:r>
+      <w:r>
+        <w:t xml:space="preserve"> in </w:t>
+      </w:r>
+      <w:r>
+        <w:t xml:space="preserve">celotno </w:t>
+      </w:r>
+      <w:r>
+        <w:t>zgodovin</w:t>
+      </w:r>
+      <w:r>
+        <w:t xml:space="preserve">o projekta. </w:t>
+      </w:r>
+      <w:r>
+        <w:t>S</w:t>
+      </w:r>
+      <w:r>
+        <w:t xml:space="preserve"> pomočjo te spletne strani </w:t>
+      </w:r>
+      <w:r>
+        <w:t xml:space="preserve">se tudi </w:t>
+      </w:r>
+      <w:r>
+        <w:t>precej lažje poveže v skupino</w:t>
+      </w:r>
+      <w:r>
+        <w:t xml:space="preserve"> in sledi, kdo je kaj prispeval k projektu.</w:t>
+      </w:r>
+    </w:p>
+    <w:p>
+      <w:pPr>
+        <w:pStyle w:val="Heading2"/>
+      </w:pPr>
+      <w:r>
+        <w:lastRenderedPageBreak/>
+        <w:t>Tehnike</w:t>
       </w:r>
     </w:p>
     <w:p>
@@ -5813,15 +7323,126 @@
         <w:pStyle w:val="Heading3"/>
       </w:pPr>
       <w:r>
-        <w:t>GIT</w:t>
-      </w:r>
-    </w:p>
-    <w:p>
-      <w:pPr>
-        <w:pStyle w:val="Heading2"/>
-      </w:pPr>
-      <w:r>
-        <w:t>Tehnike</w:t>
+        <w:t>AJAX</w:t>
+      </w:r>
+    </w:p>
+    <w:p>
+      <w:proofErr w:type="spellStart"/>
+      <w:r>
+        <w:t>Asynchronous</w:t>
+      </w:r>
+      <w:proofErr w:type="spellEnd"/>
+      <w:r>
+        <w:t xml:space="preserve"> </w:t>
+      </w:r>
+      <w:proofErr w:type="spellStart"/>
+      <w:r>
+        <w:t>JavaScript</w:t>
+      </w:r>
+      <w:proofErr w:type="spellEnd"/>
+      <w:r>
+        <w:t xml:space="preserve"> </w:t>
+      </w:r>
+      <w:proofErr w:type="spellStart"/>
+      <w:r>
+        <w:t>and</w:t>
+      </w:r>
+      <w:proofErr w:type="spellEnd"/>
+      <w:r>
+        <w:t xml:space="preserve"> XML</w:t>
+      </w:r>
+      <w:r>
+        <w:t xml:space="preserve"> je novejši pristop k programiranju spletnih strani, kjer s pomočjo </w:t>
+      </w:r>
+      <w:proofErr w:type="spellStart"/>
+      <w:r>
+        <w:t>XMLHttpRequest</w:t>
+      </w:r>
+      <w:proofErr w:type="spellEnd"/>
+      <w:r>
+        <w:t xml:space="preserve"> objekta pošljemo </w:t>
+      </w:r>
+      <w:r>
+        <w:t xml:space="preserve">strežniku zahtevo, naj </w:t>
+      </w:r>
+      <w:r>
+        <w:t xml:space="preserve">si bo to POST ali GET </w:t>
+      </w:r>
+      <w:proofErr w:type="spellStart"/>
+      <w:r>
+        <w:t>request</w:t>
+      </w:r>
+      <w:proofErr w:type="spellEnd"/>
+      <w:r>
+        <w:t xml:space="preserve">, lahko pa tudi </w:t>
+      </w:r>
+      <w:r>
+        <w:t xml:space="preserve">kaj bolj zahtevnega, na primer </w:t>
+      </w:r>
+      <w:r>
+        <w:t>datoteke.</w:t>
+      </w:r>
+      <w:r>
+        <w:t xml:space="preserve"> Strežnik potem informacije procesira kot ob normalni zahtevi, ter jih preko istega objekta vrne nazaj odjemalcu, kateri jih prikaže. Glavna prednost takega pristopa je predvsem v uporabniški izkušnji. Celotna izmenjava med strežnikom in odjemalcem namreč poteka asinhrono v ozadju. Uporabnik tako ni izpostavljen ponovnemu nalaganju celotne strani, ampak se posodobi le določen del</w:t>
+      </w:r>
+      <w:r>
+        <w:t xml:space="preserve"> le te</w:t>
+      </w:r>
+      <w:r>
+        <w:t>.</w:t>
+      </w:r>
+    </w:p>
+    <w:p>
+      <w:r>
+        <w:t>Pri izvedbi AJAX princi</w:t>
+      </w:r>
+      <w:r>
+        <w:t xml:space="preserve">pa se uporablja več tehnologij, predvsem </w:t>
+      </w:r>
+      <w:r>
+        <w:t xml:space="preserve">HTML in CSS za prikaz in </w:t>
+      </w:r>
+      <w:proofErr w:type="spellStart"/>
+      <w:r>
+        <w:t>izgled</w:t>
+      </w:r>
+      <w:proofErr w:type="spellEnd"/>
+      <w:r>
+        <w:t>,</w:t>
+      </w:r>
+      <w:r>
+        <w:t xml:space="preserve"> DOM in XML za dinamični prikaz in interakcijo s podatki,</w:t>
+      </w:r>
+      <w:r>
+        <w:t xml:space="preserve"> ter seveda </w:t>
+      </w:r>
+      <w:proofErr w:type="spellStart"/>
+      <w:r>
+        <w:t>javascript</w:t>
+      </w:r>
+      <w:proofErr w:type="spellEnd"/>
+      <w:r>
+        <w:t>, ki vse tehnologije poveže in</w:t>
+      </w:r>
+      <w:r>
+        <w:t xml:space="preserve"> tudi</w:t>
+      </w:r>
+      <w:r>
+        <w:t xml:space="preserve"> vsebuje </w:t>
+      </w:r>
+      <w:proofErr w:type="spellStart"/>
+      <w:r>
+        <w:t>XMLHttpRequest</w:t>
+      </w:r>
+      <w:proofErr w:type="spellEnd"/>
+      <w:r>
+        <w:t xml:space="preserve"> objekt</w:t>
+      </w:r>
+      <w:r>
+        <w:t>.</w:t>
+      </w:r>
+      <w:r>
+        <w:t xml:space="preserve"> Tako gre pri AJAX-u za skupek tehnologij, ki nam omogočajo bolj moderno in uporabniku prijazno prikazovanje spletnih strani.</w:t>
       </w:r>
     </w:p>
     <w:p>
@@ -5829,7 +7450,165 @@
         <w:pStyle w:val="Heading3"/>
       </w:pPr>
       <w:r>
-        <w:t>AJAX</w:t>
+        <w:t>Objektno orientirano programiranje</w:t>
+      </w:r>
+    </w:p>
+    <w:p>
+      <w:r>
+        <w:t>Pri objektno orientiranem programiranju</w:t>
+      </w:r>
+      <w:r>
+        <w:t xml:space="preserve"> (krajše OOP)</w:t>
+      </w:r>
+      <w:r>
+        <w:t xml:space="preserve"> gre za </w:t>
+      </w:r>
+      <w:r>
+        <w:t>paradigmo reševanja problemov</w:t>
+      </w:r>
+      <w:r>
+        <w:t xml:space="preserve">, kjer kodo strukturiramo v </w:t>
+      </w:r>
+      <w:r>
+        <w:t>objekte</w:t>
+      </w:r>
+      <w:r>
+        <w:t>, s</w:t>
+      </w:r>
+      <w:r>
+        <w:t xml:space="preserve"> tem pa občutno zmanjšamo količino proceduralne kode</w:t>
+      </w:r>
+      <w:r>
+        <w:t xml:space="preserve"> in jo naredimo bolj pregledno, lažje berljivo</w:t>
+      </w:r>
+      <w:r>
+        <w:t>.</w:t>
+      </w:r>
+    </w:p>
+    <w:p>
+      <w:r>
+        <w:t xml:space="preserve">Razred </w:t>
+      </w:r>
+      <w:r>
+        <w:t xml:space="preserve">je osnovni koncept objektnega programiranja. Gre za neke vrste </w:t>
+      </w:r>
+      <w:r>
+        <w:t>načrt</w:t>
+      </w:r>
+      <w:r>
+        <w:t xml:space="preserve"> oziroma strukturo</w:t>
+      </w:r>
+      <w:r>
+        <w:t xml:space="preserve"> objekta, kjer so definirane vse spremenljivke (podatki</w:t>
+      </w:r>
+      <w:r>
+        <w:t xml:space="preserve"> </w:t>
+      </w:r>
+      <w:r>
+        <w:t>in</w:t>
+      </w:r>
+      <w:r>
+        <w:t xml:space="preserve"> atributi</w:t>
+      </w:r>
+      <w:r>
+        <w:t>) in vse funkcije (metode), ki jih lahko nek objekt uporablja.</w:t>
+      </w:r>
+      <w:r>
+        <w:t xml:space="preserve"> S pomočjo teh funkcij in spremenljivk lahko potem manipuliramo z instanco razreda, ki ji rečemo objekt.</w:t>
+      </w:r>
+    </w:p>
+    <w:p>
+      <w:r>
+        <w:t>OOP koda je tako zgrajena iz številnih objektov, ki se med sabo prepletajo</w:t>
+      </w:r>
+      <w:r>
+        <w:t xml:space="preserve"> in tvorijo nek smiseln algoritem. Glavne prednosti takega načina programiranja so:</w:t>
+      </w:r>
+    </w:p>
+    <w:p>
+      <w:pPr>
+        <w:pStyle w:val="ListParagraph"/>
+        <w:numPr>
+          <w:ilvl w:val="0"/>
+          <w:numId w:val="6"/>
+        </w:numPr>
+      </w:pPr>
+      <w:r>
+        <w:t>Bolj pregledna koda kateri je lažje slediti</w:t>
+      </w:r>
+    </w:p>
+    <w:p>
+      <w:pPr>
+        <w:pStyle w:val="ListParagraph"/>
+        <w:numPr>
+          <w:ilvl w:val="0"/>
+          <w:numId w:val="6"/>
+        </w:numPr>
+      </w:pPr>
+      <w:r>
+        <w:t>Hitrejše iskanje in popravljanje napak</w:t>
+      </w:r>
+    </w:p>
+    <w:p>
+      <w:pPr>
+        <w:pStyle w:val="ListParagraph"/>
+        <w:numPr>
+          <w:ilvl w:val="0"/>
+          <w:numId w:val="6"/>
+        </w:numPr>
+      </w:pPr>
+      <w:r>
+        <w:t>Omogoča lažje in bolj učinkovito delo v skupini</w:t>
+      </w:r>
+    </w:p>
+    <w:p>
+      <w:pPr>
+        <w:pStyle w:val="ListParagraph"/>
+        <w:numPr>
+          <w:ilvl w:val="0"/>
+          <w:numId w:val="6"/>
+        </w:numPr>
+      </w:pPr>
+      <w:r>
+        <w:t>Koda je lažje prenosljiva tudi na druge projekte</w:t>
+      </w:r>
+    </w:p>
+    <w:p>
+      <w:r>
+        <w:lastRenderedPageBreak/>
+        <w:t xml:space="preserve">Glavna slabost </w:t>
+      </w:r>
+      <w:r>
+        <w:t>pa je</w:t>
+      </w:r>
+      <w:bookmarkStart w:id="35" w:name="_GoBack"/>
+      <w:bookmarkEnd w:id="35"/>
+      <w:r>
+        <w:t xml:space="preserve"> predvsem ta, da je</w:t>
+      </w:r>
+      <w:r>
+        <w:t xml:space="preserve"> na konceptualn</w:t>
+      </w:r>
+      <w:r>
+        <w:t>i</w:t>
+      </w:r>
+      <w:r>
+        <w:t xml:space="preserve"> </w:t>
+      </w:r>
+      <w:r>
+        <w:t>ravni</w:t>
+      </w:r>
+      <w:r>
+        <w:t xml:space="preserve"> </w:t>
+      </w:r>
+      <w:r>
+        <w:t>tako kodo težje</w:t>
+      </w:r>
+      <w:r>
+        <w:t xml:space="preserve"> dobro</w:t>
+      </w:r>
+      <w:r>
+        <w:t xml:space="preserve"> strukturirati in oblikovati.</w:t>
       </w:r>
     </w:p>
     <w:p>
@@ -5845,10 +7624,10 @@
     <w:p>
       <w:pPr>
         <w:sectPr>
-          <w:headerReference w:type="even" r:id="rId17"/>
-          <w:headerReference w:type="default" r:id="rId18"/>
-          <w:footerReference w:type="even" r:id="rId19"/>
-          <w:footerReference w:type="default" r:id="rId20"/>
+          <w:headerReference w:type="even" r:id="rId24"/>
+          <w:headerReference w:type="default" r:id="rId25"/>
+          <w:footerReference w:type="even" r:id="rId26"/>
+          <w:footerReference w:type="default" r:id="rId27"/>
           <w:pgSz w:w="11906" w:h="16838" w:code="9"/>
           <w:pgMar w:top="1985" w:right="1134" w:bottom="1701" w:left="1701" w:header="851" w:footer="851" w:gutter="0"/>
           <w:pgNumType w:start="1"/>
@@ -5861,16 +7640,16 @@
       <w:pPr>
         <w:pStyle w:val="Headingnotnumbered"/>
       </w:pPr>
-      <w:bookmarkStart w:id="32" w:name="_Toc337504558"/>
-      <w:bookmarkStart w:id="33" w:name="_Toc337507364"/>
-      <w:bookmarkStart w:id="34" w:name="_Toc337507887"/>
+      <w:bookmarkStart w:id="36" w:name="_Toc337504558"/>
+      <w:bookmarkStart w:id="37" w:name="_Toc337507364"/>
+      <w:bookmarkStart w:id="38" w:name="_Toc337507887"/>
       <w:r>
         <w:lastRenderedPageBreak/>
         <w:t>PRILOGE</w:t>
       </w:r>
-      <w:bookmarkEnd w:id="32"/>
-      <w:bookmarkEnd w:id="33"/>
-      <w:bookmarkEnd w:id="34"/>
+      <w:bookmarkEnd w:id="36"/>
+      <w:bookmarkEnd w:id="37"/>
+      <w:bookmarkEnd w:id="38"/>
     </w:p>
     <w:p>
       <w:r>
@@ -6111,10 +7890,10 @@
     <w:p>
       <w:pPr>
         <w:sectPr>
-          <w:headerReference w:type="even" r:id="rId21"/>
-          <w:headerReference w:type="default" r:id="rId22"/>
-          <w:footerReference w:type="even" r:id="rId23"/>
-          <w:footerReference w:type="default" r:id="rId24"/>
+          <w:headerReference w:type="even" r:id="rId28"/>
+          <w:headerReference w:type="default" r:id="rId29"/>
+          <w:footerReference w:type="even" r:id="rId30"/>
+          <w:footerReference w:type="default" r:id="rId31"/>
           <w:pgSz w:w="11906" w:h="16838" w:code="9"/>
           <w:pgMar w:top="1985" w:right="1134" w:bottom="1701" w:left="1701" w:header="851" w:footer="851" w:gutter="0"/>
           <w:pgNumType w:start="1"/>
@@ -6140,8 +7919,8 @@
       </w:r>
     </w:p>
     <w:sectPr>
-      <w:headerReference w:type="default" r:id="rId25"/>
-      <w:footerReference w:type="default" r:id="rId26"/>
+      <w:headerReference w:type="default" r:id="rId32"/>
+      <w:footerReference w:type="default" r:id="rId33"/>
       <w:pgSz w:w="11906" w:h="16838" w:code="9"/>
       <w:pgMar w:top="1985" w:right="1134" w:bottom="1701" w:left="1701" w:header="851" w:footer="851" w:gutter="0"/>
       <w:pgNumType w:start="1"/>
@@ -6598,7 +8377,7 @@
           <w:rPr>
             <w:noProof/>
           </w:rPr>
-          <w:t>4</w:t>
+          <w:t>10</w:t>
         </w:r>
         <w:r>
           <w:fldChar w:fldCharType="end"/>
@@ -6777,7 +8556,7 @@
           <w:rPr>
             <w:noProof/>
           </w:rPr>
-          <w:t>3</w:t>
+          <w:t>9</w:t>
         </w:r>
         <w:r>
           <w:fldChar w:fldCharType="end"/>
@@ -7242,6 +9021,119 @@
     </w:lvl>
   </w:abstractNum>
   <w:abstractNum w:abstractNumId="2">
+    <w:nsid w:val="45050584"/>
+    <w:multiLevelType w:val="hybridMultilevel"/>
+    <w:tmpl w:val="70DE6674"/>
+    <w:lvl w:ilvl="0" w:tplc="04240001">
+      <w:start w:val="1"/>
+      <w:numFmt w:val="bullet"/>
+      <w:lvlText w:val=""/>
+      <w:lvlJc w:val="left"/>
+      <w:pPr>
+        <w:ind w:left="720" w:hanging="360"/>
+      </w:pPr>
+      <w:rPr>
+        <w:rFonts w:ascii="Symbol" w:hAnsi="Symbol" w:hint="default"/>
+      </w:rPr>
+    </w:lvl>
+    <w:lvl w:ilvl="1" w:tplc="04240003" w:tentative="1">
+      <w:start w:val="1"/>
+      <w:numFmt w:val="bullet"/>
+      <w:lvlText w:val="o"/>
+      <w:lvlJc w:val="left"/>
+      <w:pPr>
+        <w:ind w:left="1440" w:hanging="360"/>
+      </w:pPr>
+      <w:rPr>
+        <w:rFonts w:ascii="Courier New" w:hAnsi="Courier New" w:cs="Courier New" w:hint="default"/>
+      </w:rPr>
+    </w:lvl>
+    <w:lvl w:ilvl="2" w:tplc="04240005" w:tentative="1">
+      <w:start w:val="1"/>
+      <w:numFmt w:val="bullet"/>
+      <w:lvlText w:val=""/>
+      <w:lvlJc w:val="left"/>
+      <w:pPr>
+        <w:ind w:left="2160" w:hanging="360"/>
+      </w:pPr>
+      <w:rPr>
+        <w:rFonts w:ascii="Wingdings" w:hAnsi="Wingdings" w:hint="default"/>
+      </w:rPr>
+    </w:lvl>
+    <w:lvl w:ilvl="3" w:tplc="04240001" w:tentative="1">
+      <w:start w:val="1"/>
+      <w:numFmt w:val="bullet"/>
+      <w:lvlText w:val=""/>
+      <w:lvlJc w:val="left"/>
+      <w:pPr>
+        <w:ind w:left="2880" w:hanging="360"/>
+      </w:pPr>
+      <w:rPr>
+        <w:rFonts w:ascii="Symbol" w:hAnsi="Symbol" w:hint="default"/>
+      </w:rPr>
+    </w:lvl>
+    <w:lvl w:ilvl="4" w:tplc="04240003" w:tentative="1">
+      <w:start w:val="1"/>
+      <w:numFmt w:val="bullet"/>
+      <w:lvlText w:val="o"/>
+      <w:lvlJc w:val="left"/>
+      <w:pPr>
+        <w:ind w:left="3600" w:hanging="360"/>
+      </w:pPr>
+      <w:rPr>
+        <w:rFonts w:ascii="Courier New" w:hAnsi="Courier New" w:cs="Courier New" w:hint="default"/>
+      </w:rPr>
+    </w:lvl>
+    <w:lvl w:ilvl="5" w:tplc="04240005" w:tentative="1">
+      <w:start w:val="1"/>
+      <w:numFmt w:val="bullet"/>
+      <w:lvlText w:val=""/>
+      <w:lvlJc w:val="left"/>
+      <w:pPr>
+        <w:ind w:left="4320" w:hanging="360"/>
+      </w:pPr>
+      <w:rPr>
+        <w:rFonts w:ascii="Wingdings" w:hAnsi="Wingdings" w:hint="default"/>
+      </w:rPr>
+    </w:lvl>
+    <w:lvl w:ilvl="6" w:tplc="04240001" w:tentative="1">
+      <w:start w:val="1"/>
+      <w:numFmt w:val="bullet"/>
+      <w:lvlText w:val=""/>
+      <w:lvlJc w:val="left"/>
+      <w:pPr>
+        <w:ind w:left="5040" w:hanging="360"/>
+      </w:pPr>
+      <w:rPr>
+        <w:rFonts w:ascii="Symbol" w:hAnsi="Symbol" w:hint="default"/>
+      </w:rPr>
+    </w:lvl>
+    <w:lvl w:ilvl="7" w:tplc="04240003" w:tentative="1">
+      <w:start w:val="1"/>
+      <w:numFmt w:val="bullet"/>
+      <w:lvlText w:val="o"/>
+      <w:lvlJc w:val="left"/>
+      <w:pPr>
+        <w:ind w:left="5760" w:hanging="360"/>
+      </w:pPr>
+      <w:rPr>
+        <w:rFonts w:ascii="Courier New" w:hAnsi="Courier New" w:cs="Courier New" w:hint="default"/>
+      </w:rPr>
+    </w:lvl>
+    <w:lvl w:ilvl="8" w:tplc="04240005" w:tentative="1">
+      <w:start w:val="1"/>
+      <w:numFmt w:val="bullet"/>
+      <w:lvlText w:val=""/>
+      <w:lvlJc w:val="left"/>
+      <w:pPr>
+        <w:ind w:left="6480" w:hanging="360"/>
+      </w:pPr>
+      <w:rPr>
+        <w:rFonts w:ascii="Wingdings" w:hAnsi="Wingdings" w:hint="default"/>
+      </w:rPr>
+    </w:lvl>
+  </w:abstractNum>
+  <w:abstractNum w:abstractNumId="3">
     <w:nsid w:val="7141201E"/>
     <w:multiLevelType w:val="multilevel"/>
     <w:tmpl w:val="8084AC90"/>
@@ -7363,7 +9255,7 @@
       </w:rPr>
     </w:lvl>
   </w:abstractNum>
-  <w:abstractNum w:abstractNumId="3">
+  <w:abstractNum w:abstractNumId="4">
     <w:nsid w:val="79CD0FC3"/>
     <w:multiLevelType w:val="multilevel"/>
     <w:tmpl w:val="CC2659F4"/>
@@ -7449,7 +9341,7 @@
       </w:pPr>
     </w:lvl>
   </w:abstractNum>
-  <w:abstractNum w:abstractNumId="4">
+  <w:abstractNum w:abstractNumId="5">
     <w:nsid w:val="7E74015E"/>
     <w:multiLevelType w:val="hybridMultilevel"/>
     <w:tmpl w:val="4A004316"/>
@@ -7563,7 +9455,7 @@
     </w:lvl>
   </w:abstractNum>
   <w:num w:numId="1">
-    <w:abstractNumId w:val="3"/>
+    <w:abstractNumId w:val="4"/>
   </w:num>
   <w:num w:numId="2">
     <w:abstractNumId w:val="1"/>
@@ -7572,10 +9464,13 @@
     <w:abstractNumId w:val="0"/>
   </w:num>
   <w:num w:numId="4">
-    <w:abstractNumId w:val="2"/>
+    <w:abstractNumId w:val="3"/>
   </w:num>
   <w:num w:numId="5">
-    <w:abstractNumId w:val="4"/>
+    <w:abstractNumId w:val="5"/>
+  </w:num>
+  <w:num w:numId="6">
+    <w:abstractNumId w:val="2"/>
   </w:num>
 </w:numbering>
 </file>
@@ -8529,6 +10424,15 @@
       <w:jc w:val="center"/>
     </w:pPr>
   </w:style>
+  <w:style w:type="paragraph" w:customStyle="1" w:styleId="Koda">
+    <w:name w:val="Koda"/>
+    <w:basedOn w:val="Normal"/>
+    <w:qFormat/>
+    <w:rsid w:val="00C71B85"/>
+    <w:rPr>
+      <w:rFonts w:ascii="Courier New" w:hAnsi="Courier New"/>
+    </w:rPr>
+  </w:style>
 </w:styles>
 </file>
 
@@ -9481,6 +11385,15 @@
       <w:jc w:val="center"/>
     </w:pPr>
   </w:style>
+  <w:style w:type="paragraph" w:customStyle="1" w:styleId="Koda">
+    <w:name w:val="Koda"/>
+    <w:basedOn w:val="Normal"/>
+    <w:qFormat/>
+    <w:rsid w:val="00C71B85"/>
+    <w:rPr>
+      <w:rFonts w:ascii="Courier New" w:hAnsi="Courier New"/>
+    </w:rPr>
+  </w:style>
 </w:styles>
 </file>
 
@@ -9774,7 +11687,7 @@
 </file>
 
 <file path=customXml/itemProps1.xml><?xml version="1.0" encoding="utf-8"?>
-<ds:datastoreItem xmlns:ds="http://schemas.openxmlformats.org/officeDocument/2006/customXml" ds:itemID="{A7E232D9-6142-45A4-AA57-83143B19B2A6}">
+<ds:datastoreItem xmlns:ds="http://schemas.openxmlformats.org/officeDocument/2006/customXml" ds:itemID="{CA5C765F-0B7A-4F86-BA68-41A6DF4DE19F}">
   <ds:schemaRefs>
     <ds:schemaRef ds:uri="http://schemas.openxmlformats.org/officeDocument/2006/bibliography"/>
   </ds:schemaRefs>
